--- a/Dokumentointi/Toteutusdokumentti.docx
+++ b/Dokumentointi/Toteutusdokumentti.docx
@@ -150,16 +150,25 @@
       <w:r>
         <w:t>, jolle annetaan parametreina solmujen määrä ja alueen koko (x- ja y-koordinaattien maksimiarvot), ja joka arpoo verkon näiden parametrien mukaisesti.</w:t>
       </w:r>
+      <w:r>
+        <w:t xml:space="preserve"> </w:t>
+      </w:r>
+      <w:proofErr w:type="spellStart"/>
+      <w:r>
+        <w:t>XYKoordinaatti</w:t>
+      </w:r>
+      <w:proofErr w:type="spellEnd"/>
+      <w:r>
+        <w:t xml:space="preserve"> taas</w:t>
+      </w:r>
+      <w:r>
+        <w:t xml:space="preserve"> on luokka, jonka olioilla on muuttujinaan niiden kuvaaman pisteen x- ja y-koordinaatit.</w:t>
+      </w:r>
     </w:p>
     <w:p/>
     <w:p>
-      <w:proofErr w:type="spellStart"/>
-      <w:r>
-        <w:t>XYKoordinaatti</w:t>
-      </w:r>
-      <w:proofErr w:type="spellEnd"/>
-      <w:r>
-        <w:t xml:space="preserve"> on luokka, jonka olioilla on muuttujinaan niiden kuvaaman pisteen x- ja y-koordinaatit.</w:t>
+      <w:r>
+        <w:t>Pinon toteutin pinoalkion avulla. Pinoon voi tallentaa mitä tahansa olioita. Pino tuntee päällimmäisen pinoalkion, joka taas tuntee sen sisältämän olion sekä seuraavan pinoalkion.</w:t>
       </w:r>
     </w:p>
     <w:p>
@@ -203,6 +212,7 @@
         <w:t xml:space="preserve">- </w:t>
       </w:r>
       <w:proofErr w:type="spellStart"/>
+      <w:proofErr w:type="gramStart"/>
       <w:r>
         <w:rPr>
           <w:lang w:val="en-US"/>
@@ -210,6 +220,7 @@
         <w:t>ja</w:t>
       </w:r>
       <w:proofErr w:type="spellEnd"/>
+      <w:proofErr w:type="gramEnd"/>
       <w:r>
         <w:rPr>
           <w:lang w:val="en-US"/>
@@ -230,8 +241,6 @@
         </w:rPr>
         <w:t xml:space="preserve"> </w:t>
       </w:r>
-      <w:bookmarkStart w:id="0" w:name="_GoBack"/>
-      <w:bookmarkEnd w:id="0"/>
     </w:p>
     <w:p>
       <w:r>
@@ -277,7 +286,13 @@
         <w:t xml:space="preserve"> määrästä siten, että hyvän tuloksen vaatima kierrosmäärä on riippuvainen solmujen </w:t>
       </w:r>
       <w:r>
-        <w:t xml:space="preserve">(tai ennemminkin kaarien) </w:t>
+        <w:t xml:space="preserve">(tai </w:t>
+      </w:r>
+      <w:r>
+        <w:t xml:space="preserve">ehkä </w:t>
+      </w:r>
+      <w:r>
+        <w:t xml:space="preserve">ennemminkin kaarien) </w:t>
       </w:r>
       <w:r>
         <w:t xml:space="preserve">määrästä. Näin ollen aikavaativuus on </w:t>
@@ -308,286 +323,144 @@
       <w:pPr>
         <w:pStyle w:val="Heading2"/>
       </w:pPr>
+      <w:proofErr w:type="spellStart"/>
+      <w:r>
+        <w:t>AinaLahimpaan</w:t>
+      </w:r>
+      <w:proofErr w:type="spellEnd"/>
+    </w:p>
+    <w:p>
+      <w:proofErr w:type="spellStart"/>
+      <w:r>
+        <w:t>AinaLahimpaan</w:t>
+      </w:r>
+      <w:r>
+        <w:t>-algoritmi</w:t>
+      </w:r>
+      <w:proofErr w:type="spellEnd"/>
+      <w:r>
+        <w:t xml:space="preserve"> toimii ajassa V^3. Metodissa </w:t>
+      </w:r>
+      <w:proofErr w:type="spellStart"/>
+      <w:r>
+        <w:t>etsiLyhinReitti</w:t>
+      </w:r>
+      <w:proofErr w:type="spellEnd"/>
+      <w:r>
+        <w:t xml:space="preserve"> kutsutaan V kertaa metodia </w:t>
+      </w:r>
+      <w:proofErr w:type="spellStart"/>
+      <w:r>
+        <w:t>aloitaEtsiminen</w:t>
+      </w:r>
+      <w:proofErr w:type="spellEnd"/>
+      <w:r>
+        <w:t xml:space="preserve">.  Metodissa </w:t>
+      </w:r>
+      <w:proofErr w:type="spellStart"/>
+      <w:r>
+        <w:t>aloitaEtsiminen</w:t>
+      </w:r>
+      <w:proofErr w:type="spellEnd"/>
+      <w:r>
+        <w:t xml:space="preserve"> kutsutaan V kertaa metodeja </w:t>
+      </w:r>
+      <w:proofErr w:type="spellStart"/>
+      <w:r>
+        <w:t>ollankoLopussa</w:t>
+      </w:r>
+      <w:proofErr w:type="spellEnd"/>
+      <w:r>
+        <w:t xml:space="preserve">() ja </w:t>
+      </w:r>
+      <w:proofErr w:type="spellStart"/>
+      <w:r>
+        <w:t>lahinKaymaton</w:t>
+      </w:r>
+      <w:proofErr w:type="spellEnd"/>
+      <w:r>
+        <w:t xml:space="preserve">(), jotka toimivat molemmat ajassa O(V). </w:t>
+      </w:r>
+      <w:r>
+        <w:t xml:space="preserve"> Lisäksi kutsutaan kerran ajassa V toimivaa </w:t>
+      </w:r>
+      <w:proofErr w:type="spellStart"/>
+      <w:r>
+        <w:t>paivitaLyhinReitti-algoritmia</w:t>
+      </w:r>
+      <w:proofErr w:type="spellEnd"/>
+      <w:r>
+        <w:t>.</w:t>
+      </w:r>
+    </w:p>
+    <w:p/>
+    <w:p>
+      <w:r>
+        <w:t xml:space="preserve">Mikäli metodi </w:t>
+      </w:r>
+      <w:proofErr w:type="spellStart"/>
+      <w:r>
+        <w:t>aloitaEtsiminen</w:t>
+      </w:r>
+      <w:proofErr w:type="spellEnd"/>
+      <w:r>
+        <w:t xml:space="preserve"> suoritettaisiin vain kerran, toimisi algoritmi ajassa O</w:t>
+      </w:r>
+      <w:r>
+        <w:t>(V^2). Tällöin lopputulos riippuisi s</w:t>
+      </w:r>
+      <w:r>
+        <w:t>iitä mistä solmusta aloitetaan, eikä algoritmi antaisi samalla verkolla aina samaa tulosta.</w:t>
+      </w:r>
     </w:p>
     <w:p>
       <w:pPr>
         <w:pStyle w:val="Heading2"/>
       </w:pPr>
+      <w:proofErr w:type="spellStart"/>
+      <w:r>
+        <w:lastRenderedPageBreak/>
+        <w:t>BruteForce</w:t>
+      </w:r>
+      <w:proofErr w:type="spellEnd"/>
+    </w:p>
+    <w:p>
+      <w:proofErr w:type="spellStart"/>
+      <w:r>
+        <w:t>BruteForce-algoritmi</w:t>
+      </w:r>
+      <w:proofErr w:type="spellEnd"/>
+      <w:r>
+        <w:t xml:space="preserve"> käy läpi kaikki mahdolliset reitit, joten sen aikavaativuus on O(V</w:t>
+      </w:r>
+      <w:r>
+        <w:tab/>
+        <w:t>!).  Tilavaativuus on O(V), sillä jokaisen metodin tilavaativuus on O(1) ja rekursiopinon korkeus on korkeintaan V.</w:t>
+      </w:r>
     </w:p>
     <w:p>
       <w:pPr>
         <w:pStyle w:val="Heading2"/>
       </w:pPr>
+      <w:proofErr w:type="spellStart"/>
+      <w:r>
+        <w:t>BranchAndBound</w:t>
+      </w:r>
+      <w:proofErr w:type="spellEnd"/>
+      <w:r>
+        <w:t xml:space="preserve"> &amp; BranchAndBound2</w:t>
+      </w:r>
     </w:p>
     <w:p>
-      <w:pPr>
-        <w:pStyle w:val="Heading2"/>
-      </w:pPr>
-    </w:p>
-    <w:p>
-      <w:pPr>
-        <w:pStyle w:val="Heading2"/>
-      </w:pPr>
-    </w:p>
-    <w:p>
-      <w:pPr>
-        <w:pStyle w:val="Heading2"/>
-      </w:pPr>
-      <w:proofErr w:type="spellStart"/>
-      <w:r>
-        <w:t>AinaLahimpaan</w:t>
-      </w:r>
-      <w:proofErr w:type="spellEnd"/>
-    </w:p>
-    <w:p/>
-    <w:p>
-      <w:proofErr w:type="spellStart"/>
-      <w:r>
-        <w:t>etsiLyhinReitti</w:t>
-      </w:r>
-      <w:proofErr w:type="spellEnd"/>
-      <w:r>
-        <w:t>(){</w:t>
-      </w:r>
-    </w:p>
-    <w:p>
-      <w:r>
-        <w:tab/>
-        <w:t xml:space="preserve">for </w:t>
-      </w:r>
-      <w:proofErr w:type="spellStart"/>
-      <w:r>
-        <w:t>each</w:t>
-      </w:r>
-      <w:proofErr w:type="spellEnd"/>
-      <w:r>
-        <w:t xml:space="preserve"> v</w:t>
-      </w:r>
-    </w:p>
-    <w:p>
-      <w:r>
-        <w:tab/>
-      </w:r>
-      <w:r>
-        <w:tab/>
-      </w:r>
-      <w:proofErr w:type="spellStart"/>
-      <w:r>
-        <w:t>aloitaEtsiminen</w:t>
-      </w:r>
-      <w:proofErr w:type="spellEnd"/>
-      <w:r>
-        <w:t>(v</w:t>
-      </w:r>
-      <w:r>
-        <w:t>)</w:t>
-      </w:r>
-    </w:p>
-    <w:p/>
-    <w:p>
-      <w:proofErr w:type="spellStart"/>
-      <w:r>
-        <w:t>aloitaEtsiminen</w:t>
-      </w:r>
-      <w:proofErr w:type="spellEnd"/>
-      <w:r>
-        <w:t>(v</w:t>
-      </w:r>
-      <w:r>
-        <w:t>)</w:t>
-      </w:r>
-    </w:p>
-    <w:p>
-      <w:r>
-        <w:tab/>
-      </w:r>
-      <w:proofErr w:type="spellStart"/>
-      <w:r>
-        <w:t>while</w:t>
-      </w:r>
-      <w:proofErr w:type="spellEnd"/>
-      <w:r>
-        <w:t xml:space="preserve"> !</w:t>
-      </w:r>
-      <w:proofErr w:type="spellStart"/>
-      <w:r>
-        <w:t>ollaankoLopussa</w:t>
-      </w:r>
-      <w:proofErr w:type="spellEnd"/>
-      <w:r>
-        <w:t>()</w:t>
-      </w:r>
-    </w:p>
-    <w:p>
-      <w:r>
-        <w:tab/>
-      </w:r>
-      <w:r>
-        <w:tab/>
-        <w:t xml:space="preserve">y = </w:t>
-      </w:r>
-      <w:proofErr w:type="spellStart"/>
-      <w:r>
-        <w:t>lahinKaymaton</w:t>
-      </w:r>
-      <w:proofErr w:type="spellEnd"/>
-      <w:r>
-        <w:t>(v)</w:t>
-      </w:r>
-    </w:p>
-    <w:p>
-      <w:r>
-        <w:tab/>
-      </w:r>
-      <w:r>
-        <w:tab/>
-      </w:r>
-      <w:proofErr w:type="spellStart"/>
-      <w:r>
-        <w:t>lisaaReittiin</w:t>
-      </w:r>
-      <w:proofErr w:type="spellEnd"/>
-      <w:r>
-        <w:t>(y)</w:t>
-      </w:r>
-    </w:p>
-    <w:p>
-      <w:pPr>
-        <w:ind w:left="720" w:firstLine="720"/>
-      </w:pPr>
-      <w:proofErr w:type="spellStart"/>
-      <w:r>
-        <w:t>v=y</w:t>
-      </w:r>
-      <w:proofErr w:type="spellEnd"/>
-    </w:p>
-    <w:p>
-      <w:pPr>
-        <w:ind w:firstLine="720"/>
-      </w:pPr>
-      <w:proofErr w:type="spellStart"/>
-      <w:r>
-        <w:t>paivitaLyhinReitti</w:t>
-      </w:r>
-      <w:proofErr w:type="spellEnd"/>
-    </w:p>
-    <w:p/>
-    <w:p>
-      <w:proofErr w:type="spellStart"/>
-      <w:r>
-        <w:t>AinaLahimpaan</w:t>
-      </w:r>
-      <w:r>
-        <w:t>-algoritmi</w:t>
-      </w:r>
-      <w:proofErr w:type="spellEnd"/>
-      <w:r>
-        <w:t xml:space="preserve"> toimii ajassa V^3. Metodissa </w:t>
-      </w:r>
-      <w:proofErr w:type="spellStart"/>
-      <w:r>
-        <w:t>etsiLyhinReitti</w:t>
-      </w:r>
-      <w:proofErr w:type="spellEnd"/>
-      <w:r>
-        <w:t xml:space="preserve"> kutsutaan V kertaa metodia </w:t>
-      </w:r>
-      <w:proofErr w:type="spellStart"/>
-      <w:r>
-        <w:t>aloitaEtsiminen</w:t>
-      </w:r>
-      <w:proofErr w:type="spellEnd"/>
-      <w:r>
-        <w:t xml:space="preserve">.  Metodissa </w:t>
-      </w:r>
-      <w:proofErr w:type="spellStart"/>
-      <w:r>
-        <w:t>aloitaEtsiminen</w:t>
-      </w:r>
-      <w:proofErr w:type="spellEnd"/>
-      <w:r>
-        <w:t xml:space="preserve"> kutsutaan V kertaa metodeja </w:t>
-      </w:r>
-      <w:proofErr w:type="spellStart"/>
-      <w:r>
-        <w:t>ollankoLopussa</w:t>
-      </w:r>
-      <w:proofErr w:type="spellEnd"/>
-      <w:r>
-        <w:t xml:space="preserve">() ja </w:t>
-      </w:r>
-      <w:proofErr w:type="spellStart"/>
-      <w:r>
-        <w:t>lahinKaymaton</w:t>
-      </w:r>
-      <w:proofErr w:type="spellEnd"/>
-      <w:r>
-        <w:t xml:space="preserve">(), jotka toimivat molemmat ajassa O(V). </w:t>
-      </w:r>
-      <w:r>
-        <w:t xml:space="preserve"> Lisäksi kutsutaan kerran ajassa V toimivaa </w:t>
-      </w:r>
-      <w:proofErr w:type="spellStart"/>
-      <w:r>
-        <w:t>paivitaLyhinReitti-algoritmia</w:t>
-      </w:r>
-      <w:proofErr w:type="spellEnd"/>
-      <w:r>
-        <w:t>.</w:t>
-      </w:r>
-    </w:p>
-    <w:p/>
-    <w:p>
-      <w:r>
-        <w:t xml:space="preserve">Mikäli metodi </w:t>
-      </w:r>
-      <w:proofErr w:type="spellStart"/>
-      <w:r>
-        <w:t>aloitaEtsiminen</w:t>
-      </w:r>
-      <w:proofErr w:type="spellEnd"/>
-      <w:r>
-        <w:t xml:space="preserve"> suoritettaisiin vain kerran, toimisi algoritmi ajassa O(V^2). Tällöin lopputulos olisi kuitenkin enemmän kiinni tuurista </w:t>
-      </w:r>
-    </w:p>
-    <w:p>
-      <w:pPr>
-        <w:pStyle w:val="Heading2"/>
-      </w:pPr>
-      <w:proofErr w:type="spellStart"/>
-      <w:r>
-        <w:t>BruteForce</w:t>
-      </w:r>
-      <w:proofErr w:type="spellEnd"/>
-    </w:p>
-    <w:p>
-      <w:proofErr w:type="spellStart"/>
-      <w:r>
-        <w:t>BruteForce-algoritmi</w:t>
-      </w:r>
-      <w:proofErr w:type="spellEnd"/>
-      <w:r>
-        <w:t xml:space="preserve"> käy läpi kaikki mahdolliset reitit, joten sen aikavaativuus on O(V</w:t>
-      </w:r>
-      <w:r>
-        <w:tab/>
-        <w:t>!).  Tilavaativuus on O(V), sillä jokaisen metodin tilavaativuus on O(1) ja rekursiopinon korkeus on korkeintaan V.</w:t>
-      </w:r>
-    </w:p>
-    <w:p>
-      <w:pPr>
-        <w:pStyle w:val="Heading2"/>
-      </w:pPr>
-      <w:proofErr w:type="spellStart"/>
-      <w:r>
-        <w:t>BranchAndBound</w:t>
-      </w:r>
-      <w:proofErr w:type="spellEnd"/>
-    </w:p>
-    <w:p>
-      <w:proofErr w:type="spellStart"/>
-      <w:r>
-        <w:t>BranchAndBoundin</w:t>
+      <w:proofErr w:type="spellStart"/>
+      <w:r>
+        <w:t>BranchAndBoundi</w:t>
+      </w:r>
+      <w:r>
+        <w:t>e</w:t>
+      </w:r>
+      <w:r>
+        <w:t>n</w:t>
       </w:r>
       <w:proofErr w:type="spellEnd"/>
       <w:r>
@@ -600,6 +473,25 @@
       <w:proofErr w:type="spellEnd"/>
       <w:r>
         <w:t>, eli O(V!).</w:t>
+      </w:r>
+      <w:r>
+        <w:t xml:space="preserve"> Käytännössä </w:t>
+      </w:r>
+      <w:proofErr w:type="spellStart"/>
+      <w:r>
+        <w:t>BranchANdBound-algoritmit</w:t>
+      </w:r>
+      <w:proofErr w:type="spellEnd"/>
+      <w:r>
+        <w:t xml:space="preserve"> toimivat nopeammin, mutta O-analyysin näkökulmasta </w:t>
+      </w:r>
+      <w:proofErr w:type="spellStart"/>
+      <w:r>
+        <w:t>aikaavaativuus</w:t>
+      </w:r>
+      <w:proofErr w:type="spellEnd"/>
+      <w:r>
+        <w:t xml:space="preserve"> on sama.</w:t>
       </w:r>
     </w:p>
     <w:p>
@@ -640,7 +532,13 @@
         <w:rPr>
           <w:lang w:val="en-US"/>
         </w:rPr>
-        <w:t>Suorituskyky</w:t>
+        <w:t>Suor</w:t>
+      </w:r>
+      <w:r>
+        <w:rPr>
+          <w:lang w:val="en-US"/>
+        </w:rPr>
+        <w:t>ituskyky</w:t>
       </w:r>
       <w:proofErr w:type="spellEnd"/>
       <w:r>
@@ -673,53 +571,6598 @@
         <w:t>analyysivertailu</w:t>
       </w:r>
       <w:proofErr w:type="spellEnd"/>
-      <w:r>
-        <w:rPr>
-          <w:lang w:val="en-US"/>
-        </w:rPr>
-        <w:t xml:space="preserve"> (</w:t>
-      </w:r>
-      <w:proofErr w:type="spellStart"/>
-      <w:r>
-        <w:rPr>
-          <w:lang w:val="en-US"/>
-        </w:rPr>
-        <w:t>mikäli</w:t>
-      </w:r>
-      <w:proofErr w:type="spellEnd"/>
-      <w:r>
-        <w:rPr>
-          <w:lang w:val="en-US"/>
-        </w:rPr>
+    </w:p>
+    <w:p>
+      <w:pPr>
+        <w:pStyle w:val="Heading2"/>
+      </w:pPr>
+      <w:proofErr w:type="spellStart"/>
+      <w:r>
+        <w:t>BruteForce</w:t>
+      </w:r>
+      <w:proofErr w:type="spellEnd"/>
+      <w:r>
         <w:t xml:space="preserve"> </w:t>
       </w:r>
       <w:proofErr w:type="spellStart"/>
       <w:r>
-        <w:rPr>
-          <w:lang w:val="en-US"/>
-        </w:rPr>
-        <w:t>työ</w:t>
-      </w:r>
-      <w:proofErr w:type="spellEnd"/>
-      <w:r>
-        <w:rPr>
-          <w:lang w:val="en-US"/>
-        </w:rPr>
+        <w:t>vs</w:t>
+      </w:r>
+      <w:proofErr w:type="spellEnd"/>
+      <w:r>
         <w:t xml:space="preserve"> </w:t>
       </w:r>
       <w:proofErr w:type="spellStart"/>
       <w:r>
-        <w:rPr>
-          <w:lang w:val="en-US"/>
-        </w:rPr>
-        <w:t>vertailupainotteinen</w:t>
-      </w:r>
-      <w:proofErr w:type="spellEnd"/>
-      <w:r>
-        <w:rPr>
-          <w:lang w:val="en-US"/>
-        </w:rPr>
-        <w:t>)</w:t>
+        <w:t>BranchAndBoundit</w:t>
+      </w:r>
+      <w:proofErr w:type="spellEnd"/>
+      <w:r>
+        <w:t xml:space="preserve"> </w:t>
+      </w:r>
+    </w:p>
+    <w:p>
+      <w:r>
+        <w:t xml:space="preserve">Vertailin </w:t>
+      </w:r>
+      <w:proofErr w:type="spellStart"/>
+      <w:r>
+        <w:t>BruteForcen</w:t>
+      </w:r>
+      <w:proofErr w:type="spellEnd"/>
+      <w:r>
+        <w:t xml:space="preserve"> ja </w:t>
+      </w:r>
+      <w:proofErr w:type="spellStart"/>
+      <w:r>
+        <w:t>BranchAndBound-algoritmien</w:t>
+      </w:r>
+      <w:proofErr w:type="spellEnd"/>
+      <w:r>
+        <w:t xml:space="preserve"> toimintaa ainoastaan pienillä syötteillä, sillä tietokoneeni tehot loppuivat kesken jo hieman yli kymmenen solmun verkoilla. Kaikki kolme algoritmia löytävät aina lyhimmän reitin, ja vertailu kohdistui ainoastaan algoritmien nopeuteen. Ajoin algoritmit 100 erilaisella 10</w:t>
+      </w:r>
+      <w:r>
+        <w:t xml:space="preserve"> ja 11 solmun verkolla sekä 10 erilaisella 12 solmun verkolla, tulosten keskiarvot löytyvät oheisesta taulukosta. Mittaamiseen käytin </w:t>
+      </w:r>
+      <w:proofErr w:type="spellStart"/>
+      <w:r>
+        <w:t>javan</w:t>
+      </w:r>
+      <w:proofErr w:type="spellEnd"/>
+      <w:r>
+        <w:t xml:space="preserve"> </w:t>
+      </w:r>
+      <w:proofErr w:type="spellStart"/>
+      <w:r>
+        <w:t>System.currentTimeMillis</w:t>
+      </w:r>
+      <w:proofErr w:type="spellEnd"/>
+      <w:r>
+        <w:t>()</w:t>
+      </w:r>
+      <w:r>
+        <w:t xml:space="preserve">-metodia. Mittausten perusteella </w:t>
+      </w:r>
+      <w:proofErr w:type="spellStart"/>
+      <w:r>
+        <w:t>BranchAndBound-algoritmit</w:t>
+      </w:r>
+      <w:proofErr w:type="spellEnd"/>
+      <w:r>
+        <w:t xml:space="preserve"> toimivat lähes yhtä nopeasti ja </w:t>
+      </w:r>
+      <w:proofErr w:type="spellStart"/>
+      <w:r>
+        <w:t>BruteForce</w:t>
+      </w:r>
+      <w:proofErr w:type="spellEnd"/>
+      <w:r>
+        <w:t xml:space="preserve"> selkeästi hitaammin. Suhteellinen ero </w:t>
+      </w:r>
+      <w:proofErr w:type="spellStart"/>
+      <w:r>
+        <w:t>BruteForcen</w:t>
+      </w:r>
+      <w:proofErr w:type="spellEnd"/>
+      <w:r>
+        <w:t xml:space="preserve"> ja </w:t>
+      </w:r>
+      <w:proofErr w:type="spellStart"/>
+      <w:r>
+        <w:t>BranchAndBound-algoritmien</w:t>
+      </w:r>
+      <w:proofErr w:type="spellEnd"/>
+      <w:r>
+        <w:t xml:space="preserve"> välillä näyttäisi kasvavan syötteen koon kasvaessa. Oletettavasti </w:t>
+      </w:r>
+      <w:proofErr w:type="spellStart"/>
+      <w:r>
+        <w:t>BranchAndBoundit</w:t>
+      </w:r>
+      <w:proofErr w:type="spellEnd"/>
+      <w:r>
+        <w:t xml:space="preserve"> jättävät käymättä läpi sitä isomman osan reiteistä, mitä enemmän reittejä on.</w:t>
+      </w:r>
+    </w:p>
+    <w:p/>
+    <w:tbl>
+      <w:tblPr>
+        <w:tblW w:w="8660" w:type="dxa"/>
+        <w:tblInd w:w="93" w:type="dxa"/>
+        <w:tblLook w:val="04A0" w:firstRow="1" w:lastRow="0" w:firstColumn="1" w:lastColumn="0" w:noHBand="0" w:noVBand="1"/>
+      </w:tblPr>
+      <w:tblGrid>
+        <w:gridCol w:w="982"/>
+        <w:gridCol w:w="1115"/>
+        <w:gridCol w:w="1298"/>
+        <w:gridCol w:w="999"/>
+        <w:gridCol w:w="1741"/>
+        <w:gridCol w:w="999"/>
+        <w:gridCol w:w="1741"/>
+      </w:tblGrid>
+      <w:tr>
+        <w:trPr>
+          <w:trHeight w:val="300"/>
+        </w:trPr>
+        <w:tc>
+          <w:tcPr>
+            <w:tcW w:w="920" w:type="dxa"/>
+            <w:tcBorders>
+              <w:top w:val="single" w:sz="4" w:space="0" w:color="auto"/>
+              <w:left w:val="single" w:sz="4" w:space="0" w:color="auto"/>
+              <w:bottom w:val="nil"/>
+              <w:right w:val="nil"/>
+            </w:tcBorders>
+            <w:shd w:val="clear" w:color="auto" w:fill="auto"/>
+            <w:noWrap/>
+            <w:vAlign w:val="bottom"/>
+            <w:hideMark/>
+          </w:tcPr>
+          <w:p>
+            <w:pPr>
+              <w:rPr>
+                <w:rFonts w:ascii="Calibri" w:eastAsia="Times New Roman" w:hAnsi="Calibri" w:cs="Times New Roman"/>
+                <w:color w:val="000000"/>
+              </w:rPr>
+            </w:pPr>
+            <w:r>
+              <w:rPr>
+                <w:rFonts w:ascii="Calibri" w:eastAsia="Times New Roman" w:hAnsi="Calibri" w:cs="Times New Roman"/>
+                <w:color w:val="000000"/>
+              </w:rPr>
+              <w:t> </w:t>
+            </w:r>
+          </w:p>
+        </w:tc>
+        <w:tc>
+          <w:tcPr>
+            <w:tcW w:w="1040" w:type="dxa"/>
+            <w:tcBorders>
+              <w:top w:val="single" w:sz="4" w:space="0" w:color="auto"/>
+              <w:left w:val="nil"/>
+              <w:bottom w:val="nil"/>
+              <w:right w:val="nil"/>
+            </w:tcBorders>
+            <w:shd w:val="clear" w:color="auto" w:fill="auto"/>
+            <w:noWrap/>
+            <w:vAlign w:val="bottom"/>
+            <w:hideMark/>
+          </w:tcPr>
+          <w:p>
+            <w:pPr>
+              <w:rPr>
+                <w:rFonts w:ascii="Calibri" w:eastAsia="Times New Roman" w:hAnsi="Calibri" w:cs="Times New Roman"/>
+                <w:color w:val="000000"/>
+              </w:rPr>
+            </w:pPr>
+            <w:r>
+              <w:rPr>
+                <w:rFonts w:ascii="Calibri" w:eastAsia="Times New Roman" w:hAnsi="Calibri" w:cs="Times New Roman"/>
+                <w:color w:val="000000"/>
+              </w:rPr>
+              <w:t> </w:t>
+            </w:r>
+          </w:p>
+        </w:tc>
+        <w:tc>
+          <w:tcPr>
+            <w:tcW w:w="1220" w:type="dxa"/>
+            <w:tcBorders>
+              <w:top w:val="single" w:sz="4" w:space="0" w:color="auto"/>
+              <w:left w:val="single" w:sz="4" w:space="0" w:color="auto"/>
+              <w:bottom w:val="nil"/>
+              <w:right w:val="single" w:sz="4" w:space="0" w:color="auto"/>
+            </w:tcBorders>
+            <w:shd w:val="clear" w:color="auto" w:fill="auto"/>
+            <w:noWrap/>
+            <w:vAlign w:val="bottom"/>
+            <w:hideMark/>
+          </w:tcPr>
+          <w:p>
+            <w:pPr>
+              <w:rPr>
+                <w:rFonts w:ascii="Calibri" w:eastAsia="Times New Roman" w:hAnsi="Calibri" w:cs="Times New Roman"/>
+                <w:color w:val="000000"/>
+              </w:rPr>
+            </w:pPr>
+            <w:proofErr w:type="spellStart"/>
+            <w:r>
+              <w:rPr>
+                <w:rFonts w:ascii="Calibri" w:eastAsia="Times New Roman" w:hAnsi="Calibri" w:cs="Times New Roman"/>
+                <w:color w:val="000000"/>
+              </w:rPr>
+              <w:t>BruteForce</w:t>
+            </w:r>
+            <w:proofErr w:type="spellEnd"/>
+          </w:p>
+        </w:tc>
+        <w:tc>
+          <w:tcPr>
+            <w:tcW w:w="2740" w:type="dxa"/>
+            <w:gridSpan w:val="2"/>
+            <w:tcBorders>
+              <w:top w:val="single" w:sz="4" w:space="0" w:color="auto"/>
+              <w:left w:val="nil"/>
+              <w:bottom w:val="nil"/>
+              <w:right w:val="nil"/>
+            </w:tcBorders>
+            <w:shd w:val="clear" w:color="auto" w:fill="auto"/>
+            <w:noWrap/>
+            <w:vAlign w:val="bottom"/>
+            <w:hideMark/>
+          </w:tcPr>
+          <w:p>
+            <w:pPr>
+              <w:jc w:val="center"/>
+              <w:rPr>
+                <w:rFonts w:ascii="Calibri" w:eastAsia="Times New Roman" w:hAnsi="Calibri" w:cs="Times New Roman"/>
+                <w:color w:val="000000"/>
+              </w:rPr>
+            </w:pPr>
+            <w:r>
+              <w:rPr>
+                <w:rFonts w:ascii="Calibri" w:eastAsia="Times New Roman" w:hAnsi="Calibri" w:cs="Times New Roman"/>
+                <w:color w:val="000000"/>
+              </w:rPr>
+              <w:t>BranchAndBound1</w:t>
+            </w:r>
+          </w:p>
+        </w:tc>
+        <w:tc>
+          <w:tcPr>
+            <w:tcW w:w="2740" w:type="dxa"/>
+            <w:gridSpan w:val="2"/>
+            <w:tcBorders>
+              <w:top w:val="single" w:sz="4" w:space="0" w:color="auto"/>
+              <w:left w:val="single" w:sz="4" w:space="0" w:color="auto"/>
+              <w:bottom w:val="nil"/>
+              <w:right w:val="single" w:sz="4" w:space="0" w:color="000000"/>
+            </w:tcBorders>
+            <w:shd w:val="clear" w:color="auto" w:fill="auto"/>
+            <w:noWrap/>
+            <w:vAlign w:val="bottom"/>
+            <w:hideMark/>
+          </w:tcPr>
+          <w:p>
+            <w:pPr>
+              <w:jc w:val="center"/>
+              <w:rPr>
+                <w:rFonts w:ascii="Calibri" w:eastAsia="Times New Roman" w:hAnsi="Calibri" w:cs="Times New Roman"/>
+                <w:color w:val="000000"/>
+              </w:rPr>
+            </w:pPr>
+            <w:r>
+              <w:rPr>
+                <w:rFonts w:ascii="Calibri" w:eastAsia="Times New Roman" w:hAnsi="Calibri" w:cs="Times New Roman"/>
+                <w:color w:val="000000"/>
+              </w:rPr>
+              <w:t>BranchAndBound2</w:t>
+            </w:r>
+          </w:p>
+        </w:tc>
+      </w:tr>
+      <w:tr>
+        <w:trPr>
+          <w:trHeight w:val="300"/>
+        </w:trPr>
+        <w:tc>
+          <w:tcPr>
+            <w:tcW w:w="920" w:type="dxa"/>
+            <w:tcBorders>
+              <w:top w:val="nil"/>
+              <w:left w:val="single" w:sz="4" w:space="0" w:color="auto"/>
+              <w:bottom w:val="nil"/>
+              <w:right w:val="nil"/>
+            </w:tcBorders>
+            <w:shd w:val="clear" w:color="auto" w:fill="auto"/>
+            <w:noWrap/>
+            <w:vAlign w:val="bottom"/>
+            <w:hideMark/>
+          </w:tcPr>
+          <w:p>
+            <w:pPr>
+              <w:rPr>
+                <w:rFonts w:ascii="Calibri" w:eastAsia="Times New Roman" w:hAnsi="Calibri" w:cs="Times New Roman"/>
+                <w:color w:val="000000"/>
+              </w:rPr>
+            </w:pPr>
+            <w:r>
+              <w:rPr>
+                <w:rFonts w:ascii="Calibri" w:eastAsia="Times New Roman" w:hAnsi="Calibri" w:cs="Times New Roman"/>
+                <w:color w:val="000000"/>
+              </w:rPr>
+              <w:t>solmuja</w:t>
+            </w:r>
+          </w:p>
+        </w:tc>
+        <w:tc>
+          <w:tcPr>
+            <w:tcW w:w="1040" w:type="dxa"/>
+            <w:tcBorders>
+              <w:top w:val="nil"/>
+              <w:left w:val="nil"/>
+              <w:bottom w:val="nil"/>
+              <w:right w:val="nil"/>
+            </w:tcBorders>
+            <w:shd w:val="clear" w:color="auto" w:fill="auto"/>
+            <w:noWrap/>
+            <w:vAlign w:val="bottom"/>
+            <w:hideMark/>
+          </w:tcPr>
+          <w:p>
+            <w:pPr>
+              <w:rPr>
+                <w:rFonts w:ascii="Calibri" w:eastAsia="Times New Roman" w:hAnsi="Calibri" w:cs="Times New Roman"/>
+                <w:color w:val="000000"/>
+              </w:rPr>
+            </w:pPr>
+            <w:r>
+              <w:rPr>
+                <w:rFonts w:ascii="Calibri" w:eastAsia="Times New Roman" w:hAnsi="Calibri" w:cs="Times New Roman"/>
+                <w:color w:val="000000"/>
+              </w:rPr>
+              <w:t>otoskoko</w:t>
+            </w:r>
+          </w:p>
+        </w:tc>
+        <w:tc>
+          <w:tcPr>
+            <w:tcW w:w="1220" w:type="dxa"/>
+            <w:tcBorders>
+              <w:top w:val="nil"/>
+              <w:left w:val="single" w:sz="4" w:space="0" w:color="auto"/>
+              <w:bottom w:val="nil"/>
+              <w:right w:val="single" w:sz="4" w:space="0" w:color="auto"/>
+            </w:tcBorders>
+            <w:shd w:val="clear" w:color="auto" w:fill="auto"/>
+            <w:noWrap/>
+            <w:vAlign w:val="bottom"/>
+            <w:hideMark/>
+          </w:tcPr>
+          <w:p>
+            <w:pPr>
+              <w:rPr>
+                <w:rFonts w:ascii="Calibri" w:eastAsia="Times New Roman" w:hAnsi="Calibri" w:cs="Times New Roman"/>
+                <w:color w:val="000000"/>
+              </w:rPr>
+            </w:pPr>
+            <w:r>
+              <w:rPr>
+                <w:rFonts w:ascii="Calibri" w:eastAsia="Times New Roman" w:hAnsi="Calibri" w:cs="Times New Roman"/>
+                <w:color w:val="000000"/>
+              </w:rPr>
+              <w:t>Aika (ms)</w:t>
+            </w:r>
+          </w:p>
+        </w:tc>
+        <w:tc>
+          <w:tcPr>
+            <w:tcW w:w="999" w:type="dxa"/>
+            <w:tcBorders>
+              <w:top w:val="nil"/>
+              <w:left w:val="nil"/>
+              <w:bottom w:val="nil"/>
+              <w:right w:val="nil"/>
+            </w:tcBorders>
+            <w:shd w:val="clear" w:color="auto" w:fill="auto"/>
+            <w:noWrap/>
+            <w:vAlign w:val="bottom"/>
+            <w:hideMark/>
+          </w:tcPr>
+          <w:p>
+            <w:pPr>
+              <w:rPr>
+                <w:rFonts w:ascii="Calibri" w:eastAsia="Times New Roman" w:hAnsi="Calibri" w:cs="Times New Roman"/>
+                <w:color w:val="000000"/>
+              </w:rPr>
+            </w:pPr>
+            <w:r>
+              <w:rPr>
+                <w:rFonts w:ascii="Calibri" w:eastAsia="Times New Roman" w:hAnsi="Calibri" w:cs="Times New Roman"/>
+                <w:color w:val="000000"/>
+              </w:rPr>
+              <w:t>Aika (ms)</w:t>
+            </w:r>
+          </w:p>
+        </w:tc>
+        <w:tc>
+          <w:tcPr>
+            <w:tcW w:w="1741" w:type="dxa"/>
+            <w:tcBorders>
+              <w:top w:val="nil"/>
+              <w:left w:val="nil"/>
+              <w:bottom w:val="nil"/>
+              <w:right w:val="nil"/>
+            </w:tcBorders>
+            <w:shd w:val="clear" w:color="auto" w:fill="auto"/>
+            <w:noWrap/>
+            <w:vAlign w:val="bottom"/>
+            <w:hideMark/>
+          </w:tcPr>
+          <w:p>
+            <w:pPr>
+              <w:rPr>
+                <w:rFonts w:ascii="Calibri" w:eastAsia="Times New Roman" w:hAnsi="Calibri" w:cs="Times New Roman"/>
+                <w:color w:val="000000"/>
+              </w:rPr>
+            </w:pPr>
+            <w:r>
+              <w:rPr>
+                <w:rFonts w:ascii="Calibri" w:eastAsia="Times New Roman" w:hAnsi="Calibri" w:cs="Times New Roman"/>
+                <w:color w:val="000000"/>
+              </w:rPr>
+              <w:t xml:space="preserve">% </w:t>
+            </w:r>
+            <w:proofErr w:type="spellStart"/>
+            <w:r>
+              <w:rPr>
+                <w:rFonts w:ascii="Calibri" w:eastAsia="Times New Roman" w:hAnsi="Calibri" w:cs="Times New Roman"/>
+                <w:color w:val="000000"/>
+              </w:rPr>
+              <w:t>BruteForcesta</w:t>
+            </w:r>
+            <w:proofErr w:type="spellEnd"/>
+          </w:p>
+        </w:tc>
+        <w:tc>
+          <w:tcPr>
+            <w:tcW w:w="999" w:type="dxa"/>
+            <w:tcBorders>
+              <w:top w:val="nil"/>
+              <w:left w:val="single" w:sz="4" w:space="0" w:color="auto"/>
+              <w:bottom w:val="nil"/>
+              <w:right w:val="nil"/>
+            </w:tcBorders>
+            <w:shd w:val="clear" w:color="auto" w:fill="auto"/>
+            <w:noWrap/>
+            <w:vAlign w:val="bottom"/>
+            <w:hideMark/>
+          </w:tcPr>
+          <w:p>
+            <w:pPr>
+              <w:rPr>
+                <w:rFonts w:ascii="Calibri" w:eastAsia="Times New Roman" w:hAnsi="Calibri" w:cs="Times New Roman"/>
+                <w:color w:val="000000"/>
+              </w:rPr>
+            </w:pPr>
+            <w:r>
+              <w:rPr>
+                <w:rFonts w:ascii="Calibri" w:eastAsia="Times New Roman" w:hAnsi="Calibri" w:cs="Times New Roman"/>
+                <w:color w:val="000000"/>
+              </w:rPr>
+              <w:t>Aika (ms)</w:t>
+            </w:r>
+          </w:p>
+        </w:tc>
+        <w:tc>
+          <w:tcPr>
+            <w:tcW w:w="1741" w:type="dxa"/>
+            <w:tcBorders>
+              <w:top w:val="nil"/>
+              <w:left w:val="nil"/>
+              <w:bottom w:val="nil"/>
+              <w:right w:val="single" w:sz="4" w:space="0" w:color="auto"/>
+            </w:tcBorders>
+            <w:shd w:val="clear" w:color="auto" w:fill="auto"/>
+            <w:noWrap/>
+            <w:vAlign w:val="bottom"/>
+            <w:hideMark/>
+          </w:tcPr>
+          <w:p>
+            <w:pPr>
+              <w:rPr>
+                <w:rFonts w:ascii="Calibri" w:eastAsia="Times New Roman" w:hAnsi="Calibri" w:cs="Times New Roman"/>
+                <w:color w:val="000000"/>
+              </w:rPr>
+            </w:pPr>
+            <w:r>
+              <w:rPr>
+                <w:rFonts w:ascii="Calibri" w:eastAsia="Times New Roman" w:hAnsi="Calibri" w:cs="Times New Roman"/>
+                <w:color w:val="000000"/>
+              </w:rPr>
+              <w:t xml:space="preserve">% </w:t>
+            </w:r>
+            <w:proofErr w:type="spellStart"/>
+            <w:r>
+              <w:rPr>
+                <w:rFonts w:ascii="Calibri" w:eastAsia="Times New Roman" w:hAnsi="Calibri" w:cs="Times New Roman"/>
+                <w:color w:val="000000"/>
+              </w:rPr>
+              <w:t>BruteForcesta</w:t>
+            </w:r>
+            <w:proofErr w:type="spellEnd"/>
+          </w:p>
+        </w:tc>
+      </w:tr>
+      <w:tr>
+        <w:trPr>
+          <w:trHeight w:val="300"/>
+        </w:trPr>
+        <w:tc>
+          <w:tcPr>
+            <w:tcW w:w="920" w:type="dxa"/>
+            <w:tcBorders>
+              <w:top w:val="single" w:sz="4" w:space="0" w:color="auto"/>
+              <w:left w:val="single" w:sz="4" w:space="0" w:color="auto"/>
+              <w:bottom w:val="nil"/>
+              <w:right w:val="nil"/>
+            </w:tcBorders>
+            <w:shd w:val="clear" w:color="auto" w:fill="auto"/>
+            <w:noWrap/>
+            <w:vAlign w:val="bottom"/>
+            <w:hideMark/>
+          </w:tcPr>
+          <w:p>
+            <w:pPr>
+              <w:jc w:val="right"/>
+              <w:rPr>
+                <w:rFonts w:ascii="Calibri" w:eastAsia="Times New Roman" w:hAnsi="Calibri" w:cs="Times New Roman"/>
+                <w:color w:val="000000"/>
+              </w:rPr>
+            </w:pPr>
+            <w:r>
+              <w:rPr>
+                <w:rFonts w:ascii="Calibri" w:eastAsia="Times New Roman" w:hAnsi="Calibri" w:cs="Times New Roman"/>
+                <w:color w:val="000000"/>
+              </w:rPr>
+              <w:t>10</w:t>
+            </w:r>
+          </w:p>
+        </w:tc>
+        <w:tc>
+          <w:tcPr>
+            <w:tcW w:w="1040" w:type="dxa"/>
+            <w:tcBorders>
+              <w:top w:val="single" w:sz="4" w:space="0" w:color="auto"/>
+              <w:left w:val="nil"/>
+              <w:bottom w:val="nil"/>
+              <w:right w:val="nil"/>
+            </w:tcBorders>
+            <w:shd w:val="clear" w:color="auto" w:fill="auto"/>
+            <w:noWrap/>
+            <w:vAlign w:val="bottom"/>
+            <w:hideMark/>
+          </w:tcPr>
+          <w:p>
+            <w:pPr>
+              <w:jc w:val="right"/>
+              <w:rPr>
+                <w:rFonts w:ascii="Calibri" w:eastAsia="Times New Roman" w:hAnsi="Calibri" w:cs="Times New Roman"/>
+                <w:color w:val="000000"/>
+              </w:rPr>
+            </w:pPr>
+            <w:r>
+              <w:rPr>
+                <w:rFonts w:ascii="Calibri" w:eastAsia="Times New Roman" w:hAnsi="Calibri" w:cs="Times New Roman"/>
+                <w:color w:val="000000"/>
+              </w:rPr>
+              <w:t>100</w:t>
+            </w:r>
+          </w:p>
+        </w:tc>
+        <w:tc>
+          <w:tcPr>
+            <w:tcW w:w="1220" w:type="dxa"/>
+            <w:tcBorders>
+              <w:top w:val="single" w:sz="4" w:space="0" w:color="auto"/>
+              <w:left w:val="single" w:sz="4" w:space="0" w:color="auto"/>
+              <w:bottom w:val="nil"/>
+              <w:right w:val="single" w:sz="4" w:space="0" w:color="auto"/>
+            </w:tcBorders>
+            <w:shd w:val="clear" w:color="auto" w:fill="auto"/>
+            <w:noWrap/>
+            <w:vAlign w:val="bottom"/>
+            <w:hideMark/>
+          </w:tcPr>
+          <w:p>
+            <w:pPr>
+              <w:jc w:val="right"/>
+              <w:rPr>
+                <w:rFonts w:ascii="Calibri" w:eastAsia="Times New Roman" w:hAnsi="Calibri" w:cs="Times New Roman"/>
+                <w:color w:val="000000"/>
+              </w:rPr>
+            </w:pPr>
+            <w:r>
+              <w:rPr>
+                <w:rFonts w:ascii="Calibri" w:eastAsia="Times New Roman" w:hAnsi="Calibri" w:cs="Times New Roman"/>
+                <w:color w:val="000000"/>
+              </w:rPr>
+              <w:t>54,76</w:t>
+            </w:r>
+          </w:p>
+        </w:tc>
+        <w:tc>
+          <w:tcPr>
+            <w:tcW w:w="999" w:type="dxa"/>
+            <w:tcBorders>
+              <w:top w:val="single" w:sz="4" w:space="0" w:color="auto"/>
+              <w:left w:val="nil"/>
+              <w:bottom w:val="nil"/>
+              <w:right w:val="nil"/>
+            </w:tcBorders>
+            <w:shd w:val="clear" w:color="auto" w:fill="auto"/>
+            <w:noWrap/>
+            <w:vAlign w:val="bottom"/>
+            <w:hideMark/>
+          </w:tcPr>
+          <w:p>
+            <w:pPr>
+              <w:jc w:val="right"/>
+              <w:rPr>
+                <w:rFonts w:ascii="Calibri" w:eastAsia="Times New Roman" w:hAnsi="Calibri" w:cs="Times New Roman"/>
+                <w:color w:val="000000"/>
+              </w:rPr>
+            </w:pPr>
+            <w:r>
+              <w:rPr>
+                <w:rFonts w:ascii="Calibri" w:eastAsia="Times New Roman" w:hAnsi="Calibri" w:cs="Times New Roman"/>
+                <w:color w:val="000000"/>
+              </w:rPr>
+              <w:t>9,36</w:t>
+            </w:r>
+          </w:p>
+        </w:tc>
+        <w:tc>
+          <w:tcPr>
+            <w:tcW w:w="1741" w:type="dxa"/>
+            <w:tcBorders>
+              <w:top w:val="single" w:sz="4" w:space="0" w:color="auto"/>
+              <w:left w:val="nil"/>
+              <w:bottom w:val="nil"/>
+              <w:right w:val="nil"/>
+            </w:tcBorders>
+            <w:shd w:val="clear" w:color="auto" w:fill="auto"/>
+            <w:noWrap/>
+            <w:vAlign w:val="bottom"/>
+            <w:hideMark/>
+          </w:tcPr>
+          <w:p>
+            <w:pPr>
+              <w:jc w:val="right"/>
+              <w:rPr>
+                <w:rFonts w:ascii="Calibri" w:eastAsia="Times New Roman" w:hAnsi="Calibri" w:cs="Times New Roman"/>
+                <w:color w:val="000000"/>
+              </w:rPr>
+            </w:pPr>
+            <w:r>
+              <w:rPr>
+                <w:rFonts w:ascii="Calibri" w:eastAsia="Times New Roman" w:hAnsi="Calibri" w:cs="Times New Roman"/>
+                <w:color w:val="000000"/>
+              </w:rPr>
+              <w:t>17,1 %</w:t>
+            </w:r>
+          </w:p>
+        </w:tc>
+        <w:tc>
+          <w:tcPr>
+            <w:tcW w:w="999" w:type="dxa"/>
+            <w:tcBorders>
+              <w:top w:val="single" w:sz="4" w:space="0" w:color="auto"/>
+              <w:left w:val="single" w:sz="4" w:space="0" w:color="auto"/>
+              <w:bottom w:val="nil"/>
+              <w:right w:val="nil"/>
+            </w:tcBorders>
+            <w:shd w:val="clear" w:color="auto" w:fill="auto"/>
+            <w:noWrap/>
+            <w:vAlign w:val="bottom"/>
+            <w:hideMark/>
+          </w:tcPr>
+          <w:p>
+            <w:pPr>
+              <w:jc w:val="right"/>
+              <w:rPr>
+                <w:rFonts w:ascii="Calibri" w:eastAsia="Times New Roman" w:hAnsi="Calibri" w:cs="Times New Roman"/>
+                <w:color w:val="000000"/>
+              </w:rPr>
+            </w:pPr>
+            <w:r>
+              <w:rPr>
+                <w:rFonts w:ascii="Calibri" w:eastAsia="Times New Roman" w:hAnsi="Calibri" w:cs="Times New Roman"/>
+                <w:color w:val="000000"/>
+              </w:rPr>
+              <w:t>9,1</w:t>
+            </w:r>
+          </w:p>
+        </w:tc>
+        <w:tc>
+          <w:tcPr>
+            <w:tcW w:w="1741" w:type="dxa"/>
+            <w:tcBorders>
+              <w:top w:val="single" w:sz="4" w:space="0" w:color="auto"/>
+              <w:left w:val="nil"/>
+              <w:bottom w:val="nil"/>
+              <w:right w:val="single" w:sz="4" w:space="0" w:color="auto"/>
+            </w:tcBorders>
+            <w:shd w:val="clear" w:color="auto" w:fill="auto"/>
+            <w:noWrap/>
+            <w:vAlign w:val="bottom"/>
+            <w:hideMark/>
+          </w:tcPr>
+          <w:p>
+            <w:pPr>
+              <w:jc w:val="right"/>
+              <w:rPr>
+                <w:rFonts w:ascii="Calibri" w:eastAsia="Times New Roman" w:hAnsi="Calibri" w:cs="Times New Roman"/>
+                <w:color w:val="000000"/>
+              </w:rPr>
+            </w:pPr>
+            <w:r>
+              <w:rPr>
+                <w:rFonts w:ascii="Calibri" w:eastAsia="Times New Roman" w:hAnsi="Calibri" w:cs="Times New Roman"/>
+                <w:color w:val="000000"/>
+              </w:rPr>
+              <w:t>16,6 %</w:t>
+            </w:r>
+          </w:p>
+        </w:tc>
+      </w:tr>
+      <w:tr>
+        <w:trPr>
+          <w:trHeight w:val="300"/>
+        </w:trPr>
+        <w:tc>
+          <w:tcPr>
+            <w:tcW w:w="920" w:type="dxa"/>
+            <w:tcBorders>
+              <w:top w:val="nil"/>
+              <w:left w:val="single" w:sz="4" w:space="0" w:color="auto"/>
+              <w:bottom w:val="nil"/>
+              <w:right w:val="nil"/>
+            </w:tcBorders>
+            <w:shd w:val="clear" w:color="auto" w:fill="auto"/>
+            <w:noWrap/>
+            <w:vAlign w:val="bottom"/>
+            <w:hideMark/>
+          </w:tcPr>
+          <w:p>
+            <w:pPr>
+              <w:jc w:val="right"/>
+              <w:rPr>
+                <w:rFonts w:ascii="Calibri" w:eastAsia="Times New Roman" w:hAnsi="Calibri" w:cs="Times New Roman"/>
+                <w:color w:val="000000"/>
+              </w:rPr>
+            </w:pPr>
+            <w:r>
+              <w:rPr>
+                <w:rFonts w:ascii="Calibri" w:eastAsia="Times New Roman" w:hAnsi="Calibri" w:cs="Times New Roman"/>
+                <w:color w:val="000000"/>
+              </w:rPr>
+              <w:t>11</w:t>
+            </w:r>
+          </w:p>
+        </w:tc>
+        <w:tc>
+          <w:tcPr>
+            <w:tcW w:w="1040" w:type="dxa"/>
+            <w:tcBorders>
+              <w:top w:val="nil"/>
+              <w:left w:val="nil"/>
+              <w:bottom w:val="nil"/>
+              <w:right w:val="nil"/>
+            </w:tcBorders>
+            <w:shd w:val="clear" w:color="auto" w:fill="auto"/>
+            <w:noWrap/>
+            <w:vAlign w:val="bottom"/>
+            <w:hideMark/>
+          </w:tcPr>
+          <w:p>
+            <w:pPr>
+              <w:jc w:val="right"/>
+              <w:rPr>
+                <w:rFonts w:ascii="Calibri" w:eastAsia="Times New Roman" w:hAnsi="Calibri" w:cs="Times New Roman"/>
+                <w:color w:val="000000"/>
+              </w:rPr>
+            </w:pPr>
+            <w:r>
+              <w:rPr>
+                <w:rFonts w:ascii="Calibri" w:eastAsia="Times New Roman" w:hAnsi="Calibri" w:cs="Times New Roman"/>
+                <w:color w:val="000000"/>
+              </w:rPr>
+              <w:t>100</w:t>
+            </w:r>
+          </w:p>
+        </w:tc>
+        <w:tc>
+          <w:tcPr>
+            <w:tcW w:w="1220" w:type="dxa"/>
+            <w:tcBorders>
+              <w:top w:val="nil"/>
+              <w:left w:val="single" w:sz="4" w:space="0" w:color="auto"/>
+              <w:bottom w:val="nil"/>
+              <w:right w:val="single" w:sz="4" w:space="0" w:color="auto"/>
+            </w:tcBorders>
+            <w:shd w:val="clear" w:color="auto" w:fill="auto"/>
+            <w:noWrap/>
+            <w:vAlign w:val="bottom"/>
+            <w:hideMark/>
+          </w:tcPr>
+          <w:p>
+            <w:pPr>
+              <w:jc w:val="right"/>
+              <w:rPr>
+                <w:rFonts w:ascii="Calibri" w:eastAsia="Times New Roman" w:hAnsi="Calibri" w:cs="Times New Roman"/>
+                <w:color w:val="000000"/>
+              </w:rPr>
+            </w:pPr>
+            <w:r>
+              <w:rPr>
+                <w:rFonts w:ascii="Calibri" w:eastAsia="Times New Roman" w:hAnsi="Calibri" w:cs="Times New Roman"/>
+                <w:color w:val="000000"/>
+              </w:rPr>
+              <w:t>591,22</w:t>
+            </w:r>
+          </w:p>
+        </w:tc>
+        <w:tc>
+          <w:tcPr>
+            <w:tcW w:w="999" w:type="dxa"/>
+            <w:tcBorders>
+              <w:top w:val="nil"/>
+              <w:left w:val="nil"/>
+              <w:bottom w:val="nil"/>
+              <w:right w:val="nil"/>
+            </w:tcBorders>
+            <w:shd w:val="clear" w:color="auto" w:fill="auto"/>
+            <w:noWrap/>
+            <w:vAlign w:val="bottom"/>
+            <w:hideMark/>
+          </w:tcPr>
+          <w:p>
+            <w:pPr>
+              <w:jc w:val="right"/>
+              <w:rPr>
+                <w:rFonts w:ascii="Calibri" w:eastAsia="Times New Roman" w:hAnsi="Calibri" w:cs="Times New Roman"/>
+                <w:color w:val="000000"/>
+              </w:rPr>
+            </w:pPr>
+            <w:r>
+              <w:rPr>
+                <w:rFonts w:ascii="Calibri" w:eastAsia="Times New Roman" w:hAnsi="Calibri" w:cs="Times New Roman"/>
+                <w:color w:val="000000"/>
+              </w:rPr>
+              <w:t>42,79</w:t>
+            </w:r>
+          </w:p>
+        </w:tc>
+        <w:tc>
+          <w:tcPr>
+            <w:tcW w:w="1741" w:type="dxa"/>
+            <w:tcBorders>
+              <w:top w:val="nil"/>
+              <w:left w:val="nil"/>
+              <w:bottom w:val="nil"/>
+              <w:right w:val="nil"/>
+            </w:tcBorders>
+            <w:shd w:val="clear" w:color="auto" w:fill="auto"/>
+            <w:noWrap/>
+            <w:vAlign w:val="bottom"/>
+            <w:hideMark/>
+          </w:tcPr>
+          <w:p>
+            <w:pPr>
+              <w:jc w:val="right"/>
+              <w:rPr>
+                <w:rFonts w:ascii="Calibri" w:eastAsia="Times New Roman" w:hAnsi="Calibri" w:cs="Times New Roman"/>
+                <w:color w:val="000000"/>
+              </w:rPr>
+            </w:pPr>
+            <w:r>
+              <w:rPr>
+                <w:rFonts w:ascii="Calibri" w:eastAsia="Times New Roman" w:hAnsi="Calibri" w:cs="Times New Roman"/>
+                <w:color w:val="000000"/>
+              </w:rPr>
+              <w:t>7,2 %</w:t>
+            </w:r>
+          </w:p>
+        </w:tc>
+        <w:tc>
+          <w:tcPr>
+            <w:tcW w:w="999" w:type="dxa"/>
+            <w:tcBorders>
+              <w:top w:val="nil"/>
+              <w:left w:val="single" w:sz="4" w:space="0" w:color="auto"/>
+              <w:bottom w:val="nil"/>
+              <w:right w:val="nil"/>
+            </w:tcBorders>
+            <w:shd w:val="clear" w:color="auto" w:fill="auto"/>
+            <w:noWrap/>
+            <w:vAlign w:val="bottom"/>
+            <w:hideMark/>
+          </w:tcPr>
+          <w:p>
+            <w:pPr>
+              <w:jc w:val="right"/>
+              <w:rPr>
+                <w:rFonts w:ascii="Calibri" w:eastAsia="Times New Roman" w:hAnsi="Calibri" w:cs="Times New Roman"/>
+                <w:color w:val="000000"/>
+              </w:rPr>
+            </w:pPr>
+            <w:r>
+              <w:rPr>
+                <w:rFonts w:ascii="Calibri" w:eastAsia="Times New Roman" w:hAnsi="Calibri" w:cs="Times New Roman"/>
+                <w:color w:val="000000"/>
+              </w:rPr>
+              <w:t>42,96</w:t>
+            </w:r>
+          </w:p>
+        </w:tc>
+        <w:tc>
+          <w:tcPr>
+            <w:tcW w:w="1741" w:type="dxa"/>
+            <w:tcBorders>
+              <w:top w:val="nil"/>
+              <w:left w:val="nil"/>
+              <w:bottom w:val="nil"/>
+              <w:right w:val="single" w:sz="4" w:space="0" w:color="auto"/>
+            </w:tcBorders>
+            <w:shd w:val="clear" w:color="auto" w:fill="auto"/>
+            <w:noWrap/>
+            <w:vAlign w:val="bottom"/>
+            <w:hideMark/>
+          </w:tcPr>
+          <w:p>
+            <w:pPr>
+              <w:jc w:val="right"/>
+              <w:rPr>
+                <w:rFonts w:ascii="Calibri" w:eastAsia="Times New Roman" w:hAnsi="Calibri" w:cs="Times New Roman"/>
+                <w:color w:val="000000"/>
+              </w:rPr>
+            </w:pPr>
+            <w:r>
+              <w:rPr>
+                <w:rFonts w:ascii="Calibri" w:eastAsia="Times New Roman" w:hAnsi="Calibri" w:cs="Times New Roman"/>
+                <w:color w:val="000000"/>
+              </w:rPr>
+              <w:t>7,3 %</w:t>
+            </w:r>
+          </w:p>
+        </w:tc>
+      </w:tr>
+      <w:tr>
+        <w:trPr>
+          <w:trHeight w:val="300"/>
+        </w:trPr>
+        <w:tc>
+          <w:tcPr>
+            <w:tcW w:w="920" w:type="dxa"/>
+            <w:tcBorders>
+              <w:top w:val="nil"/>
+              <w:left w:val="single" w:sz="4" w:space="0" w:color="auto"/>
+              <w:bottom w:val="single" w:sz="4" w:space="0" w:color="auto"/>
+              <w:right w:val="nil"/>
+            </w:tcBorders>
+            <w:shd w:val="clear" w:color="auto" w:fill="auto"/>
+            <w:noWrap/>
+            <w:vAlign w:val="bottom"/>
+            <w:hideMark/>
+          </w:tcPr>
+          <w:p>
+            <w:pPr>
+              <w:jc w:val="right"/>
+              <w:rPr>
+                <w:rFonts w:ascii="Calibri" w:eastAsia="Times New Roman" w:hAnsi="Calibri" w:cs="Times New Roman"/>
+                <w:color w:val="000000"/>
+              </w:rPr>
+            </w:pPr>
+            <w:r>
+              <w:rPr>
+                <w:rFonts w:ascii="Calibri" w:eastAsia="Times New Roman" w:hAnsi="Calibri" w:cs="Times New Roman"/>
+                <w:color w:val="000000"/>
+              </w:rPr>
+              <w:t>12</w:t>
+            </w:r>
+          </w:p>
+        </w:tc>
+        <w:tc>
+          <w:tcPr>
+            <w:tcW w:w="1040" w:type="dxa"/>
+            <w:tcBorders>
+              <w:top w:val="nil"/>
+              <w:left w:val="nil"/>
+              <w:bottom w:val="single" w:sz="4" w:space="0" w:color="auto"/>
+              <w:right w:val="nil"/>
+            </w:tcBorders>
+            <w:shd w:val="clear" w:color="auto" w:fill="auto"/>
+            <w:noWrap/>
+            <w:vAlign w:val="bottom"/>
+            <w:hideMark/>
+          </w:tcPr>
+          <w:p>
+            <w:pPr>
+              <w:jc w:val="right"/>
+              <w:rPr>
+                <w:rFonts w:ascii="Calibri" w:eastAsia="Times New Roman" w:hAnsi="Calibri" w:cs="Times New Roman"/>
+                <w:color w:val="000000"/>
+              </w:rPr>
+            </w:pPr>
+            <w:r>
+              <w:rPr>
+                <w:rFonts w:ascii="Calibri" w:eastAsia="Times New Roman" w:hAnsi="Calibri" w:cs="Times New Roman"/>
+                <w:color w:val="000000"/>
+              </w:rPr>
+              <w:t>10</w:t>
+            </w:r>
+          </w:p>
+        </w:tc>
+        <w:tc>
+          <w:tcPr>
+            <w:tcW w:w="1220" w:type="dxa"/>
+            <w:tcBorders>
+              <w:top w:val="nil"/>
+              <w:left w:val="single" w:sz="4" w:space="0" w:color="auto"/>
+              <w:bottom w:val="single" w:sz="4" w:space="0" w:color="auto"/>
+              <w:right w:val="single" w:sz="4" w:space="0" w:color="auto"/>
+            </w:tcBorders>
+            <w:shd w:val="clear" w:color="auto" w:fill="auto"/>
+            <w:noWrap/>
+            <w:vAlign w:val="bottom"/>
+            <w:hideMark/>
+          </w:tcPr>
+          <w:p>
+            <w:pPr>
+              <w:jc w:val="right"/>
+              <w:rPr>
+                <w:rFonts w:ascii="Calibri" w:eastAsia="Times New Roman" w:hAnsi="Calibri" w:cs="Times New Roman"/>
+                <w:color w:val="000000"/>
+              </w:rPr>
+            </w:pPr>
+            <w:r>
+              <w:rPr>
+                <w:rFonts w:ascii="Calibri" w:eastAsia="Times New Roman" w:hAnsi="Calibri" w:cs="Times New Roman"/>
+                <w:color w:val="000000"/>
+              </w:rPr>
+              <w:t>6734,6</w:t>
+            </w:r>
+          </w:p>
+        </w:tc>
+        <w:tc>
+          <w:tcPr>
+            <w:tcW w:w="999" w:type="dxa"/>
+            <w:tcBorders>
+              <w:top w:val="nil"/>
+              <w:left w:val="nil"/>
+              <w:bottom w:val="single" w:sz="4" w:space="0" w:color="auto"/>
+              <w:right w:val="nil"/>
+            </w:tcBorders>
+            <w:shd w:val="clear" w:color="auto" w:fill="auto"/>
+            <w:noWrap/>
+            <w:vAlign w:val="bottom"/>
+            <w:hideMark/>
+          </w:tcPr>
+          <w:p>
+            <w:pPr>
+              <w:jc w:val="right"/>
+              <w:rPr>
+                <w:rFonts w:ascii="Calibri" w:eastAsia="Times New Roman" w:hAnsi="Calibri" w:cs="Times New Roman"/>
+                <w:color w:val="000000"/>
+              </w:rPr>
+            </w:pPr>
+            <w:r>
+              <w:rPr>
+                <w:rFonts w:ascii="Calibri" w:eastAsia="Times New Roman" w:hAnsi="Calibri" w:cs="Times New Roman"/>
+                <w:color w:val="000000"/>
+              </w:rPr>
+              <w:t>257,6</w:t>
+            </w:r>
+          </w:p>
+        </w:tc>
+        <w:tc>
+          <w:tcPr>
+            <w:tcW w:w="1741" w:type="dxa"/>
+            <w:tcBorders>
+              <w:top w:val="nil"/>
+              <w:left w:val="nil"/>
+              <w:bottom w:val="single" w:sz="4" w:space="0" w:color="auto"/>
+              <w:right w:val="nil"/>
+            </w:tcBorders>
+            <w:shd w:val="clear" w:color="auto" w:fill="auto"/>
+            <w:noWrap/>
+            <w:vAlign w:val="bottom"/>
+            <w:hideMark/>
+          </w:tcPr>
+          <w:p>
+            <w:pPr>
+              <w:jc w:val="right"/>
+              <w:rPr>
+                <w:rFonts w:ascii="Calibri" w:eastAsia="Times New Roman" w:hAnsi="Calibri" w:cs="Times New Roman"/>
+                <w:color w:val="000000"/>
+              </w:rPr>
+            </w:pPr>
+            <w:r>
+              <w:rPr>
+                <w:rFonts w:ascii="Calibri" w:eastAsia="Times New Roman" w:hAnsi="Calibri" w:cs="Times New Roman"/>
+                <w:color w:val="000000"/>
+              </w:rPr>
+              <w:t>3,8 %</w:t>
+            </w:r>
+          </w:p>
+        </w:tc>
+        <w:tc>
+          <w:tcPr>
+            <w:tcW w:w="999" w:type="dxa"/>
+            <w:tcBorders>
+              <w:top w:val="nil"/>
+              <w:left w:val="single" w:sz="4" w:space="0" w:color="auto"/>
+              <w:bottom w:val="single" w:sz="4" w:space="0" w:color="auto"/>
+              <w:right w:val="nil"/>
+            </w:tcBorders>
+            <w:shd w:val="clear" w:color="auto" w:fill="auto"/>
+            <w:noWrap/>
+            <w:vAlign w:val="bottom"/>
+            <w:hideMark/>
+          </w:tcPr>
+          <w:p>
+            <w:pPr>
+              <w:jc w:val="right"/>
+              <w:rPr>
+                <w:rFonts w:ascii="Calibri" w:eastAsia="Times New Roman" w:hAnsi="Calibri" w:cs="Times New Roman"/>
+                <w:color w:val="000000"/>
+              </w:rPr>
+            </w:pPr>
+            <w:r>
+              <w:rPr>
+                <w:rFonts w:ascii="Calibri" w:eastAsia="Times New Roman" w:hAnsi="Calibri" w:cs="Times New Roman"/>
+                <w:color w:val="000000"/>
+              </w:rPr>
+              <w:t>262,7</w:t>
+            </w:r>
+          </w:p>
+        </w:tc>
+        <w:tc>
+          <w:tcPr>
+            <w:tcW w:w="1741" w:type="dxa"/>
+            <w:tcBorders>
+              <w:top w:val="nil"/>
+              <w:left w:val="nil"/>
+              <w:bottom w:val="single" w:sz="4" w:space="0" w:color="auto"/>
+              <w:right w:val="single" w:sz="4" w:space="0" w:color="auto"/>
+            </w:tcBorders>
+            <w:shd w:val="clear" w:color="auto" w:fill="auto"/>
+            <w:noWrap/>
+            <w:vAlign w:val="bottom"/>
+            <w:hideMark/>
+          </w:tcPr>
+          <w:p>
+            <w:pPr>
+              <w:jc w:val="right"/>
+              <w:rPr>
+                <w:rFonts w:ascii="Calibri" w:eastAsia="Times New Roman" w:hAnsi="Calibri" w:cs="Times New Roman"/>
+                <w:color w:val="000000"/>
+              </w:rPr>
+            </w:pPr>
+            <w:r>
+              <w:rPr>
+                <w:rFonts w:ascii="Calibri" w:eastAsia="Times New Roman" w:hAnsi="Calibri" w:cs="Times New Roman"/>
+                <w:color w:val="000000"/>
+              </w:rPr>
+              <w:t>3,9 %</w:t>
+            </w:r>
+          </w:p>
+        </w:tc>
+      </w:tr>
+    </w:tbl>
+    <w:p/>
+    <w:p>
+      <w:pPr>
+        <w:pStyle w:val="Heading2"/>
+      </w:pPr>
+      <w:proofErr w:type="spellStart"/>
+      <w:r>
+        <w:t>Karp-Held</w:t>
+      </w:r>
+      <w:proofErr w:type="spellEnd"/>
+      <w:r>
+        <w:t xml:space="preserve"> </w:t>
+      </w:r>
+      <w:proofErr w:type="spellStart"/>
+      <w:r>
+        <w:t>vs</w:t>
+      </w:r>
+      <w:proofErr w:type="spellEnd"/>
+      <w:r>
+        <w:t xml:space="preserve"> </w:t>
+      </w:r>
+      <w:proofErr w:type="spellStart"/>
+      <w:r>
+        <w:t>BranchAndBound</w:t>
+      </w:r>
+      <w:proofErr w:type="spellEnd"/>
+    </w:p>
+    <w:p>
+      <w:proofErr w:type="spellStart"/>
+      <w:r>
+        <w:t>Karp-Held</w:t>
+      </w:r>
+      <w:proofErr w:type="spellEnd"/>
+      <w:r>
+        <w:t xml:space="preserve"> eroaa muista algoritmeista siten, että se ei löydä aina Hamiltonin kierrosta lainkaan. Sen sijaan jos se löytää kierroksen, on tämä kierros varmuudella lyhin Hamiltonin kierros</w:t>
+      </w:r>
+      <w:r>
+        <w:t xml:space="preserve">. </w:t>
+      </w:r>
+      <w:proofErr w:type="spellStart"/>
+      <w:r>
+        <w:t>KarpHeld-algoritmi</w:t>
+      </w:r>
+      <w:proofErr w:type="spellEnd"/>
+      <w:r>
+        <w:t xml:space="preserve"> perustuu muuttuvien ”valepainojen” käyttöön.</w:t>
+      </w:r>
+      <w:r>
+        <w:t xml:space="preserve"> Jokaisella </w:t>
+      </w:r>
+      <w:proofErr w:type="spellStart"/>
+      <w:r>
+        <w:t>iteraatiokierroksella</w:t>
+      </w:r>
+      <w:proofErr w:type="spellEnd"/>
+      <w:r>
+        <w:t xml:space="preserve"> valepainojen arvoja muutetaan hieman ja uusien painojen avulla haetaan pienin virittävä l-puu. Mikäli tämä l-puu on Hamiltonin kierros, on se samalla lyhin Hamiltonin kierros. Mikäli se ei ole Hamiltonin kierros, on l-puun kaarien yhteenlaskettu paino alaraja lyhimmän Hamiltonin kierroksen pituudelle. Koska Hamilton kierrosta ei aina löydetä, on </w:t>
+      </w:r>
+      <w:proofErr w:type="spellStart"/>
+      <w:r>
+        <w:t>iteraatiokierrosten</w:t>
+      </w:r>
+      <w:proofErr w:type="spellEnd"/>
+      <w:r>
+        <w:t xml:space="preserve"> maksimiarvo asetettava etukäteen, jotta algoritmi ei jää ikuiseen </w:t>
+      </w:r>
+      <w:proofErr w:type="spellStart"/>
+      <w:r>
+        <w:t>looppiin</w:t>
+      </w:r>
+      <w:proofErr w:type="spellEnd"/>
+      <w:r>
+        <w:t xml:space="preserve">. Algoritmi laskee </w:t>
+      </w:r>
+      <w:proofErr w:type="spellStart"/>
+      <w:r>
+        <w:t>iteraatiokierrosten</w:t>
+      </w:r>
+      <w:proofErr w:type="spellEnd"/>
+      <w:r>
+        <w:t xml:space="preserve"> määrää ja nollaa laskurin aina kun löydetty virittävä l-puu on painavampi kuin painavin aiemmin löydetty l-puu. </w:t>
+      </w:r>
+    </w:p>
+    <w:p/>
+    <w:p>
+      <w:r>
+        <w:t xml:space="preserve">Testasin </w:t>
+      </w:r>
+      <w:proofErr w:type="spellStart"/>
+      <w:r>
+        <w:t>KarpHeldiä</w:t>
+      </w:r>
+      <w:proofErr w:type="spellEnd"/>
+      <w:r>
+        <w:t xml:space="preserve"> ja </w:t>
+      </w:r>
+      <w:proofErr w:type="spellStart"/>
+      <w:r>
+        <w:t>BranchAndBound</w:t>
+      </w:r>
+      <w:proofErr w:type="spellEnd"/>
+      <w:r>
+        <w:t xml:space="preserve"> algoritmia tuhannella 11 solmun verkolla.</w:t>
+      </w:r>
+      <w:r>
+        <w:t xml:space="preserve"> Valitsin</w:t>
+      </w:r>
+      <w:r>
+        <w:t xml:space="preserve"> ensin</w:t>
+      </w:r>
+      <w:r>
+        <w:t xml:space="preserve"> </w:t>
+      </w:r>
+      <w:proofErr w:type="spellStart"/>
+      <w:r>
+        <w:t>iteraatiokierrosten</w:t>
+      </w:r>
+      <w:proofErr w:type="spellEnd"/>
+      <w:r>
+        <w:t xml:space="preserve"> määräksi 3, 30, 300 ja 3000</w:t>
+      </w:r>
+      <w:r>
+        <w:t xml:space="preserve">, mutta tulokset 30, 300, ja 3000 </w:t>
+      </w:r>
+      <w:r>
+        <w:t xml:space="preserve">kierroksen </w:t>
+      </w:r>
+      <w:r>
+        <w:t>osalta olivat käytännössä täysin identtiset. Näin ollen vaihdoin määriksi 4, 8, 16 ja 32.</w:t>
+      </w:r>
+      <w:r>
+        <w:t xml:space="preserve"> </w:t>
+      </w:r>
+    </w:p>
+    <w:p/>
+    <w:p>
+      <w:r>
+        <w:t xml:space="preserve">Suorituskykyeroa </w:t>
+      </w:r>
+      <w:proofErr w:type="spellStart"/>
+      <w:r>
+        <w:t>BranchAndBoundiin</w:t>
+      </w:r>
+      <w:proofErr w:type="spellEnd"/>
+      <w:r>
+        <w:t xml:space="preserve"> ei saanut jär</w:t>
+      </w:r>
+      <w:r>
+        <w:t xml:space="preserve">kevästi mitattua, sillä pienillä verkoilla </w:t>
+      </w:r>
+      <w:proofErr w:type="spellStart"/>
+      <w:r>
+        <w:t>Karp-Held</w:t>
+      </w:r>
+      <w:proofErr w:type="spellEnd"/>
+      <w:r>
+        <w:t xml:space="preserve"> suoriutui tehtävästään keskimäärin alle </w:t>
+      </w:r>
+      <w:proofErr w:type="spellStart"/>
+      <w:r>
+        <w:t>millisekuntissa</w:t>
+      </w:r>
+      <w:proofErr w:type="spellEnd"/>
+      <w:r>
+        <w:t xml:space="preserve">. Oheisessa taulukossa on eriteltynä tulokset niiltä osin kun </w:t>
+      </w:r>
+      <w:proofErr w:type="spellStart"/>
+      <w:r>
+        <w:t>Karp-Held</w:t>
+      </w:r>
+      <w:proofErr w:type="spellEnd"/>
+      <w:r>
+        <w:t xml:space="preserve"> ei löytänyt oikeaa vastausta.</w:t>
+      </w:r>
+    </w:p>
+    <w:p/>
+    <w:tbl>
+      <w:tblPr>
+        <w:tblW w:w="7301" w:type="dxa"/>
+        <w:tblInd w:w="93" w:type="dxa"/>
+        <w:tblLook w:val="04A0" w:firstRow="1" w:lastRow="0" w:firstColumn="1" w:lastColumn="0" w:noHBand="0" w:noVBand="1"/>
+      </w:tblPr>
+      <w:tblGrid>
+        <w:gridCol w:w="2100"/>
+        <w:gridCol w:w="1502"/>
+        <w:gridCol w:w="1233"/>
+        <w:gridCol w:w="1233"/>
+        <w:gridCol w:w="1233"/>
+      </w:tblGrid>
+      <w:tr>
+        <w:trPr>
+          <w:trHeight w:val="300"/>
+        </w:trPr>
+        <w:tc>
+          <w:tcPr>
+            <w:tcW w:w="2100" w:type="dxa"/>
+            <w:tcBorders>
+              <w:top w:val="single" w:sz="4" w:space="0" w:color="auto"/>
+              <w:left w:val="single" w:sz="4" w:space="0" w:color="auto"/>
+              <w:bottom w:val="single" w:sz="4" w:space="0" w:color="auto"/>
+              <w:right w:val="single" w:sz="4" w:space="0" w:color="auto"/>
+            </w:tcBorders>
+            <w:shd w:val="clear" w:color="auto" w:fill="auto"/>
+            <w:noWrap/>
+            <w:vAlign w:val="bottom"/>
+            <w:hideMark/>
+          </w:tcPr>
+          <w:p>
+            <w:pPr>
+              <w:rPr>
+                <w:rFonts w:ascii="Calibri" w:eastAsia="Times New Roman" w:hAnsi="Calibri" w:cs="Times New Roman"/>
+                <w:b/>
+                <w:bCs/>
+                <w:color w:val="000000"/>
+              </w:rPr>
+            </w:pPr>
+            <w:r>
+              <w:rPr>
+                <w:rFonts w:ascii="Calibri" w:eastAsia="Times New Roman" w:hAnsi="Calibri" w:cs="Times New Roman"/>
+                <w:b/>
+                <w:bCs/>
+                <w:color w:val="000000"/>
+              </w:rPr>
+              <w:t>v = 11</w:t>
+            </w:r>
+          </w:p>
+        </w:tc>
+        <w:tc>
+          <w:tcPr>
+            <w:tcW w:w="5201" w:type="dxa"/>
+            <w:gridSpan w:val="4"/>
+            <w:tcBorders>
+              <w:top w:val="single" w:sz="4" w:space="0" w:color="auto"/>
+              <w:left w:val="nil"/>
+              <w:bottom w:val="single" w:sz="4" w:space="0" w:color="auto"/>
+              <w:right w:val="single" w:sz="4" w:space="0" w:color="auto"/>
+            </w:tcBorders>
+            <w:shd w:val="clear" w:color="auto" w:fill="auto"/>
+            <w:noWrap/>
+            <w:vAlign w:val="bottom"/>
+            <w:hideMark/>
+          </w:tcPr>
+          <w:p>
+            <w:pPr>
+              <w:jc w:val="center"/>
+              <w:rPr>
+                <w:rFonts w:ascii="Calibri" w:eastAsia="Times New Roman" w:hAnsi="Calibri" w:cs="Times New Roman"/>
+                <w:b/>
+                <w:bCs/>
+                <w:color w:val="000000"/>
+              </w:rPr>
+            </w:pPr>
+            <w:proofErr w:type="spellStart"/>
+            <w:r>
+              <w:rPr>
+                <w:rFonts w:ascii="Calibri" w:eastAsia="Times New Roman" w:hAnsi="Calibri" w:cs="Times New Roman"/>
+                <w:b/>
+                <w:bCs/>
+                <w:color w:val="000000"/>
+              </w:rPr>
+              <w:t>Iteraatiokierroksia</w:t>
+            </w:r>
+            <w:proofErr w:type="spellEnd"/>
+          </w:p>
+        </w:tc>
+      </w:tr>
+      <w:tr>
+        <w:trPr>
+          <w:trHeight w:val="300"/>
+        </w:trPr>
+        <w:tc>
+          <w:tcPr>
+            <w:tcW w:w="2100" w:type="dxa"/>
+            <w:tcBorders>
+              <w:top w:val="nil"/>
+              <w:left w:val="single" w:sz="4" w:space="0" w:color="auto"/>
+              <w:bottom w:val="single" w:sz="4" w:space="0" w:color="auto"/>
+              <w:right w:val="single" w:sz="4" w:space="0" w:color="auto"/>
+            </w:tcBorders>
+            <w:shd w:val="clear" w:color="auto" w:fill="auto"/>
+            <w:noWrap/>
+            <w:vAlign w:val="bottom"/>
+            <w:hideMark/>
+          </w:tcPr>
+          <w:p>
+            <w:pPr>
+              <w:rPr>
+                <w:rFonts w:ascii="Calibri" w:eastAsia="Times New Roman" w:hAnsi="Calibri" w:cs="Times New Roman"/>
+                <w:b/>
+                <w:bCs/>
+                <w:color w:val="000000"/>
+              </w:rPr>
+            </w:pPr>
+            <w:r>
+              <w:rPr>
+                <w:rFonts w:ascii="Calibri" w:eastAsia="Times New Roman" w:hAnsi="Calibri" w:cs="Times New Roman"/>
+                <w:b/>
+                <w:bCs/>
+                <w:color w:val="000000"/>
+              </w:rPr>
+              <w:t>n=1000</w:t>
+            </w:r>
+          </w:p>
+        </w:tc>
+        <w:tc>
+          <w:tcPr>
+            <w:tcW w:w="1502" w:type="dxa"/>
+            <w:tcBorders>
+              <w:top w:val="nil"/>
+              <w:left w:val="nil"/>
+              <w:bottom w:val="single" w:sz="4" w:space="0" w:color="auto"/>
+              <w:right w:val="single" w:sz="4" w:space="0" w:color="auto"/>
+            </w:tcBorders>
+            <w:shd w:val="clear" w:color="auto" w:fill="auto"/>
+            <w:noWrap/>
+            <w:vAlign w:val="bottom"/>
+            <w:hideMark/>
+          </w:tcPr>
+          <w:p>
+            <w:pPr>
+              <w:jc w:val="right"/>
+              <w:rPr>
+                <w:rFonts w:ascii="Calibri" w:eastAsia="Times New Roman" w:hAnsi="Calibri" w:cs="Times New Roman"/>
+                <w:b/>
+                <w:bCs/>
+                <w:color w:val="000000"/>
+              </w:rPr>
+            </w:pPr>
+            <w:r>
+              <w:rPr>
+                <w:rFonts w:ascii="Calibri" w:eastAsia="Times New Roman" w:hAnsi="Calibri" w:cs="Times New Roman"/>
+                <w:b/>
+                <w:bCs/>
+                <w:color w:val="000000"/>
+              </w:rPr>
+              <w:t>4</w:t>
+            </w:r>
+          </w:p>
+        </w:tc>
+        <w:tc>
+          <w:tcPr>
+            <w:tcW w:w="1233" w:type="dxa"/>
+            <w:tcBorders>
+              <w:top w:val="nil"/>
+              <w:left w:val="nil"/>
+              <w:bottom w:val="single" w:sz="4" w:space="0" w:color="auto"/>
+              <w:right w:val="single" w:sz="4" w:space="0" w:color="auto"/>
+            </w:tcBorders>
+            <w:shd w:val="clear" w:color="auto" w:fill="auto"/>
+            <w:noWrap/>
+            <w:vAlign w:val="bottom"/>
+            <w:hideMark/>
+          </w:tcPr>
+          <w:p>
+            <w:pPr>
+              <w:jc w:val="right"/>
+              <w:rPr>
+                <w:rFonts w:ascii="Calibri" w:eastAsia="Times New Roman" w:hAnsi="Calibri" w:cs="Times New Roman"/>
+                <w:b/>
+                <w:bCs/>
+                <w:color w:val="000000"/>
+              </w:rPr>
+            </w:pPr>
+            <w:r>
+              <w:rPr>
+                <w:rFonts w:ascii="Calibri" w:eastAsia="Times New Roman" w:hAnsi="Calibri" w:cs="Times New Roman"/>
+                <w:b/>
+                <w:bCs/>
+                <w:color w:val="000000"/>
+              </w:rPr>
+              <w:t>8</w:t>
+            </w:r>
+          </w:p>
+        </w:tc>
+        <w:tc>
+          <w:tcPr>
+            <w:tcW w:w="1233" w:type="dxa"/>
+            <w:tcBorders>
+              <w:top w:val="nil"/>
+              <w:left w:val="nil"/>
+              <w:bottom w:val="single" w:sz="4" w:space="0" w:color="auto"/>
+              <w:right w:val="single" w:sz="4" w:space="0" w:color="auto"/>
+            </w:tcBorders>
+            <w:shd w:val="clear" w:color="auto" w:fill="auto"/>
+            <w:noWrap/>
+            <w:vAlign w:val="bottom"/>
+            <w:hideMark/>
+          </w:tcPr>
+          <w:p>
+            <w:pPr>
+              <w:jc w:val="right"/>
+              <w:rPr>
+                <w:rFonts w:ascii="Calibri" w:eastAsia="Times New Roman" w:hAnsi="Calibri" w:cs="Times New Roman"/>
+                <w:b/>
+                <w:bCs/>
+                <w:color w:val="000000"/>
+              </w:rPr>
+            </w:pPr>
+            <w:r>
+              <w:rPr>
+                <w:rFonts w:ascii="Calibri" w:eastAsia="Times New Roman" w:hAnsi="Calibri" w:cs="Times New Roman"/>
+                <w:b/>
+                <w:bCs/>
+                <w:color w:val="000000"/>
+              </w:rPr>
+              <w:t>16</w:t>
+            </w:r>
+          </w:p>
+        </w:tc>
+        <w:tc>
+          <w:tcPr>
+            <w:tcW w:w="1233" w:type="dxa"/>
+            <w:tcBorders>
+              <w:top w:val="nil"/>
+              <w:left w:val="nil"/>
+              <w:bottom w:val="single" w:sz="4" w:space="0" w:color="auto"/>
+              <w:right w:val="single" w:sz="4" w:space="0" w:color="auto"/>
+            </w:tcBorders>
+            <w:shd w:val="clear" w:color="auto" w:fill="auto"/>
+            <w:noWrap/>
+            <w:vAlign w:val="bottom"/>
+            <w:hideMark/>
+          </w:tcPr>
+          <w:p>
+            <w:pPr>
+              <w:jc w:val="right"/>
+              <w:rPr>
+                <w:rFonts w:ascii="Calibri" w:eastAsia="Times New Roman" w:hAnsi="Calibri" w:cs="Times New Roman"/>
+                <w:b/>
+                <w:bCs/>
+                <w:color w:val="000000"/>
+              </w:rPr>
+            </w:pPr>
+            <w:r>
+              <w:rPr>
+                <w:rFonts w:ascii="Calibri" w:eastAsia="Times New Roman" w:hAnsi="Calibri" w:cs="Times New Roman"/>
+                <w:b/>
+                <w:bCs/>
+                <w:color w:val="000000"/>
+              </w:rPr>
+              <w:t>32</w:t>
+            </w:r>
+          </w:p>
+        </w:tc>
+      </w:tr>
+      <w:tr>
+        <w:trPr>
+          <w:trHeight w:val="300"/>
+        </w:trPr>
+        <w:tc>
+          <w:tcPr>
+            <w:tcW w:w="2100" w:type="dxa"/>
+            <w:tcBorders>
+              <w:top w:val="nil"/>
+              <w:left w:val="single" w:sz="4" w:space="0" w:color="auto"/>
+              <w:bottom w:val="single" w:sz="4" w:space="0" w:color="auto"/>
+              <w:right w:val="single" w:sz="4" w:space="0" w:color="auto"/>
+            </w:tcBorders>
+            <w:shd w:val="clear" w:color="auto" w:fill="auto"/>
+            <w:noWrap/>
+            <w:vAlign w:val="bottom"/>
+            <w:hideMark/>
+          </w:tcPr>
+          <w:p>
+            <w:pPr>
+              <w:rPr>
+                <w:rFonts w:ascii="Calibri" w:eastAsia="Times New Roman" w:hAnsi="Calibri" w:cs="Times New Roman"/>
+                <w:b/>
+                <w:bCs/>
+                <w:color w:val="000000"/>
+              </w:rPr>
+            </w:pPr>
+            <w:r>
+              <w:rPr>
+                <w:rFonts w:ascii="Calibri" w:eastAsia="Times New Roman" w:hAnsi="Calibri" w:cs="Times New Roman"/>
+                <w:b/>
+                <w:bCs/>
+                <w:color w:val="000000"/>
+              </w:rPr>
+              <w:t>Vastausta ei löydy</w:t>
+            </w:r>
+          </w:p>
+        </w:tc>
+        <w:tc>
+          <w:tcPr>
+            <w:tcW w:w="1502" w:type="dxa"/>
+            <w:tcBorders>
+              <w:top w:val="nil"/>
+              <w:left w:val="nil"/>
+              <w:bottom w:val="single" w:sz="4" w:space="0" w:color="auto"/>
+              <w:right w:val="single" w:sz="4" w:space="0" w:color="auto"/>
+            </w:tcBorders>
+            <w:shd w:val="clear" w:color="auto" w:fill="auto"/>
+            <w:noWrap/>
+            <w:vAlign w:val="bottom"/>
+            <w:hideMark/>
+          </w:tcPr>
+          <w:p>
+            <w:pPr>
+              <w:jc w:val="right"/>
+              <w:rPr>
+                <w:rFonts w:ascii="Calibri" w:eastAsia="Times New Roman" w:hAnsi="Calibri" w:cs="Times New Roman"/>
+                <w:color w:val="000000"/>
+              </w:rPr>
+            </w:pPr>
+            <w:r>
+              <w:rPr>
+                <w:rFonts w:ascii="Calibri" w:eastAsia="Times New Roman" w:hAnsi="Calibri" w:cs="Times New Roman"/>
+                <w:color w:val="000000"/>
+              </w:rPr>
+              <w:t>20,6 %</w:t>
+            </w:r>
+          </w:p>
+        </w:tc>
+        <w:tc>
+          <w:tcPr>
+            <w:tcW w:w="1233" w:type="dxa"/>
+            <w:tcBorders>
+              <w:top w:val="nil"/>
+              <w:left w:val="nil"/>
+              <w:bottom w:val="single" w:sz="4" w:space="0" w:color="auto"/>
+              <w:right w:val="single" w:sz="4" w:space="0" w:color="auto"/>
+            </w:tcBorders>
+            <w:shd w:val="clear" w:color="auto" w:fill="auto"/>
+            <w:noWrap/>
+            <w:vAlign w:val="bottom"/>
+            <w:hideMark/>
+          </w:tcPr>
+          <w:p>
+            <w:pPr>
+              <w:jc w:val="right"/>
+              <w:rPr>
+                <w:rFonts w:ascii="Calibri" w:eastAsia="Times New Roman" w:hAnsi="Calibri" w:cs="Times New Roman"/>
+                <w:color w:val="000000"/>
+              </w:rPr>
+            </w:pPr>
+            <w:r>
+              <w:rPr>
+                <w:rFonts w:ascii="Calibri" w:eastAsia="Times New Roman" w:hAnsi="Calibri" w:cs="Times New Roman"/>
+                <w:color w:val="000000"/>
+              </w:rPr>
+              <w:t>6,9 %</w:t>
+            </w:r>
+          </w:p>
+        </w:tc>
+        <w:tc>
+          <w:tcPr>
+            <w:tcW w:w="1233" w:type="dxa"/>
+            <w:tcBorders>
+              <w:top w:val="nil"/>
+              <w:left w:val="nil"/>
+              <w:bottom w:val="single" w:sz="4" w:space="0" w:color="auto"/>
+              <w:right w:val="single" w:sz="4" w:space="0" w:color="auto"/>
+            </w:tcBorders>
+            <w:shd w:val="clear" w:color="auto" w:fill="auto"/>
+            <w:noWrap/>
+            <w:vAlign w:val="bottom"/>
+            <w:hideMark/>
+          </w:tcPr>
+          <w:p>
+            <w:pPr>
+              <w:jc w:val="right"/>
+              <w:rPr>
+                <w:rFonts w:ascii="Calibri" w:eastAsia="Times New Roman" w:hAnsi="Calibri" w:cs="Times New Roman"/>
+                <w:color w:val="000000"/>
+              </w:rPr>
+            </w:pPr>
+            <w:r>
+              <w:rPr>
+                <w:rFonts w:ascii="Calibri" w:eastAsia="Times New Roman" w:hAnsi="Calibri" w:cs="Times New Roman"/>
+                <w:color w:val="000000"/>
+              </w:rPr>
+              <w:t>4,9 %</w:t>
+            </w:r>
+          </w:p>
+        </w:tc>
+        <w:tc>
+          <w:tcPr>
+            <w:tcW w:w="1233" w:type="dxa"/>
+            <w:tcBorders>
+              <w:top w:val="nil"/>
+              <w:left w:val="nil"/>
+              <w:bottom w:val="single" w:sz="4" w:space="0" w:color="auto"/>
+              <w:right w:val="single" w:sz="4" w:space="0" w:color="auto"/>
+            </w:tcBorders>
+            <w:shd w:val="clear" w:color="auto" w:fill="auto"/>
+            <w:noWrap/>
+            <w:vAlign w:val="bottom"/>
+            <w:hideMark/>
+          </w:tcPr>
+          <w:p>
+            <w:pPr>
+              <w:jc w:val="right"/>
+              <w:rPr>
+                <w:rFonts w:ascii="Calibri" w:eastAsia="Times New Roman" w:hAnsi="Calibri" w:cs="Times New Roman"/>
+                <w:color w:val="000000"/>
+              </w:rPr>
+            </w:pPr>
+            <w:r>
+              <w:rPr>
+                <w:rFonts w:ascii="Calibri" w:eastAsia="Times New Roman" w:hAnsi="Calibri" w:cs="Times New Roman"/>
+                <w:color w:val="000000"/>
+              </w:rPr>
+              <w:t>4,6 %</w:t>
+            </w:r>
+          </w:p>
+        </w:tc>
+      </w:tr>
+      <w:tr>
+        <w:trPr>
+          <w:trHeight w:val="300"/>
+        </w:trPr>
+        <w:tc>
+          <w:tcPr>
+            <w:tcW w:w="2100" w:type="dxa"/>
+            <w:tcBorders>
+              <w:top w:val="nil"/>
+              <w:left w:val="single" w:sz="4" w:space="0" w:color="auto"/>
+              <w:bottom w:val="single" w:sz="4" w:space="0" w:color="auto"/>
+              <w:right w:val="single" w:sz="4" w:space="0" w:color="auto"/>
+            </w:tcBorders>
+            <w:shd w:val="clear" w:color="auto" w:fill="auto"/>
+            <w:noWrap/>
+            <w:vAlign w:val="bottom"/>
+            <w:hideMark/>
+          </w:tcPr>
+          <w:p>
+            <w:pPr>
+              <w:rPr>
+                <w:rFonts w:ascii="Calibri" w:eastAsia="Times New Roman" w:hAnsi="Calibri" w:cs="Times New Roman"/>
+                <w:b/>
+                <w:bCs/>
+                <w:color w:val="000000"/>
+              </w:rPr>
+            </w:pPr>
+            <w:r>
+              <w:rPr>
+                <w:rFonts w:ascii="Calibri" w:eastAsia="Times New Roman" w:hAnsi="Calibri" w:cs="Times New Roman"/>
+                <w:b/>
+                <w:bCs/>
+                <w:color w:val="000000"/>
+              </w:rPr>
+              <w:t>Ero keskimäärin*</w:t>
+            </w:r>
+          </w:p>
+        </w:tc>
+        <w:tc>
+          <w:tcPr>
+            <w:tcW w:w="1502" w:type="dxa"/>
+            <w:tcBorders>
+              <w:top w:val="nil"/>
+              <w:left w:val="nil"/>
+              <w:bottom w:val="single" w:sz="4" w:space="0" w:color="auto"/>
+              <w:right w:val="single" w:sz="4" w:space="0" w:color="auto"/>
+            </w:tcBorders>
+            <w:shd w:val="clear" w:color="auto" w:fill="auto"/>
+            <w:noWrap/>
+            <w:vAlign w:val="bottom"/>
+            <w:hideMark/>
+          </w:tcPr>
+          <w:p>
+            <w:pPr>
+              <w:jc w:val="right"/>
+              <w:rPr>
+                <w:rFonts w:ascii="Calibri" w:eastAsia="Times New Roman" w:hAnsi="Calibri" w:cs="Times New Roman"/>
+                <w:color w:val="000000"/>
+              </w:rPr>
+            </w:pPr>
+            <w:r>
+              <w:rPr>
+                <w:rFonts w:ascii="Calibri" w:eastAsia="Times New Roman" w:hAnsi="Calibri" w:cs="Times New Roman"/>
+                <w:color w:val="000000"/>
+              </w:rPr>
+              <w:t>0,3 %</w:t>
+            </w:r>
+          </w:p>
+        </w:tc>
+        <w:tc>
+          <w:tcPr>
+            <w:tcW w:w="1233" w:type="dxa"/>
+            <w:tcBorders>
+              <w:top w:val="nil"/>
+              <w:left w:val="nil"/>
+              <w:bottom w:val="single" w:sz="4" w:space="0" w:color="auto"/>
+              <w:right w:val="single" w:sz="4" w:space="0" w:color="auto"/>
+            </w:tcBorders>
+            <w:shd w:val="clear" w:color="auto" w:fill="auto"/>
+            <w:noWrap/>
+            <w:vAlign w:val="bottom"/>
+            <w:hideMark/>
+          </w:tcPr>
+          <w:p>
+            <w:pPr>
+              <w:jc w:val="right"/>
+              <w:rPr>
+                <w:rFonts w:ascii="Calibri" w:eastAsia="Times New Roman" w:hAnsi="Calibri" w:cs="Times New Roman"/>
+                <w:color w:val="000000"/>
+              </w:rPr>
+            </w:pPr>
+            <w:r>
+              <w:rPr>
+                <w:rFonts w:ascii="Calibri" w:eastAsia="Times New Roman" w:hAnsi="Calibri" w:cs="Times New Roman"/>
+                <w:color w:val="000000"/>
+              </w:rPr>
+              <w:t>0,2 %</w:t>
+            </w:r>
+          </w:p>
+        </w:tc>
+        <w:tc>
+          <w:tcPr>
+            <w:tcW w:w="1233" w:type="dxa"/>
+            <w:tcBorders>
+              <w:top w:val="nil"/>
+              <w:left w:val="nil"/>
+              <w:bottom w:val="single" w:sz="4" w:space="0" w:color="auto"/>
+              <w:right w:val="single" w:sz="4" w:space="0" w:color="auto"/>
+            </w:tcBorders>
+            <w:shd w:val="clear" w:color="auto" w:fill="auto"/>
+            <w:noWrap/>
+            <w:vAlign w:val="bottom"/>
+            <w:hideMark/>
+          </w:tcPr>
+          <w:p>
+            <w:pPr>
+              <w:jc w:val="right"/>
+              <w:rPr>
+                <w:rFonts w:ascii="Calibri" w:eastAsia="Times New Roman" w:hAnsi="Calibri" w:cs="Times New Roman"/>
+                <w:color w:val="000000"/>
+              </w:rPr>
+            </w:pPr>
+            <w:r>
+              <w:rPr>
+                <w:rFonts w:ascii="Calibri" w:eastAsia="Times New Roman" w:hAnsi="Calibri" w:cs="Times New Roman"/>
+                <w:color w:val="000000"/>
+              </w:rPr>
+              <w:t>0,2 %</w:t>
+            </w:r>
+          </w:p>
+        </w:tc>
+        <w:tc>
+          <w:tcPr>
+            <w:tcW w:w="1233" w:type="dxa"/>
+            <w:tcBorders>
+              <w:top w:val="nil"/>
+              <w:left w:val="nil"/>
+              <w:bottom w:val="single" w:sz="4" w:space="0" w:color="auto"/>
+              <w:right w:val="single" w:sz="4" w:space="0" w:color="auto"/>
+            </w:tcBorders>
+            <w:shd w:val="clear" w:color="auto" w:fill="auto"/>
+            <w:noWrap/>
+            <w:vAlign w:val="bottom"/>
+            <w:hideMark/>
+          </w:tcPr>
+          <w:p>
+            <w:pPr>
+              <w:jc w:val="right"/>
+              <w:rPr>
+                <w:rFonts w:ascii="Calibri" w:eastAsia="Times New Roman" w:hAnsi="Calibri" w:cs="Times New Roman"/>
+                <w:color w:val="000000"/>
+              </w:rPr>
+            </w:pPr>
+            <w:r>
+              <w:rPr>
+                <w:rFonts w:ascii="Calibri" w:eastAsia="Times New Roman" w:hAnsi="Calibri" w:cs="Times New Roman"/>
+                <w:color w:val="000000"/>
+              </w:rPr>
+              <w:t>0,2 %</w:t>
+            </w:r>
+          </w:p>
+        </w:tc>
+      </w:tr>
+      <w:tr>
+        <w:trPr>
+          <w:trHeight w:val="300"/>
+        </w:trPr>
+        <w:tc>
+          <w:tcPr>
+            <w:tcW w:w="2100" w:type="dxa"/>
+            <w:tcBorders>
+              <w:top w:val="nil"/>
+              <w:left w:val="single" w:sz="4" w:space="0" w:color="auto"/>
+              <w:bottom w:val="single" w:sz="4" w:space="0" w:color="auto"/>
+              <w:right w:val="single" w:sz="4" w:space="0" w:color="auto"/>
+            </w:tcBorders>
+            <w:shd w:val="clear" w:color="auto" w:fill="auto"/>
+            <w:noWrap/>
+            <w:vAlign w:val="bottom"/>
+            <w:hideMark/>
+          </w:tcPr>
+          <w:p>
+            <w:pPr>
+              <w:rPr>
+                <w:rFonts w:ascii="Calibri" w:eastAsia="Times New Roman" w:hAnsi="Calibri" w:cs="Times New Roman"/>
+                <w:b/>
+                <w:bCs/>
+                <w:color w:val="000000"/>
+              </w:rPr>
+            </w:pPr>
+            <w:r>
+              <w:rPr>
+                <w:rFonts w:ascii="Calibri" w:eastAsia="Times New Roman" w:hAnsi="Calibri" w:cs="Times New Roman"/>
+                <w:b/>
+                <w:bCs/>
+                <w:color w:val="000000"/>
+              </w:rPr>
+              <w:t>Maksimiero</w:t>
+            </w:r>
+          </w:p>
+        </w:tc>
+        <w:tc>
+          <w:tcPr>
+            <w:tcW w:w="1502" w:type="dxa"/>
+            <w:tcBorders>
+              <w:top w:val="nil"/>
+              <w:left w:val="nil"/>
+              <w:bottom w:val="single" w:sz="4" w:space="0" w:color="auto"/>
+              <w:right w:val="single" w:sz="4" w:space="0" w:color="auto"/>
+            </w:tcBorders>
+            <w:shd w:val="clear" w:color="auto" w:fill="auto"/>
+            <w:noWrap/>
+            <w:vAlign w:val="bottom"/>
+            <w:hideMark/>
+          </w:tcPr>
+          <w:p>
+            <w:pPr>
+              <w:jc w:val="right"/>
+              <w:rPr>
+                <w:rFonts w:ascii="Calibri" w:eastAsia="Times New Roman" w:hAnsi="Calibri" w:cs="Times New Roman"/>
+                <w:color w:val="000000"/>
+              </w:rPr>
+            </w:pPr>
+            <w:r>
+              <w:rPr>
+                <w:rFonts w:ascii="Calibri" w:eastAsia="Times New Roman" w:hAnsi="Calibri" w:cs="Times New Roman"/>
+                <w:color w:val="000000"/>
+              </w:rPr>
+              <w:t>2,5 %</w:t>
+            </w:r>
+          </w:p>
+        </w:tc>
+        <w:tc>
+          <w:tcPr>
+            <w:tcW w:w="1233" w:type="dxa"/>
+            <w:tcBorders>
+              <w:top w:val="nil"/>
+              <w:left w:val="nil"/>
+              <w:bottom w:val="single" w:sz="4" w:space="0" w:color="auto"/>
+              <w:right w:val="single" w:sz="4" w:space="0" w:color="auto"/>
+            </w:tcBorders>
+            <w:shd w:val="clear" w:color="auto" w:fill="auto"/>
+            <w:noWrap/>
+            <w:vAlign w:val="bottom"/>
+            <w:hideMark/>
+          </w:tcPr>
+          <w:p>
+            <w:pPr>
+              <w:jc w:val="right"/>
+              <w:rPr>
+                <w:rFonts w:ascii="Calibri" w:eastAsia="Times New Roman" w:hAnsi="Calibri" w:cs="Times New Roman"/>
+                <w:color w:val="000000"/>
+              </w:rPr>
+            </w:pPr>
+            <w:r>
+              <w:rPr>
+                <w:rFonts w:ascii="Calibri" w:eastAsia="Times New Roman" w:hAnsi="Calibri" w:cs="Times New Roman"/>
+                <w:color w:val="000000"/>
+              </w:rPr>
+              <w:t>1,8 %</w:t>
+            </w:r>
+          </w:p>
+        </w:tc>
+        <w:tc>
+          <w:tcPr>
+            <w:tcW w:w="1233" w:type="dxa"/>
+            <w:tcBorders>
+              <w:top w:val="nil"/>
+              <w:left w:val="nil"/>
+              <w:bottom w:val="single" w:sz="4" w:space="0" w:color="auto"/>
+              <w:right w:val="single" w:sz="4" w:space="0" w:color="auto"/>
+            </w:tcBorders>
+            <w:shd w:val="clear" w:color="auto" w:fill="auto"/>
+            <w:noWrap/>
+            <w:vAlign w:val="bottom"/>
+            <w:hideMark/>
+          </w:tcPr>
+          <w:p>
+            <w:pPr>
+              <w:jc w:val="right"/>
+              <w:rPr>
+                <w:rFonts w:ascii="Calibri" w:eastAsia="Times New Roman" w:hAnsi="Calibri" w:cs="Times New Roman"/>
+                <w:color w:val="000000"/>
+              </w:rPr>
+            </w:pPr>
+            <w:r>
+              <w:rPr>
+                <w:rFonts w:ascii="Calibri" w:eastAsia="Times New Roman" w:hAnsi="Calibri" w:cs="Times New Roman"/>
+                <w:color w:val="000000"/>
+              </w:rPr>
+              <w:t>1,0 %</w:t>
+            </w:r>
+          </w:p>
+        </w:tc>
+        <w:tc>
+          <w:tcPr>
+            <w:tcW w:w="1233" w:type="dxa"/>
+            <w:tcBorders>
+              <w:top w:val="nil"/>
+              <w:left w:val="nil"/>
+              <w:bottom w:val="single" w:sz="4" w:space="0" w:color="auto"/>
+              <w:right w:val="single" w:sz="4" w:space="0" w:color="auto"/>
+            </w:tcBorders>
+            <w:shd w:val="clear" w:color="auto" w:fill="auto"/>
+            <w:noWrap/>
+            <w:vAlign w:val="bottom"/>
+            <w:hideMark/>
+          </w:tcPr>
+          <w:p>
+            <w:pPr>
+              <w:jc w:val="right"/>
+              <w:rPr>
+                <w:rFonts w:ascii="Calibri" w:eastAsia="Times New Roman" w:hAnsi="Calibri" w:cs="Times New Roman"/>
+                <w:color w:val="000000"/>
+              </w:rPr>
+            </w:pPr>
+            <w:r>
+              <w:rPr>
+                <w:rFonts w:ascii="Calibri" w:eastAsia="Times New Roman" w:hAnsi="Calibri" w:cs="Times New Roman"/>
+                <w:color w:val="000000"/>
+              </w:rPr>
+              <w:t>1,0 %</w:t>
+            </w:r>
+          </w:p>
+        </w:tc>
+      </w:tr>
+      <w:tr>
+        <w:trPr>
+          <w:trHeight w:val="300"/>
+        </w:trPr>
+        <w:tc>
+          <w:tcPr>
+            <w:tcW w:w="6068" w:type="dxa"/>
+            <w:gridSpan w:val="4"/>
+            <w:tcBorders>
+              <w:top w:val="nil"/>
+              <w:left w:val="nil"/>
+              <w:bottom w:val="nil"/>
+              <w:right w:val="nil"/>
+            </w:tcBorders>
+            <w:shd w:val="clear" w:color="auto" w:fill="auto"/>
+            <w:noWrap/>
+            <w:vAlign w:val="bottom"/>
+            <w:hideMark/>
+          </w:tcPr>
+          <w:p>
+            <w:pPr>
+              <w:rPr>
+                <w:rFonts w:ascii="Calibri" w:eastAsia="Times New Roman" w:hAnsi="Calibri" w:cs="Times New Roman"/>
+                <w:color w:val="000000"/>
+              </w:rPr>
+            </w:pPr>
+            <w:r>
+              <w:rPr>
+                <w:rFonts w:ascii="Calibri" w:eastAsia="Times New Roman" w:hAnsi="Calibri" w:cs="Times New Roman"/>
+                <w:color w:val="000000"/>
+              </w:rPr>
+              <w:t>* Jakajana niiden tapausten määrä, joissa vastausta ei löydy</w:t>
+            </w:r>
+          </w:p>
+        </w:tc>
+        <w:tc>
+          <w:tcPr>
+            <w:tcW w:w="1233" w:type="dxa"/>
+            <w:tcBorders>
+              <w:top w:val="nil"/>
+              <w:left w:val="nil"/>
+              <w:bottom w:val="nil"/>
+              <w:right w:val="nil"/>
+            </w:tcBorders>
+            <w:shd w:val="clear" w:color="auto" w:fill="auto"/>
+            <w:noWrap/>
+            <w:vAlign w:val="bottom"/>
+            <w:hideMark/>
+          </w:tcPr>
+          <w:p>
+            <w:pPr>
+              <w:rPr>
+                <w:rFonts w:ascii="Calibri" w:eastAsia="Times New Roman" w:hAnsi="Calibri" w:cs="Times New Roman"/>
+                <w:color w:val="000000"/>
+              </w:rPr>
+            </w:pPr>
+          </w:p>
+        </w:tc>
+      </w:tr>
+    </w:tbl>
+    <w:p>
+      <w:pPr>
+        <w:pStyle w:val="Heading2"/>
+      </w:pPr>
+      <w:proofErr w:type="spellStart"/>
+      <w:r>
+        <w:t>Karp-Held</w:t>
+      </w:r>
+      <w:proofErr w:type="spellEnd"/>
+      <w:r>
+        <w:t xml:space="preserve"> </w:t>
+      </w:r>
+      <w:r>
+        <w:t xml:space="preserve"> 10-50 solmun verkoilla</w:t>
+      </w:r>
+    </w:p>
+    <w:p>
+      <w:r>
+        <w:t xml:space="preserve">Kokeilin </w:t>
+      </w:r>
+      <w:proofErr w:type="spellStart"/>
+      <w:r>
+        <w:t>Karp-Held</w:t>
+      </w:r>
+      <w:proofErr w:type="spellEnd"/>
+      <w:r>
+        <w:t xml:space="preserve"> –</w:t>
+      </w:r>
+      <w:r>
+        <w:t>algoritmia eri</w:t>
+      </w:r>
+      <w:r>
+        <w:t xml:space="preserve">kokoisilla verkoilla ja eri </w:t>
+      </w:r>
+      <w:proofErr w:type="spellStart"/>
+      <w:r>
+        <w:t>iteraatiokierrosten</w:t>
+      </w:r>
+      <w:proofErr w:type="spellEnd"/>
+      <w:r>
+        <w:t xml:space="preserve"> lukumäärillä. Empiiristen kokeiden perusteella näyttäisi siltä, että </w:t>
+      </w:r>
+      <w:proofErr w:type="spellStart"/>
+      <w:r>
+        <w:t>iteraatiokierrosten</w:t>
+      </w:r>
+      <w:proofErr w:type="spellEnd"/>
+      <w:r>
+        <w:t xml:space="preserve"> </w:t>
+      </w:r>
+      <w:r>
+        <w:t xml:space="preserve">määrän kasvattaminen rajattomasti ei paranna algoritmin toimintaa lainkaan. </w:t>
+      </w:r>
+      <w:r>
+        <w:t xml:space="preserve">Tulokset 10-50 solmun verkoilla olivat täsmälleen samat riippumatta siitä oliko </w:t>
+      </w:r>
+      <w:proofErr w:type="spellStart"/>
+      <w:r>
+        <w:t>iteraatiokierroksia</w:t>
+      </w:r>
+      <w:proofErr w:type="spellEnd"/>
+      <w:r>
+        <w:t xml:space="preserve"> 256 vai 65536. Näyttäisi siltä, että </w:t>
+      </w:r>
+      <w:proofErr w:type="spellStart"/>
+      <w:r>
+        <w:t>Karp-Held</w:t>
+      </w:r>
+      <w:proofErr w:type="spellEnd"/>
+      <w:r>
+        <w:t xml:space="preserve"> ei suuremmilla verkoilla anna kovinkaan usein oikeaa vastausta. En keksinyt luotettavaa tapaa mitata </w:t>
+      </w:r>
+      <w:proofErr w:type="spellStart"/>
+      <w:r>
+        <w:t>Karp-Heldin</w:t>
+      </w:r>
+      <w:proofErr w:type="spellEnd"/>
+      <w:r>
+        <w:t xml:space="preserve"> antaman lyhimmän reitin pituuden alarajan hyvyyttä suuremmilla verkoilla, mutta oletettavasti arviot ovat melko tarkkoja. Tästä syystä käytän </w:t>
+      </w:r>
+      <w:proofErr w:type="spellStart"/>
+      <w:r>
+        <w:t>Karp-Heldiä</w:t>
+      </w:r>
+      <w:proofErr w:type="spellEnd"/>
+      <w:r>
+        <w:t xml:space="preserve"> arvioidessani lyhimmän kierroksen pituutta suuremmilla verkoilla.</w:t>
+      </w:r>
+    </w:p>
+    <w:p/>
+    <w:tbl>
+      <w:tblPr>
+        <w:tblW w:w="6980" w:type="dxa"/>
+        <w:tblInd w:w="93" w:type="dxa"/>
+        <w:tblLook w:val="04A0" w:firstRow="1" w:lastRow="0" w:firstColumn="1" w:lastColumn="0" w:noHBand="0" w:noVBand="1"/>
+      </w:tblPr>
+      <w:tblGrid>
+        <w:gridCol w:w="1300"/>
+        <w:gridCol w:w="1420"/>
+        <w:gridCol w:w="1420"/>
+        <w:gridCol w:w="1420"/>
+        <w:gridCol w:w="1420"/>
+      </w:tblGrid>
+      <w:tr>
+        <w:trPr>
+          <w:trHeight w:val="300"/>
+        </w:trPr>
+        <w:tc>
+          <w:tcPr>
+            <w:tcW w:w="1300" w:type="dxa"/>
+            <w:tcBorders>
+              <w:top w:val="nil"/>
+              <w:left w:val="nil"/>
+              <w:bottom w:val="nil"/>
+              <w:right w:val="nil"/>
+            </w:tcBorders>
+            <w:shd w:val="clear" w:color="auto" w:fill="auto"/>
+            <w:noWrap/>
+            <w:vAlign w:val="bottom"/>
+            <w:hideMark/>
+          </w:tcPr>
+          <w:p>
+            <w:pPr>
+              <w:rPr>
+                <w:rFonts w:ascii="Calibri" w:eastAsia="Times New Roman" w:hAnsi="Calibri" w:cs="Times New Roman"/>
+                <w:color w:val="000000"/>
+              </w:rPr>
+            </w:pPr>
+          </w:p>
+        </w:tc>
+        <w:tc>
+          <w:tcPr>
+            <w:tcW w:w="5680" w:type="dxa"/>
+            <w:gridSpan w:val="4"/>
+            <w:tcBorders>
+              <w:top w:val="nil"/>
+              <w:left w:val="nil"/>
+              <w:bottom w:val="single" w:sz="4" w:space="0" w:color="auto"/>
+              <w:right w:val="nil"/>
+            </w:tcBorders>
+            <w:shd w:val="clear" w:color="auto" w:fill="auto"/>
+            <w:noWrap/>
+            <w:vAlign w:val="bottom"/>
+            <w:hideMark/>
+          </w:tcPr>
+          <w:p>
+            <w:pPr>
+              <w:jc w:val="center"/>
+              <w:rPr>
+                <w:rFonts w:ascii="Calibri" w:eastAsia="Times New Roman" w:hAnsi="Calibri" w:cs="Times New Roman"/>
+                <w:color w:val="000000"/>
+              </w:rPr>
+            </w:pPr>
+            <w:r>
+              <w:rPr>
+                <w:rFonts w:ascii="Calibri" w:eastAsia="Times New Roman" w:hAnsi="Calibri" w:cs="Times New Roman"/>
+                <w:color w:val="000000"/>
+              </w:rPr>
+              <w:t>Oikeiden vastausten osuus</w:t>
+            </w:r>
+          </w:p>
+        </w:tc>
+      </w:tr>
+      <w:tr>
+        <w:trPr>
+          <w:trHeight w:val="300"/>
+        </w:trPr>
+        <w:tc>
+          <w:tcPr>
+            <w:tcW w:w="1300" w:type="dxa"/>
+            <w:tcBorders>
+              <w:top w:val="nil"/>
+              <w:left w:val="nil"/>
+              <w:bottom w:val="nil"/>
+              <w:right w:val="nil"/>
+            </w:tcBorders>
+            <w:shd w:val="clear" w:color="auto" w:fill="auto"/>
+            <w:noWrap/>
+            <w:vAlign w:val="bottom"/>
+            <w:hideMark/>
+          </w:tcPr>
+          <w:p>
+            <w:pPr>
+              <w:rPr>
+                <w:rFonts w:ascii="Calibri" w:eastAsia="Times New Roman" w:hAnsi="Calibri" w:cs="Times New Roman"/>
+                <w:color w:val="000000"/>
+              </w:rPr>
+            </w:pPr>
+            <w:r>
+              <w:rPr>
+                <w:rFonts w:ascii="Calibri" w:eastAsia="Times New Roman" w:hAnsi="Calibri" w:cs="Times New Roman"/>
+                <w:color w:val="000000"/>
+              </w:rPr>
+              <w:t>n=1000</w:t>
+            </w:r>
+          </w:p>
+        </w:tc>
+        <w:tc>
+          <w:tcPr>
+            <w:tcW w:w="5680" w:type="dxa"/>
+            <w:gridSpan w:val="4"/>
+            <w:tcBorders>
+              <w:top w:val="single" w:sz="4" w:space="0" w:color="auto"/>
+              <w:left w:val="single" w:sz="4" w:space="0" w:color="auto"/>
+              <w:bottom w:val="single" w:sz="4" w:space="0" w:color="auto"/>
+              <w:right w:val="single" w:sz="4" w:space="0" w:color="000000"/>
+            </w:tcBorders>
+            <w:shd w:val="clear" w:color="auto" w:fill="auto"/>
+            <w:noWrap/>
+            <w:vAlign w:val="bottom"/>
+            <w:hideMark/>
+          </w:tcPr>
+          <w:p>
+            <w:pPr>
+              <w:jc w:val="center"/>
+              <w:rPr>
+                <w:rFonts w:ascii="Calibri" w:eastAsia="Times New Roman" w:hAnsi="Calibri" w:cs="Times New Roman"/>
+                <w:b/>
+                <w:bCs/>
+                <w:color w:val="000000"/>
+              </w:rPr>
+            </w:pPr>
+            <w:proofErr w:type="spellStart"/>
+            <w:r>
+              <w:rPr>
+                <w:rFonts w:ascii="Calibri" w:eastAsia="Times New Roman" w:hAnsi="Calibri" w:cs="Times New Roman"/>
+                <w:b/>
+                <w:bCs/>
+                <w:color w:val="000000"/>
+              </w:rPr>
+              <w:t>Iteraatiokierroksia</w:t>
+            </w:r>
+            <w:proofErr w:type="spellEnd"/>
+          </w:p>
+        </w:tc>
+      </w:tr>
+      <w:tr>
+        <w:trPr>
+          <w:trHeight w:val="300"/>
+        </w:trPr>
+        <w:tc>
+          <w:tcPr>
+            <w:tcW w:w="1300" w:type="dxa"/>
+            <w:tcBorders>
+              <w:top w:val="single" w:sz="4" w:space="0" w:color="auto"/>
+              <w:left w:val="single" w:sz="4" w:space="0" w:color="auto"/>
+              <w:bottom w:val="single" w:sz="4" w:space="0" w:color="auto"/>
+              <w:right w:val="single" w:sz="4" w:space="0" w:color="auto"/>
+            </w:tcBorders>
+            <w:shd w:val="clear" w:color="auto" w:fill="auto"/>
+            <w:noWrap/>
+            <w:vAlign w:val="bottom"/>
+            <w:hideMark/>
+          </w:tcPr>
+          <w:p>
+            <w:pPr>
+              <w:rPr>
+                <w:rFonts w:ascii="Calibri" w:eastAsia="Times New Roman" w:hAnsi="Calibri" w:cs="Times New Roman"/>
+                <w:b/>
+                <w:bCs/>
+                <w:color w:val="000000"/>
+              </w:rPr>
+            </w:pPr>
+            <w:r>
+              <w:rPr>
+                <w:rFonts w:ascii="Calibri" w:eastAsia="Times New Roman" w:hAnsi="Calibri" w:cs="Times New Roman"/>
+                <w:b/>
+                <w:bCs/>
+                <w:color w:val="000000"/>
+              </w:rPr>
+              <w:t>solmuja</w:t>
+            </w:r>
+          </w:p>
+        </w:tc>
+        <w:tc>
+          <w:tcPr>
+            <w:tcW w:w="1420" w:type="dxa"/>
+            <w:tcBorders>
+              <w:top w:val="nil"/>
+              <w:left w:val="nil"/>
+              <w:bottom w:val="single" w:sz="4" w:space="0" w:color="auto"/>
+              <w:right w:val="single" w:sz="4" w:space="0" w:color="auto"/>
+            </w:tcBorders>
+            <w:shd w:val="clear" w:color="auto" w:fill="auto"/>
+            <w:noWrap/>
+            <w:vAlign w:val="bottom"/>
+            <w:hideMark/>
+          </w:tcPr>
+          <w:p>
+            <w:pPr>
+              <w:jc w:val="right"/>
+              <w:rPr>
+                <w:rFonts w:ascii="Calibri" w:eastAsia="Times New Roman" w:hAnsi="Calibri" w:cs="Times New Roman"/>
+                <w:b/>
+                <w:bCs/>
+                <w:color w:val="000000"/>
+              </w:rPr>
+            </w:pPr>
+            <w:r>
+              <w:rPr>
+                <w:rFonts w:ascii="Calibri" w:eastAsia="Times New Roman" w:hAnsi="Calibri" w:cs="Times New Roman"/>
+                <w:b/>
+                <w:bCs/>
+                <w:color w:val="000000"/>
+              </w:rPr>
+              <w:t>4</w:t>
+            </w:r>
+          </w:p>
+        </w:tc>
+        <w:tc>
+          <w:tcPr>
+            <w:tcW w:w="1420" w:type="dxa"/>
+            <w:tcBorders>
+              <w:top w:val="nil"/>
+              <w:left w:val="nil"/>
+              <w:bottom w:val="single" w:sz="4" w:space="0" w:color="auto"/>
+              <w:right w:val="single" w:sz="4" w:space="0" w:color="auto"/>
+            </w:tcBorders>
+            <w:shd w:val="clear" w:color="auto" w:fill="auto"/>
+            <w:noWrap/>
+            <w:vAlign w:val="bottom"/>
+            <w:hideMark/>
+          </w:tcPr>
+          <w:p>
+            <w:pPr>
+              <w:jc w:val="right"/>
+              <w:rPr>
+                <w:rFonts w:ascii="Calibri" w:eastAsia="Times New Roman" w:hAnsi="Calibri" w:cs="Times New Roman"/>
+                <w:b/>
+                <w:bCs/>
+                <w:color w:val="000000"/>
+              </w:rPr>
+            </w:pPr>
+            <w:r>
+              <w:rPr>
+                <w:rFonts w:ascii="Calibri" w:eastAsia="Times New Roman" w:hAnsi="Calibri" w:cs="Times New Roman"/>
+                <w:b/>
+                <w:bCs/>
+                <w:color w:val="000000"/>
+              </w:rPr>
+              <w:t>16</w:t>
+            </w:r>
+          </w:p>
+        </w:tc>
+        <w:tc>
+          <w:tcPr>
+            <w:tcW w:w="1420" w:type="dxa"/>
+            <w:tcBorders>
+              <w:top w:val="nil"/>
+              <w:left w:val="nil"/>
+              <w:bottom w:val="single" w:sz="4" w:space="0" w:color="auto"/>
+              <w:right w:val="single" w:sz="4" w:space="0" w:color="auto"/>
+            </w:tcBorders>
+            <w:shd w:val="clear" w:color="auto" w:fill="auto"/>
+            <w:noWrap/>
+            <w:vAlign w:val="bottom"/>
+            <w:hideMark/>
+          </w:tcPr>
+          <w:p>
+            <w:pPr>
+              <w:jc w:val="right"/>
+              <w:rPr>
+                <w:rFonts w:ascii="Calibri" w:eastAsia="Times New Roman" w:hAnsi="Calibri" w:cs="Times New Roman"/>
+                <w:b/>
+                <w:bCs/>
+                <w:color w:val="000000"/>
+              </w:rPr>
+            </w:pPr>
+            <w:r>
+              <w:rPr>
+                <w:rFonts w:ascii="Calibri" w:eastAsia="Times New Roman" w:hAnsi="Calibri" w:cs="Times New Roman"/>
+                <w:b/>
+                <w:bCs/>
+                <w:color w:val="000000"/>
+              </w:rPr>
+              <w:t>256</w:t>
+            </w:r>
+          </w:p>
+        </w:tc>
+        <w:tc>
+          <w:tcPr>
+            <w:tcW w:w="1420" w:type="dxa"/>
+            <w:tcBorders>
+              <w:top w:val="nil"/>
+              <w:left w:val="nil"/>
+              <w:bottom w:val="single" w:sz="4" w:space="0" w:color="auto"/>
+              <w:right w:val="single" w:sz="4" w:space="0" w:color="auto"/>
+            </w:tcBorders>
+            <w:shd w:val="clear" w:color="auto" w:fill="auto"/>
+            <w:noWrap/>
+            <w:vAlign w:val="bottom"/>
+            <w:hideMark/>
+          </w:tcPr>
+          <w:p>
+            <w:pPr>
+              <w:jc w:val="right"/>
+              <w:rPr>
+                <w:rFonts w:ascii="Calibri" w:eastAsia="Times New Roman" w:hAnsi="Calibri" w:cs="Times New Roman"/>
+                <w:b/>
+                <w:bCs/>
+                <w:color w:val="000000"/>
+              </w:rPr>
+            </w:pPr>
+            <w:r>
+              <w:rPr>
+                <w:rFonts w:ascii="Calibri" w:eastAsia="Times New Roman" w:hAnsi="Calibri" w:cs="Times New Roman"/>
+                <w:b/>
+                <w:bCs/>
+                <w:color w:val="000000"/>
+              </w:rPr>
+              <w:t>65536</w:t>
+            </w:r>
+          </w:p>
+        </w:tc>
+      </w:tr>
+      <w:tr>
+        <w:trPr>
+          <w:trHeight w:val="300"/>
+        </w:trPr>
+        <w:tc>
+          <w:tcPr>
+            <w:tcW w:w="1300" w:type="dxa"/>
+            <w:tcBorders>
+              <w:top w:val="nil"/>
+              <w:left w:val="single" w:sz="4" w:space="0" w:color="auto"/>
+              <w:bottom w:val="single" w:sz="4" w:space="0" w:color="auto"/>
+              <w:right w:val="single" w:sz="4" w:space="0" w:color="auto"/>
+            </w:tcBorders>
+            <w:shd w:val="clear" w:color="auto" w:fill="auto"/>
+            <w:noWrap/>
+            <w:vAlign w:val="bottom"/>
+            <w:hideMark/>
+          </w:tcPr>
+          <w:p>
+            <w:pPr>
+              <w:jc w:val="right"/>
+              <w:rPr>
+                <w:rFonts w:ascii="Calibri" w:eastAsia="Times New Roman" w:hAnsi="Calibri" w:cs="Times New Roman"/>
+                <w:b/>
+                <w:bCs/>
+                <w:color w:val="000000"/>
+              </w:rPr>
+            </w:pPr>
+            <w:r>
+              <w:rPr>
+                <w:rFonts w:ascii="Calibri" w:eastAsia="Times New Roman" w:hAnsi="Calibri" w:cs="Times New Roman"/>
+                <w:b/>
+                <w:bCs/>
+                <w:color w:val="000000"/>
+              </w:rPr>
+              <w:t>10</w:t>
+            </w:r>
+          </w:p>
+        </w:tc>
+        <w:tc>
+          <w:tcPr>
+            <w:tcW w:w="1420" w:type="dxa"/>
+            <w:tcBorders>
+              <w:top w:val="nil"/>
+              <w:left w:val="nil"/>
+              <w:bottom w:val="single" w:sz="4" w:space="0" w:color="auto"/>
+              <w:right w:val="single" w:sz="4" w:space="0" w:color="auto"/>
+            </w:tcBorders>
+            <w:shd w:val="clear" w:color="auto" w:fill="auto"/>
+            <w:noWrap/>
+            <w:vAlign w:val="bottom"/>
+            <w:hideMark/>
+          </w:tcPr>
+          <w:p>
+            <w:pPr>
+              <w:jc w:val="right"/>
+              <w:rPr>
+                <w:rFonts w:ascii="Calibri" w:eastAsia="Times New Roman" w:hAnsi="Calibri" w:cs="Times New Roman"/>
+                <w:color w:val="000000"/>
+              </w:rPr>
+            </w:pPr>
+            <w:r>
+              <w:rPr>
+                <w:rFonts w:ascii="Calibri" w:eastAsia="Times New Roman" w:hAnsi="Calibri" w:cs="Times New Roman"/>
+                <w:color w:val="000000"/>
+              </w:rPr>
+              <w:t>82,9 %</w:t>
+            </w:r>
+          </w:p>
+        </w:tc>
+        <w:tc>
+          <w:tcPr>
+            <w:tcW w:w="1420" w:type="dxa"/>
+            <w:tcBorders>
+              <w:top w:val="nil"/>
+              <w:left w:val="nil"/>
+              <w:bottom w:val="single" w:sz="4" w:space="0" w:color="auto"/>
+              <w:right w:val="single" w:sz="4" w:space="0" w:color="auto"/>
+            </w:tcBorders>
+            <w:shd w:val="clear" w:color="auto" w:fill="auto"/>
+            <w:noWrap/>
+            <w:vAlign w:val="bottom"/>
+            <w:hideMark/>
+          </w:tcPr>
+          <w:p>
+            <w:pPr>
+              <w:jc w:val="right"/>
+              <w:rPr>
+                <w:rFonts w:ascii="Calibri" w:eastAsia="Times New Roman" w:hAnsi="Calibri" w:cs="Times New Roman"/>
+                <w:color w:val="000000"/>
+              </w:rPr>
+            </w:pPr>
+            <w:r>
+              <w:rPr>
+                <w:rFonts w:ascii="Calibri" w:eastAsia="Times New Roman" w:hAnsi="Calibri" w:cs="Times New Roman"/>
+                <w:color w:val="000000"/>
+              </w:rPr>
+              <w:t>97,8 %</w:t>
+            </w:r>
+          </w:p>
+        </w:tc>
+        <w:tc>
+          <w:tcPr>
+            <w:tcW w:w="1420" w:type="dxa"/>
+            <w:tcBorders>
+              <w:top w:val="nil"/>
+              <w:left w:val="nil"/>
+              <w:bottom w:val="single" w:sz="4" w:space="0" w:color="auto"/>
+              <w:right w:val="single" w:sz="4" w:space="0" w:color="auto"/>
+            </w:tcBorders>
+            <w:shd w:val="clear" w:color="auto" w:fill="auto"/>
+            <w:noWrap/>
+            <w:vAlign w:val="bottom"/>
+            <w:hideMark/>
+          </w:tcPr>
+          <w:p>
+            <w:pPr>
+              <w:jc w:val="right"/>
+              <w:rPr>
+                <w:rFonts w:ascii="Calibri" w:eastAsia="Times New Roman" w:hAnsi="Calibri" w:cs="Times New Roman"/>
+                <w:color w:val="000000"/>
+              </w:rPr>
+            </w:pPr>
+            <w:r>
+              <w:rPr>
+                <w:rFonts w:ascii="Calibri" w:eastAsia="Times New Roman" w:hAnsi="Calibri" w:cs="Times New Roman"/>
+                <w:color w:val="000000"/>
+              </w:rPr>
+              <w:t>97,8 %</w:t>
+            </w:r>
+          </w:p>
+        </w:tc>
+        <w:tc>
+          <w:tcPr>
+            <w:tcW w:w="1420" w:type="dxa"/>
+            <w:tcBorders>
+              <w:top w:val="nil"/>
+              <w:left w:val="nil"/>
+              <w:bottom w:val="single" w:sz="4" w:space="0" w:color="auto"/>
+              <w:right w:val="single" w:sz="4" w:space="0" w:color="auto"/>
+            </w:tcBorders>
+            <w:shd w:val="clear" w:color="auto" w:fill="auto"/>
+            <w:noWrap/>
+            <w:vAlign w:val="bottom"/>
+            <w:hideMark/>
+          </w:tcPr>
+          <w:p>
+            <w:pPr>
+              <w:jc w:val="right"/>
+              <w:rPr>
+                <w:rFonts w:ascii="Calibri" w:eastAsia="Times New Roman" w:hAnsi="Calibri" w:cs="Times New Roman"/>
+                <w:color w:val="000000"/>
+              </w:rPr>
+            </w:pPr>
+            <w:r>
+              <w:rPr>
+                <w:rFonts w:ascii="Calibri" w:eastAsia="Times New Roman" w:hAnsi="Calibri" w:cs="Times New Roman"/>
+                <w:color w:val="000000"/>
+              </w:rPr>
+              <w:t>97,8 %</w:t>
+            </w:r>
+          </w:p>
+        </w:tc>
+      </w:tr>
+      <w:tr>
+        <w:trPr>
+          <w:trHeight w:val="300"/>
+        </w:trPr>
+        <w:tc>
+          <w:tcPr>
+            <w:tcW w:w="1300" w:type="dxa"/>
+            <w:tcBorders>
+              <w:top w:val="nil"/>
+              <w:left w:val="single" w:sz="4" w:space="0" w:color="auto"/>
+              <w:bottom w:val="single" w:sz="4" w:space="0" w:color="auto"/>
+              <w:right w:val="single" w:sz="4" w:space="0" w:color="auto"/>
+            </w:tcBorders>
+            <w:shd w:val="clear" w:color="auto" w:fill="auto"/>
+            <w:noWrap/>
+            <w:vAlign w:val="bottom"/>
+            <w:hideMark/>
+          </w:tcPr>
+          <w:p>
+            <w:pPr>
+              <w:jc w:val="right"/>
+              <w:rPr>
+                <w:rFonts w:ascii="Calibri" w:eastAsia="Times New Roman" w:hAnsi="Calibri" w:cs="Times New Roman"/>
+                <w:b/>
+                <w:bCs/>
+                <w:color w:val="000000"/>
+              </w:rPr>
+            </w:pPr>
+            <w:r>
+              <w:rPr>
+                <w:rFonts w:ascii="Calibri" w:eastAsia="Times New Roman" w:hAnsi="Calibri" w:cs="Times New Roman"/>
+                <w:b/>
+                <w:bCs/>
+                <w:color w:val="000000"/>
+              </w:rPr>
+              <w:t>20</w:t>
+            </w:r>
+          </w:p>
+        </w:tc>
+        <w:tc>
+          <w:tcPr>
+            <w:tcW w:w="1420" w:type="dxa"/>
+            <w:tcBorders>
+              <w:top w:val="nil"/>
+              <w:left w:val="nil"/>
+              <w:bottom w:val="single" w:sz="4" w:space="0" w:color="auto"/>
+              <w:right w:val="single" w:sz="4" w:space="0" w:color="auto"/>
+            </w:tcBorders>
+            <w:shd w:val="clear" w:color="auto" w:fill="auto"/>
+            <w:noWrap/>
+            <w:vAlign w:val="bottom"/>
+            <w:hideMark/>
+          </w:tcPr>
+          <w:p>
+            <w:pPr>
+              <w:jc w:val="right"/>
+              <w:rPr>
+                <w:rFonts w:ascii="Calibri" w:eastAsia="Times New Roman" w:hAnsi="Calibri" w:cs="Times New Roman"/>
+                <w:color w:val="000000"/>
+              </w:rPr>
+            </w:pPr>
+            <w:r>
+              <w:rPr>
+                <w:rFonts w:ascii="Calibri" w:eastAsia="Times New Roman" w:hAnsi="Calibri" w:cs="Times New Roman"/>
+                <w:color w:val="000000"/>
+              </w:rPr>
+              <w:t>36,4 %</w:t>
+            </w:r>
+          </w:p>
+        </w:tc>
+        <w:tc>
+          <w:tcPr>
+            <w:tcW w:w="1420" w:type="dxa"/>
+            <w:tcBorders>
+              <w:top w:val="nil"/>
+              <w:left w:val="nil"/>
+              <w:bottom w:val="single" w:sz="4" w:space="0" w:color="auto"/>
+              <w:right w:val="single" w:sz="4" w:space="0" w:color="auto"/>
+            </w:tcBorders>
+            <w:shd w:val="clear" w:color="auto" w:fill="auto"/>
+            <w:noWrap/>
+            <w:vAlign w:val="bottom"/>
+            <w:hideMark/>
+          </w:tcPr>
+          <w:p>
+            <w:pPr>
+              <w:jc w:val="right"/>
+              <w:rPr>
+                <w:rFonts w:ascii="Calibri" w:eastAsia="Times New Roman" w:hAnsi="Calibri" w:cs="Times New Roman"/>
+                <w:color w:val="000000"/>
+              </w:rPr>
+            </w:pPr>
+            <w:r>
+              <w:rPr>
+                <w:rFonts w:ascii="Calibri" w:eastAsia="Times New Roman" w:hAnsi="Calibri" w:cs="Times New Roman"/>
+                <w:color w:val="000000"/>
+              </w:rPr>
+              <w:t>72,7 %</w:t>
+            </w:r>
+          </w:p>
+        </w:tc>
+        <w:tc>
+          <w:tcPr>
+            <w:tcW w:w="1420" w:type="dxa"/>
+            <w:tcBorders>
+              <w:top w:val="nil"/>
+              <w:left w:val="nil"/>
+              <w:bottom w:val="single" w:sz="4" w:space="0" w:color="auto"/>
+              <w:right w:val="single" w:sz="4" w:space="0" w:color="auto"/>
+            </w:tcBorders>
+            <w:shd w:val="clear" w:color="auto" w:fill="auto"/>
+            <w:noWrap/>
+            <w:vAlign w:val="bottom"/>
+            <w:hideMark/>
+          </w:tcPr>
+          <w:p>
+            <w:pPr>
+              <w:jc w:val="right"/>
+              <w:rPr>
+                <w:rFonts w:ascii="Calibri" w:eastAsia="Times New Roman" w:hAnsi="Calibri" w:cs="Times New Roman"/>
+                <w:color w:val="000000"/>
+              </w:rPr>
+            </w:pPr>
+            <w:r>
+              <w:rPr>
+                <w:rFonts w:ascii="Calibri" w:eastAsia="Times New Roman" w:hAnsi="Calibri" w:cs="Times New Roman"/>
+                <w:color w:val="000000"/>
+              </w:rPr>
+              <w:t>75,1 %</w:t>
+            </w:r>
+          </w:p>
+        </w:tc>
+        <w:tc>
+          <w:tcPr>
+            <w:tcW w:w="1420" w:type="dxa"/>
+            <w:tcBorders>
+              <w:top w:val="nil"/>
+              <w:left w:val="nil"/>
+              <w:bottom w:val="single" w:sz="4" w:space="0" w:color="auto"/>
+              <w:right w:val="single" w:sz="4" w:space="0" w:color="auto"/>
+            </w:tcBorders>
+            <w:shd w:val="clear" w:color="auto" w:fill="auto"/>
+            <w:noWrap/>
+            <w:vAlign w:val="bottom"/>
+            <w:hideMark/>
+          </w:tcPr>
+          <w:p>
+            <w:pPr>
+              <w:jc w:val="right"/>
+              <w:rPr>
+                <w:rFonts w:ascii="Calibri" w:eastAsia="Times New Roman" w:hAnsi="Calibri" w:cs="Times New Roman"/>
+                <w:color w:val="000000"/>
+              </w:rPr>
+            </w:pPr>
+            <w:r>
+              <w:rPr>
+                <w:rFonts w:ascii="Calibri" w:eastAsia="Times New Roman" w:hAnsi="Calibri" w:cs="Times New Roman"/>
+                <w:color w:val="000000"/>
+              </w:rPr>
+              <w:t>75,1 %</w:t>
+            </w:r>
+          </w:p>
+        </w:tc>
+      </w:tr>
+      <w:tr>
+        <w:trPr>
+          <w:trHeight w:val="300"/>
+        </w:trPr>
+        <w:tc>
+          <w:tcPr>
+            <w:tcW w:w="1300" w:type="dxa"/>
+            <w:tcBorders>
+              <w:top w:val="nil"/>
+              <w:left w:val="single" w:sz="4" w:space="0" w:color="auto"/>
+              <w:bottom w:val="single" w:sz="4" w:space="0" w:color="auto"/>
+              <w:right w:val="single" w:sz="4" w:space="0" w:color="auto"/>
+            </w:tcBorders>
+            <w:shd w:val="clear" w:color="auto" w:fill="auto"/>
+            <w:noWrap/>
+            <w:vAlign w:val="bottom"/>
+            <w:hideMark/>
+          </w:tcPr>
+          <w:p>
+            <w:pPr>
+              <w:jc w:val="right"/>
+              <w:rPr>
+                <w:rFonts w:ascii="Calibri" w:eastAsia="Times New Roman" w:hAnsi="Calibri" w:cs="Times New Roman"/>
+                <w:b/>
+                <w:bCs/>
+                <w:color w:val="000000"/>
+              </w:rPr>
+            </w:pPr>
+            <w:r>
+              <w:rPr>
+                <w:rFonts w:ascii="Calibri" w:eastAsia="Times New Roman" w:hAnsi="Calibri" w:cs="Times New Roman"/>
+                <w:b/>
+                <w:bCs/>
+                <w:color w:val="000000"/>
+              </w:rPr>
+              <w:t>30</w:t>
+            </w:r>
+          </w:p>
+        </w:tc>
+        <w:tc>
+          <w:tcPr>
+            <w:tcW w:w="1420" w:type="dxa"/>
+            <w:tcBorders>
+              <w:top w:val="nil"/>
+              <w:left w:val="nil"/>
+              <w:bottom w:val="single" w:sz="4" w:space="0" w:color="auto"/>
+              <w:right w:val="single" w:sz="4" w:space="0" w:color="auto"/>
+            </w:tcBorders>
+            <w:shd w:val="clear" w:color="auto" w:fill="auto"/>
+            <w:noWrap/>
+            <w:vAlign w:val="bottom"/>
+            <w:hideMark/>
+          </w:tcPr>
+          <w:p>
+            <w:pPr>
+              <w:jc w:val="right"/>
+              <w:rPr>
+                <w:rFonts w:ascii="Calibri" w:eastAsia="Times New Roman" w:hAnsi="Calibri" w:cs="Times New Roman"/>
+                <w:color w:val="000000"/>
+              </w:rPr>
+            </w:pPr>
+            <w:r>
+              <w:rPr>
+                <w:rFonts w:ascii="Calibri" w:eastAsia="Times New Roman" w:hAnsi="Calibri" w:cs="Times New Roman"/>
+                <w:color w:val="000000"/>
+              </w:rPr>
+              <w:t>10,8 %</w:t>
+            </w:r>
+          </w:p>
+        </w:tc>
+        <w:tc>
+          <w:tcPr>
+            <w:tcW w:w="1420" w:type="dxa"/>
+            <w:tcBorders>
+              <w:top w:val="nil"/>
+              <w:left w:val="nil"/>
+              <w:bottom w:val="single" w:sz="4" w:space="0" w:color="auto"/>
+              <w:right w:val="single" w:sz="4" w:space="0" w:color="auto"/>
+            </w:tcBorders>
+            <w:shd w:val="clear" w:color="auto" w:fill="auto"/>
+            <w:noWrap/>
+            <w:vAlign w:val="bottom"/>
+            <w:hideMark/>
+          </w:tcPr>
+          <w:p>
+            <w:pPr>
+              <w:jc w:val="right"/>
+              <w:rPr>
+                <w:rFonts w:ascii="Calibri" w:eastAsia="Times New Roman" w:hAnsi="Calibri" w:cs="Times New Roman"/>
+                <w:color w:val="000000"/>
+              </w:rPr>
+            </w:pPr>
+            <w:r>
+              <w:rPr>
+                <w:rFonts w:ascii="Calibri" w:eastAsia="Times New Roman" w:hAnsi="Calibri" w:cs="Times New Roman"/>
+                <w:color w:val="000000"/>
+              </w:rPr>
+              <w:t>39,5 %</w:t>
+            </w:r>
+          </w:p>
+        </w:tc>
+        <w:tc>
+          <w:tcPr>
+            <w:tcW w:w="1420" w:type="dxa"/>
+            <w:tcBorders>
+              <w:top w:val="nil"/>
+              <w:left w:val="nil"/>
+              <w:bottom w:val="single" w:sz="4" w:space="0" w:color="auto"/>
+              <w:right w:val="single" w:sz="4" w:space="0" w:color="auto"/>
+            </w:tcBorders>
+            <w:shd w:val="clear" w:color="auto" w:fill="auto"/>
+            <w:noWrap/>
+            <w:vAlign w:val="bottom"/>
+            <w:hideMark/>
+          </w:tcPr>
+          <w:p>
+            <w:pPr>
+              <w:jc w:val="right"/>
+              <w:rPr>
+                <w:rFonts w:ascii="Calibri" w:eastAsia="Times New Roman" w:hAnsi="Calibri" w:cs="Times New Roman"/>
+                <w:color w:val="000000"/>
+              </w:rPr>
+            </w:pPr>
+            <w:r>
+              <w:rPr>
+                <w:rFonts w:ascii="Calibri" w:eastAsia="Times New Roman" w:hAnsi="Calibri" w:cs="Times New Roman"/>
+                <w:color w:val="000000"/>
+              </w:rPr>
+              <w:t>47,2 %</w:t>
+            </w:r>
+          </w:p>
+        </w:tc>
+        <w:tc>
+          <w:tcPr>
+            <w:tcW w:w="1420" w:type="dxa"/>
+            <w:tcBorders>
+              <w:top w:val="nil"/>
+              <w:left w:val="nil"/>
+              <w:bottom w:val="single" w:sz="4" w:space="0" w:color="auto"/>
+              <w:right w:val="single" w:sz="4" w:space="0" w:color="auto"/>
+            </w:tcBorders>
+            <w:shd w:val="clear" w:color="auto" w:fill="auto"/>
+            <w:noWrap/>
+            <w:vAlign w:val="bottom"/>
+            <w:hideMark/>
+          </w:tcPr>
+          <w:p>
+            <w:pPr>
+              <w:jc w:val="right"/>
+              <w:rPr>
+                <w:rFonts w:ascii="Calibri" w:eastAsia="Times New Roman" w:hAnsi="Calibri" w:cs="Times New Roman"/>
+                <w:color w:val="000000"/>
+              </w:rPr>
+            </w:pPr>
+            <w:r>
+              <w:rPr>
+                <w:rFonts w:ascii="Calibri" w:eastAsia="Times New Roman" w:hAnsi="Calibri" w:cs="Times New Roman"/>
+                <w:color w:val="000000"/>
+              </w:rPr>
+              <w:t>47,2 %</w:t>
+            </w:r>
+          </w:p>
+        </w:tc>
+      </w:tr>
+      <w:tr>
+        <w:trPr>
+          <w:trHeight w:val="300"/>
+        </w:trPr>
+        <w:tc>
+          <w:tcPr>
+            <w:tcW w:w="1300" w:type="dxa"/>
+            <w:tcBorders>
+              <w:top w:val="nil"/>
+              <w:left w:val="single" w:sz="4" w:space="0" w:color="auto"/>
+              <w:bottom w:val="single" w:sz="4" w:space="0" w:color="auto"/>
+              <w:right w:val="single" w:sz="4" w:space="0" w:color="auto"/>
+            </w:tcBorders>
+            <w:shd w:val="clear" w:color="auto" w:fill="auto"/>
+            <w:noWrap/>
+            <w:vAlign w:val="bottom"/>
+            <w:hideMark/>
+          </w:tcPr>
+          <w:p>
+            <w:pPr>
+              <w:jc w:val="right"/>
+              <w:rPr>
+                <w:rFonts w:ascii="Calibri" w:eastAsia="Times New Roman" w:hAnsi="Calibri" w:cs="Times New Roman"/>
+                <w:b/>
+                <w:bCs/>
+                <w:color w:val="000000"/>
+              </w:rPr>
+            </w:pPr>
+            <w:r>
+              <w:rPr>
+                <w:rFonts w:ascii="Calibri" w:eastAsia="Times New Roman" w:hAnsi="Calibri" w:cs="Times New Roman"/>
+                <w:b/>
+                <w:bCs/>
+                <w:color w:val="000000"/>
+              </w:rPr>
+              <w:t>40</w:t>
+            </w:r>
+          </w:p>
+        </w:tc>
+        <w:tc>
+          <w:tcPr>
+            <w:tcW w:w="1420" w:type="dxa"/>
+            <w:tcBorders>
+              <w:top w:val="nil"/>
+              <w:left w:val="nil"/>
+              <w:bottom w:val="single" w:sz="4" w:space="0" w:color="auto"/>
+              <w:right w:val="single" w:sz="4" w:space="0" w:color="auto"/>
+            </w:tcBorders>
+            <w:shd w:val="clear" w:color="auto" w:fill="auto"/>
+            <w:noWrap/>
+            <w:vAlign w:val="bottom"/>
+            <w:hideMark/>
+          </w:tcPr>
+          <w:p>
+            <w:pPr>
+              <w:jc w:val="right"/>
+              <w:rPr>
+                <w:rFonts w:ascii="Calibri" w:eastAsia="Times New Roman" w:hAnsi="Calibri" w:cs="Times New Roman"/>
+                <w:color w:val="000000"/>
+              </w:rPr>
+            </w:pPr>
+            <w:r>
+              <w:rPr>
+                <w:rFonts w:ascii="Calibri" w:eastAsia="Times New Roman" w:hAnsi="Calibri" w:cs="Times New Roman"/>
+                <w:color w:val="000000"/>
+              </w:rPr>
+              <w:t>3,6 %</w:t>
+            </w:r>
+          </w:p>
+        </w:tc>
+        <w:tc>
+          <w:tcPr>
+            <w:tcW w:w="1420" w:type="dxa"/>
+            <w:tcBorders>
+              <w:top w:val="nil"/>
+              <w:left w:val="nil"/>
+              <w:bottom w:val="single" w:sz="4" w:space="0" w:color="auto"/>
+              <w:right w:val="single" w:sz="4" w:space="0" w:color="auto"/>
+            </w:tcBorders>
+            <w:shd w:val="clear" w:color="auto" w:fill="auto"/>
+            <w:noWrap/>
+            <w:vAlign w:val="bottom"/>
+            <w:hideMark/>
+          </w:tcPr>
+          <w:p>
+            <w:pPr>
+              <w:jc w:val="right"/>
+              <w:rPr>
+                <w:rFonts w:ascii="Calibri" w:eastAsia="Times New Roman" w:hAnsi="Calibri" w:cs="Times New Roman"/>
+                <w:color w:val="000000"/>
+              </w:rPr>
+            </w:pPr>
+            <w:r>
+              <w:rPr>
+                <w:rFonts w:ascii="Calibri" w:eastAsia="Times New Roman" w:hAnsi="Calibri" w:cs="Times New Roman"/>
+                <w:color w:val="000000"/>
+              </w:rPr>
+              <w:t>18,4 %</w:t>
+            </w:r>
+          </w:p>
+        </w:tc>
+        <w:tc>
+          <w:tcPr>
+            <w:tcW w:w="1420" w:type="dxa"/>
+            <w:tcBorders>
+              <w:top w:val="nil"/>
+              <w:left w:val="nil"/>
+              <w:bottom w:val="single" w:sz="4" w:space="0" w:color="auto"/>
+              <w:right w:val="single" w:sz="4" w:space="0" w:color="auto"/>
+            </w:tcBorders>
+            <w:shd w:val="clear" w:color="auto" w:fill="auto"/>
+            <w:noWrap/>
+            <w:vAlign w:val="bottom"/>
+            <w:hideMark/>
+          </w:tcPr>
+          <w:p>
+            <w:pPr>
+              <w:jc w:val="right"/>
+              <w:rPr>
+                <w:rFonts w:ascii="Calibri" w:eastAsia="Times New Roman" w:hAnsi="Calibri" w:cs="Times New Roman"/>
+                <w:color w:val="000000"/>
+              </w:rPr>
+            </w:pPr>
+            <w:r>
+              <w:rPr>
+                <w:rFonts w:ascii="Calibri" w:eastAsia="Times New Roman" w:hAnsi="Calibri" w:cs="Times New Roman"/>
+                <w:color w:val="000000"/>
+              </w:rPr>
+              <w:t>29,2 %</w:t>
+            </w:r>
+          </w:p>
+        </w:tc>
+        <w:tc>
+          <w:tcPr>
+            <w:tcW w:w="1420" w:type="dxa"/>
+            <w:tcBorders>
+              <w:top w:val="nil"/>
+              <w:left w:val="nil"/>
+              <w:bottom w:val="single" w:sz="4" w:space="0" w:color="auto"/>
+              <w:right w:val="single" w:sz="4" w:space="0" w:color="auto"/>
+            </w:tcBorders>
+            <w:shd w:val="clear" w:color="auto" w:fill="auto"/>
+            <w:noWrap/>
+            <w:vAlign w:val="bottom"/>
+            <w:hideMark/>
+          </w:tcPr>
+          <w:p>
+            <w:pPr>
+              <w:jc w:val="right"/>
+              <w:rPr>
+                <w:rFonts w:ascii="Calibri" w:eastAsia="Times New Roman" w:hAnsi="Calibri" w:cs="Times New Roman"/>
+                <w:color w:val="000000"/>
+              </w:rPr>
+            </w:pPr>
+            <w:r>
+              <w:rPr>
+                <w:rFonts w:ascii="Calibri" w:eastAsia="Times New Roman" w:hAnsi="Calibri" w:cs="Times New Roman"/>
+                <w:color w:val="000000"/>
+              </w:rPr>
+              <w:t>29,2 %</w:t>
+            </w:r>
+          </w:p>
+        </w:tc>
+      </w:tr>
+      <w:tr>
+        <w:trPr>
+          <w:trHeight w:val="300"/>
+        </w:trPr>
+        <w:tc>
+          <w:tcPr>
+            <w:tcW w:w="1300" w:type="dxa"/>
+            <w:tcBorders>
+              <w:top w:val="nil"/>
+              <w:left w:val="single" w:sz="4" w:space="0" w:color="auto"/>
+              <w:bottom w:val="single" w:sz="4" w:space="0" w:color="auto"/>
+              <w:right w:val="single" w:sz="4" w:space="0" w:color="auto"/>
+            </w:tcBorders>
+            <w:shd w:val="clear" w:color="auto" w:fill="auto"/>
+            <w:noWrap/>
+            <w:vAlign w:val="bottom"/>
+            <w:hideMark/>
+          </w:tcPr>
+          <w:p>
+            <w:pPr>
+              <w:jc w:val="right"/>
+              <w:rPr>
+                <w:rFonts w:ascii="Calibri" w:eastAsia="Times New Roman" w:hAnsi="Calibri" w:cs="Times New Roman"/>
+                <w:b/>
+                <w:bCs/>
+                <w:color w:val="000000"/>
+              </w:rPr>
+            </w:pPr>
+            <w:r>
+              <w:rPr>
+                <w:rFonts w:ascii="Calibri" w:eastAsia="Times New Roman" w:hAnsi="Calibri" w:cs="Times New Roman"/>
+                <w:b/>
+                <w:bCs/>
+                <w:color w:val="000000"/>
+              </w:rPr>
+              <w:t>50</w:t>
+            </w:r>
+          </w:p>
+        </w:tc>
+        <w:tc>
+          <w:tcPr>
+            <w:tcW w:w="1420" w:type="dxa"/>
+            <w:tcBorders>
+              <w:top w:val="nil"/>
+              <w:left w:val="nil"/>
+              <w:bottom w:val="single" w:sz="4" w:space="0" w:color="auto"/>
+              <w:right w:val="single" w:sz="4" w:space="0" w:color="auto"/>
+            </w:tcBorders>
+            <w:shd w:val="clear" w:color="auto" w:fill="auto"/>
+            <w:noWrap/>
+            <w:vAlign w:val="bottom"/>
+            <w:hideMark/>
+          </w:tcPr>
+          <w:p>
+            <w:pPr>
+              <w:jc w:val="right"/>
+              <w:rPr>
+                <w:rFonts w:ascii="Calibri" w:eastAsia="Times New Roman" w:hAnsi="Calibri" w:cs="Times New Roman"/>
+                <w:color w:val="000000"/>
+              </w:rPr>
+            </w:pPr>
+            <w:r>
+              <w:rPr>
+                <w:rFonts w:ascii="Calibri" w:eastAsia="Times New Roman" w:hAnsi="Calibri" w:cs="Times New Roman"/>
+                <w:color w:val="000000"/>
+              </w:rPr>
+              <w:t>1,8 %</w:t>
+            </w:r>
+          </w:p>
+        </w:tc>
+        <w:tc>
+          <w:tcPr>
+            <w:tcW w:w="1420" w:type="dxa"/>
+            <w:tcBorders>
+              <w:top w:val="nil"/>
+              <w:left w:val="nil"/>
+              <w:bottom w:val="single" w:sz="4" w:space="0" w:color="auto"/>
+              <w:right w:val="single" w:sz="4" w:space="0" w:color="auto"/>
+            </w:tcBorders>
+            <w:shd w:val="clear" w:color="auto" w:fill="auto"/>
+            <w:noWrap/>
+            <w:vAlign w:val="bottom"/>
+            <w:hideMark/>
+          </w:tcPr>
+          <w:p>
+            <w:pPr>
+              <w:jc w:val="right"/>
+              <w:rPr>
+                <w:rFonts w:ascii="Calibri" w:eastAsia="Times New Roman" w:hAnsi="Calibri" w:cs="Times New Roman"/>
+                <w:color w:val="000000"/>
+              </w:rPr>
+            </w:pPr>
+            <w:r>
+              <w:rPr>
+                <w:rFonts w:ascii="Calibri" w:eastAsia="Times New Roman" w:hAnsi="Calibri" w:cs="Times New Roman"/>
+                <w:color w:val="000000"/>
+              </w:rPr>
+              <w:t>11,7 %</w:t>
+            </w:r>
+          </w:p>
+        </w:tc>
+        <w:tc>
+          <w:tcPr>
+            <w:tcW w:w="1420" w:type="dxa"/>
+            <w:tcBorders>
+              <w:top w:val="nil"/>
+              <w:left w:val="nil"/>
+              <w:bottom w:val="single" w:sz="4" w:space="0" w:color="auto"/>
+              <w:right w:val="single" w:sz="4" w:space="0" w:color="auto"/>
+            </w:tcBorders>
+            <w:shd w:val="clear" w:color="auto" w:fill="auto"/>
+            <w:noWrap/>
+            <w:vAlign w:val="bottom"/>
+            <w:hideMark/>
+          </w:tcPr>
+          <w:p>
+            <w:pPr>
+              <w:jc w:val="right"/>
+              <w:rPr>
+                <w:rFonts w:ascii="Calibri" w:eastAsia="Times New Roman" w:hAnsi="Calibri" w:cs="Times New Roman"/>
+                <w:color w:val="000000"/>
+              </w:rPr>
+            </w:pPr>
+            <w:r>
+              <w:rPr>
+                <w:rFonts w:ascii="Calibri" w:eastAsia="Times New Roman" w:hAnsi="Calibri" w:cs="Times New Roman"/>
+                <w:color w:val="000000"/>
+              </w:rPr>
+              <w:t>20,5 %</w:t>
+            </w:r>
+          </w:p>
+        </w:tc>
+        <w:tc>
+          <w:tcPr>
+            <w:tcW w:w="1420" w:type="dxa"/>
+            <w:tcBorders>
+              <w:top w:val="nil"/>
+              <w:left w:val="nil"/>
+              <w:bottom w:val="single" w:sz="4" w:space="0" w:color="auto"/>
+              <w:right w:val="single" w:sz="4" w:space="0" w:color="auto"/>
+            </w:tcBorders>
+            <w:shd w:val="clear" w:color="auto" w:fill="auto"/>
+            <w:noWrap/>
+            <w:vAlign w:val="bottom"/>
+            <w:hideMark/>
+          </w:tcPr>
+          <w:p>
+            <w:pPr>
+              <w:jc w:val="right"/>
+              <w:rPr>
+                <w:rFonts w:ascii="Calibri" w:eastAsia="Times New Roman" w:hAnsi="Calibri" w:cs="Times New Roman"/>
+                <w:color w:val="000000"/>
+              </w:rPr>
+            </w:pPr>
+            <w:r>
+              <w:rPr>
+                <w:rFonts w:ascii="Calibri" w:eastAsia="Times New Roman" w:hAnsi="Calibri" w:cs="Times New Roman"/>
+                <w:color w:val="000000"/>
+              </w:rPr>
+              <w:t>20,5 %</w:t>
+            </w:r>
+          </w:p>
+        </w:tc>
+      </w:tr>
+    </w:tbl>
+    <w:p/>
+    <w:tbl>
+      <w:tblPr>
+        <w:tblW w:w="6394" w:type="dxa"/>
+        <w:tblInd w:w="93" w:type="dxa"/>
+        <w:tblLayout w:type="fixed"/>
+        <w:tblLook w:val="04A0" w:firstRow="1" w:lastRow="0" w:firstColumn="1" w:lastColumn="0" w:noHBand="0" w:noVBand="1"/>
+      </w:tblPr>
+      <w:tblGrid>
+        <w:gridCol w:w="1300"/>
+        <w:gridCol w:w="1125"/>
+        <w:gridCol w:w="1276"/>
+        <w:gridCol w:w="1276"/>
+        <w:gridCol w:w="1417"/>
+      </w:tblGrid>
+      <w:tr>
+        <w:trPr>
+          <w:trHeight w:val="300"/>
+        </w:trPr>
+        <w:tc>
+          <w:tcPr>
+            <w:tcW w:w="1300" w:type="dxa"/>
+            <w:tcBorders>
+              <w:top w:val="nil"/>
+              <w:left w:val="nil"/>
+              <w:bottom w:val="nil"/>
+              <w:right w:val="nil"/>
+            </w:tcBorders>
+            <w:shd w:val="clear" w:color="auto" w:fill="auto"/>
+            <w:noWrap/>
+            <w:vAlign w:val="bottom"/>
+            <w:hideMark/>
+          </w:tcPr>
+          <w:p>
+            <w:pPr>
+              <w:rPr>
+                <w:rFonts w:ascii="Calibri" w:eastAsia="Times New Roman" w:hAnsi="Calibri" w:cs="Times New Roman"/>
+                <w:color w:val="000000"/>
+              </w:rPr>
+            </w:pPr>
+          </w:p>
+        </w:tc>
+        <w:tc>
+          <w:tcPr>
+            <w:tcW w:w="5094" w:type="dxa"/>
+            <w:gridSpan w:val="4"/>
+            <w:tcBorders>
+              <w:top w:val="nil"/>
+              <w:left w:val="nil"/>
+              <w:bottom w:val="single" w:sz="4" w:space="0" w:color="auto"/>
+              <w:right w:val="nil"/>
+            </w:tcBorders>
+            <w:shd w:val="clear" w:color="auto" w:fill="auto"/>
+            <w:noWrap/>
+            <w:vAlign w:val="bottom"/>
+            <w:hideMark/>
+          </w:tcPr>
+          <w:p>
+            <w:pPr>
+              <w:jc w:val="center"/>
+              <w:rPr>
+                <w:rFonts w:ascii="Calibri" w:eastAsia="Times New Roman" w:hAnsi="Calibri" w:cs="Times New Roman"/>
+                <w:color w:val="000000"/>
+              </w:rPr>
+            </w:pPr>
+            <w:r>
+              <w:rPr>
+                <w:rFonts w:ascii="Calibri" w:eastAsia="Times New Roman" w:hAnsi="Calibri" w:cs="Times New Roman"/>
+                <w:color w:val="000000"/>
+              </w:rPr>
+              <w:t>Keskimääräinen arvio lyhimmän reitin pituudesta</w:t>
+            </w:r>
+          </w:p>
+        </w:tc>
+      </w:tr>
+      <w:tr>
+        <w:trPr>
+          <w:trHeight w:val="300"/>
+        </w:trPr>
+        <w:tc>
+          <w:tcPr>
+            <w:tcW w:w="1300" w:type="dxa"/>
+            <w:tcBorders>
+              <w:top w:val="nil"/>
+              <w:left w:val="nil"/>
+              <w:bottom w:val="nil"/>
+              <w:right w:val="nil"/>
+            </w:tcBorders>
+            <w:shd w:val="clear" w:color="auto" w:fill="auto"/>
+            <w:noWrap/>
+            <w:vAlign w:val="bottom"/>
+            <w:hideMark/>
+          </w:tcPr>
+          <w:p>
+            <w:pPr>
+              <w:rPr>
+                <w:rFonts w:ascii="Calibri" w:eastAsia="Times New Roman" w:hAnsi="Calibri" w:cs="Times New Roman"/>
+                <w:color w:val="000000"/>
+              </w:rPr>
+            </w:pPr>
+            <w:r>
+              <w:rPr>
+                <w:rFonts w:ascii="Calibri" w:eastAsia="Times New Roman" w:hAnsi="Calibri" w:cs="Times New Roman"/>
+                <w:color w:val="000000"/>
+              </w:rPr>
+              <w:t>n=1000</w:t>
+            </w:r>
+          </w:p>
+        </w:tc>
+        <w:tc>
+          <w:tcPr>
+            <w:tcW w:w="5094" w:type="dxa"/>
+            <w:gridSpan w:val="4"/>
+            <w:tcBorders>
+              <w:top w:val="single" w:sz="4" w:space="0" w:color="auto"/>
+              <w:left w:val="single" w:sz="4" w:space="0" w:color="auto"/>
+              <w:bottom w:val="single" w:sz="4" w:space="0" w:color="auto"/>
+              <w:right w:val="single" w:sz="4" w:space="0" w:color="000000"/>
+            </w:tcBorders>
+            <w:shd w:val="clear" w:color="auto" w:fill="auto"/>
+            <w:noWrap/>
+            <w:vAlign w:val="bottom"/>
+            <w:hideMark/>
+          </w:tcPr>
+          <w:p>
+            <w:pPr>
+              <w:jc w:val="center"/>
+              <w:rPr>
+                <w:rFonts w:ascii="Calibri" w:eastAsia="Times New Roman" w:hAnsi="Calibri" w:cs="Times New Roman"/>
+                <w:b/>
+                <w:bCs/>
+                <w:color w:val="000000"/>
+              </w:rPr>
+            </w:pPr>
+            <w:proofErr w:type="spellStart"/>
+            <w:r>
+              <w:rPr>
+                <w:rFonts w:ascii="Calibri" w:eastAsia="Times New Roman" w:hAnsi="Calibri" w:cs="Times New Roman"/>
+                <w:b/>
+                <w:bCs/>
+                <w:color w:val="000000"/>
+              </w:rPr>
+              <w:t>Iteraatiokierroksia</w:t>
+            </w:r>
+            <w:proofErr w:type="spellEnd"/>
+          </w:p>
+        </w:tc>
+      </w:tr>
+      <w:tr>
+        <w:trPr>
+          <w:trHeight w:val="300"/>
+        </w:trPr>
+        <w:tc>
+          <w:tcPr>
+            <w:tcW w:w="1300" w:type="dxa"/>
+            <w:tcBorders>
+              <w:top w:val="single" w:sz="4" w:space="0" w:color="auto"/>
+              <w:left w:val="single" w:sz="4" w:space="0" w:color="auto"/>
+              <w:bottom w:val="single" w:sz="4" w:space="0" w:color="auto"/>
+              <w:right w:val="single" w:sz="4" w:space="0" w:color="auto"/>
+            </w:tcBorders>
+            <w:shd w:val="clear" w:color="auto" w:fill="auto"/>
+            <w:noWrap/>
+            <w:vAlign w:val="bottom"/>
+            <w:hideMark/>
+          </w:tcPr>
+          <w:p>
+            <w:pPr>
+              <w:rPr>
+                <w:rFonts w:ascii="Calibri" w:eastAsia="Times New Roman" w:hAnsi="Calibri" w:cs="Times New Roman"/>
+                <w:b/>
+                <w:bCs/>
+                <w:color w:val="000000"/>
+              </w:rPr>
+            </w:pPr>
+            <w:r>
+              <w:rPr>
+                <w:rFonts w:ascii="Calibri" w:eastAsia="Times New Roman" w:hAnsi="Calibri" w:cs="Times New Roman"/>
+                <w:b/>
+                <w:bCs/>
+                <w:color w:val="000000"/>
+              </w:rPr>
+              <w:t>solmuja</w:t>
+            </w:r>
+          </w:p>
+        </w:tc>
+        <w:tc>
+          <w:tcPr>
+            <w:tcW w:w="1125" w:type="dxa"/>
+            <w:tcBorders>
+              <w:top w:val="nil"/>
+              <w:left w:val="nil"/>
+              <w:bottom w:val="single" w:sz="4" w:space="0" w:color="auto"/>
+              <w:right w:val="single" w:sz="4" w:space="0" w:color="auto"/>
+            </w:tcBorders>
+            <w:shd w:val="clear" w:color="auto" w:fill="auto"/>
+            <w:noWrap/>
+            <w:vAlign w:val="bottom"/>
+            <w:hideMark/>
+          </w:tcPr>
+          <w:p>
+            <w:pPr>
+              <w:jc w:val="right"/>
+              <w:rPr>
+                <w:rFonts w:ascii="Calibri" w:eastAsia="Times New Roman" w:hAnsi="Calibri" w:cs="Times New Roman"/>
+                <w:b/>
+                <w:bCs/>
+                <w:color w:val="000000"/>
+              </w:rPr>
+            </w:pPr>
+            <w:r>
+              <w:rPr>
+                <w:rFonts w:ascii="Calibri" w:eastAsia="Times New Roman" w:hAnsi="Calibri" w:cs="Times New Roman"/>
+                <w:b/>
+                <w:bCs/>
+                <w:color w:val="000000"/>
+              </w:rPr>
+              <w:t>4</w:t>
+            </w:r>
+          </w:p>
+        </w:tc>
+        <w:tc>
+          <w:tcPr>
+            <w:tcW w:w="1276" w:type="dxa"/>
+            <w:tcBorders>
+              <w:top w:val="nil"/>
+              <w:left w:val="nil"/>
+              <w:bottom w:val="single" w:sz="4" w:space="0" w:color="auto"/>
+              <w:right w:val="single" w:sz="4" w:space="0" w:color="auto"/>
+            </w:tcBorders>
+            <w:shd w:val="clear" w:color="auto" w:fill="auto"/>
+            <w:noWrap/>
+            <w:vAlign w:val="bottom"/>
+            <w:hideMark/>
+          </w:tcPr>
+          <w:p>
+            <w:pPr>
+              <w:jc w:val="right"/>
+              <w:rPr>
+                <w:rFonts w:ascii="Calibri" w:eastAsia="Times New Roman" w:hAnsi="Calibri" w:cs="Times New Roman"/>
+                <w:b/>
+                <w:bCs/>
+                <w:color w:val="000000"/>
+              </w:rPr>
+            </w:pPr>
+            <w:r>
+              <w:rPr>
+                <w:rFonts w:ascii="Calibri" w:eastAsia="Times New Roman" w:hAnsi="Calibri" w:cs="Times New Roman"/>
+                <w:b/>
+                <w:bCs/>
+                <w:color w:val="000000"/>
+              </w:rPr>
+              <w:t>16</w:t>
+            </w:r>
+          </w:p>
+        </w:tc>
+        <w:tc>
+          <w:tcPr>
+            <w:tcW w:w="1276" w:type="dxa"/>
+            <w:tcBorders>
+              <w:top w:val="nil"/>
+              <w:left w:val="nil"/>
+              <w:bottom w:val="single" w:sz="4" w:space="0" w:color="auto"/>
+              <w:right w:val="single" w:sz="4" w:space="0" w:color="auto"/>
+            </w:tcBorders>
+            <w:shd w:val="clear" w:color="auto" w:fill="auto"/>
+            <w:noWrap/>
+            <w:vAlign w:val="bottom"/>
+            <w:hideMark/>
+          </w:tcPr>
+          <w:p>
+            <w:pPr>
+              <w:jc w:val="right"/>
+              <w:rPr>
+                <w:rFonts w:ascii="Calibri" w:eastAsia="Times New Roman" w:hAnsi="Calibri" w:cs="Times New Roman"/>
+                <w:b/>
+                <w:bCs/>
+                <w:color w:val="000000"/>
+              </w:rPr>
+            </w:pPr>
+            <w:r>
+              <w:rPr>
+                <w:rFonts w:ascii="Calibri" w:eastAsia="Times New Roman" w:hAnsi="Calibri" w:cs="Times New Roman"/>
+                <w:b/>
+                <w:bCs/>
+                <w:color w:val="000000"/>
+              </w:rPr>
+              <w:t>256</w:t>
+            </w:r>
+          </w:p>
+        </w:tc>
+        <w:tc>
+          <w:tcPr>
+            <w:tcW w:w="1417" w:type="dxa"/>
+            <w:tcBorders>
+              <w:top w:val="nil"/>
+              <w:left w:val="nil"/>
+              <w:bottom w:val="single" w:sz="4" w:space="0" w:color="auto"/>
+              <w:right w:val="single" w:sz="4" w:space="0" w:color="auto"/>
+            </w:tcBorders>
+            <w:shd w:val="clear" w:color="auto" w:fill="auto"/>
+            <w:noWrap/>
+            <w:vAlign w:val="bottom"/>
+            <w:hideMark/>
+          </w:tcPr>
+          <w:p>
+            <w:pPr>
+              <w:jc w:val="right"/>
+              <w:rPr>
+                <w:rFonts w:ascii="Calibri" w:eastAsia="Times New Roman" w:hAnsi="Calibri" w:cs="Times New Roman"/>
+                <w:b/>
+                <w:bCs/>
+                <w:color w:val="000000"/>
+              </w:rPr>
+            </w:pPr>
+            <w:r>
+              <w:rPr>
+                <w:rFonts w:ascii="Calibri" w:eastAsia="Times New Roman" w:hAnsi="Calibri" w:cs="Times New Roman"/>
+                <w:b/>
+                <w:bCs/>
+                <w:color w:val="000000"/>
+              </w:rPr>
+              <w:t>65536</w:t>
+            </w:r>
+          </w:p>
+        </w:tc>
+      </w:tr>
+      <w:tr>
+        <w:trPr>
+          <w:trHeight w:val="300"/>
+        </w:trPr>
+        <w:tc>
+          <w:tcPr>
+            <w:tcW w:w="1300" w:type="dxa"/>
+            <w:tcBorders>
+              <w:top w:val="nil"/>
+              <w:left w:val="single" w:sz="4" w:space="0" w:color="auto"/>
+              <w:bottom w:val="single" w:sz="4" w:space="0" w:color="auto"/>
+              <w:right w:val="single" w:sz="4" w:space="0" w:color="auto"/>
+            </w:tcBorders>
+            <w:shd w:val="clear" w:color="auto" w:fill="auto"/>
+            <w:noWrap/>
+            <w:vAlign w:val="bottom"/>
+            <w:hideMark/>
+          </w:tcPr>
+          <w:p>
+            <w:pPr>
+              <w:jc w:val="right"/>
+              <w:rPr>
+                <w:rFonts w:ascii="Calibri" w:eastAsia="Times New Roman" w:hAnsi="Calibri" w:cs="Times New Roman"/>
+                <w:b/>
+                <w:bCs/>
+                <w:color w:val="000000"/>
+              </w:rPr>
+            </w:pPr>
+            <w:r>
+              <w:rPr>
+                <w:rFonts w:ascii="Calibri" w:eastAsia="Times New Roman" w:hAnsi="Calibri" w:cs="Times New Roman"/>
+                <w:b/>
+                <w:bCs/>
+                <w:color w:val="000000"/>
+              </w:rPr>
+              <w:t>10</w:t>
+            </w:r>
+          </w:p>
+        </w:tc>
+        <w:tc>
+          <w:tcPr>
+            <w:tcW w:w="1125" w:type="dxa"/>
+            <w:tcBorders>
+              <w:top w:val="nil"/>
+              <w:left w:val="nil"/>
+              <w:bottom w:val="single" w:sz="4" w:space="0" w:color="auto"/>
+              <w:right w:val="single" w:sz="4" w:space="0" w:color="auto"/>
+            </w:tcBorders>
+            <w:shd w:val="clear" w:color="auto" w:fill="auto"/>
+            <w:noWrap/>
+            <w:vAlign w:val="bottom"/>
+            <w:hideMark/>
+          </w:tcPr>
+          <w:p>
+            <w:pPr>
+              <w:jc w:val="right"/>
+              <w:rPr>
+                <w:rFonts w:ascii="Calibri" w:eastAsia="Times New Roman" w:hAnsi="Calibri" w:cs="Times New Roman"/>
+                <w:color w:val="000000"/>
+              </w:rPr>
+            </w:pPr>
+            <w:r>
+              <w:rPr>
+                <w:rFonts w:ascii="Calibri" w:eastAsia="Times New Roman" w:hAnsi="Calibri" w:cs="Times New Roman"/>
+                <w:color w:val="000000"/>
+              </w:rPr>
+              <w:t>100</w:t>
+            </w:r>
+          </w:p>
+        </w:tc>
+        <w:tc>
+          <w:tcPr>
+            <w:tcW w:w="1276" w:type="dxa"/>
+            <w:tcBorders>
+              <w:top w:val="nil"/>
+              <w:left w:val="nil"/>
+              <w:bottom w:val="single" w:sz="4" w:space="0" w:color="auto"/>
+              <w:right w:val="single" w:sz="4" w:space="0" w:color="auto"/>
+            </w:tcBorders>
+            <w:shd w:val="clear" w:color="auto" w:fill="auto"/>
+            <w:noWrap/>
+            <w:vAlign w:val="bottom"/>
+            <w:hideMark/>
+          </w:tcPr>
+          <w:p>
+            <w:pPr>
+              <w:jc w:val="right"/>
+              <w:rPr>
+                <w:rFonts w:ascii="Calibri" w:eastAsia="Times New Roman" w:hAnsi="Calibri" w:cs="Times New Roman"/>
+                <w:color w:val="000000"/>
+              </w:rPr>
+            </w:pPr>
+            <w:r>
+              <w:rPr>
+                <w:rFonts w:ascii="Calibri" w:eastAsia="Times New Roman" w:hAnsi="Calibri" w:cs="Times New Roman"/>
+                <w:color w:val="000000"/>
+              </w:rPr>
+              <w:t>100,031</w:t>
+            </w:r>
+          </w:p>
+        </w:tc>
+        <w:tc>
+          <w:tcPr>
+            <w:tcW w:w="1276" w:type="dxa"/>
+            <w:tcBorders>
+              <w:top w:val="nil"/>
+              <w:left w:val="nil"/>
+              <w:bottom w:val="single" w:sz="4" w:space="0" w:color="auto"/>
+              <w:right w:val="single" w:sz="4" w:space="0" w:color="auto"/>
+            </w:tcBorders>
+            <w:shd w:val="clear" w:color="auto" w:fill="auto"/>
+            <w:noWrap/>
+            <w:vAlign w:val="bottom"/>
+            <w:hideMark/>
+          </w:tcPr>
+          <w:p>
+            <w:pPr>
+              <w:jc w:val="right"/>
+              <w:rPr>
+                <w:rFonts w:ascii="Calibri" w:eastAsia="Times New Roman" w:hAnsi="Calibri" w:cs="Times New Roman"/>
+                <w:color w:val="000000"/>
+              </w:rPr>
+            </w:pPr>
+            <w:r>
+              <w:rPr>
+                <w:rFonts w:ascii="Calibri" w:eastAsia="Times New Roman" w:hAnsi="Calibri" w:cs="Times New Roman"/>
+                <w:color w:val="000000"/>
+              </w:rPr>
+              <w:t>100,031</w:t>
+            </w:r>
+          </w:p>
+        </w:tc>
+        <w:tc>
+          <w:tcPr>
+            <w:tcW w:w="1417" w:type="dxa"/>
+            <w:tcBorders>
+              <w:top w:val="nil"/>
+              <w:left w:val="nil"/>
+              <w:bottom w:val="single" w:sz="4" w:space="0" w:color="auto"/>
+              <w:right w:val="single" w:sz="4" w:space="0" w:color="auto"/>
+            </w:tcBorders>
+            <w:shd w:val="clear" w:color="auto" w:fill="auto"/>
+            <w:noWrap/>
+            <w:vAlign w:val="bottom"/>
+            <w:hideMark/>
+          </w:tcPr>
+          <w:p>
+            <w:pPr>
+              <w:jc w:val="right"/>
+              <w:rPr>
+                <w:rFonts w:ascii="Calibri" w:eastAsia="Times New Roman" w:hAnsi="Calibri" w:cs="Times New Roman"/>
+                <w:color w:val="000000"/>
+              </w:rPr>
+            </w:pPr>
+            <w:r>
+              <w:rPr>
+                <w:rFonts w:ascii="Calibri" w:eastAsia="Times New Roman" w:hAnsi="Calibri" w:cs="Times New Roman"/>
+                <w:color w:val="000000"/>
+              </w:rPr>
+              <w:t>100,031</w:t>
+            </w:r>
+          </w:p>
+        </w:tc>
+      </w:tr>
+      <w:tr>
+        <w:trPr>
+          <w:trHeight w:val="300"/>
+        </w:trPr>
+        <w:tc>
+          <w:tcPr>
+            <w:tcW w:w="1300" w:type="dxa"/>
+            <w:tcBorders>
+              <w:top w:val="nil"/>
+              <w:left w:val="single" w:sz="4" w:space="0" w:color="auto"/>
+              <w:bottom w:val="single" w:sz="4" w:space="0" w:color="auto"/>
+              <w:right w:val="single" w:sz="4" w:space="0" w:color="auto"/>
+            </w:tcBorders>
+            <w:shd w:val="clear" w:color="auto" w:fill="auto"/>
+            <w:noWrap/>
+            <w:vAlign w:val="bottom"/>
+            <w:hideMark/>
+          </w:tcPr>
+          <w:p>
+            <w:pPr>
+              <w:jc w:val="right"/>
+              <w:rPr>
+                <w:rFonts w:ascii="Calibri" w:eastAsia="Times New Roman" w:hAnsi="Calibri" w:cs="Times New Roman"/>
+                <w:b/>
+                <w:bCs/>
+                <w:color w:val="000000"/>
+              </w:rPr>
+            </w:pPr>
+            <w:r>
+              <w:rPr>
+                <w:rFonts w:ascii="Calibri" w:eastAsia="Times New Roman" w:hAnsi="Calibri" w:cs="Times New Roman"/>
+                <w:b/>
+                <w:bCs/>
+                <w:color w:val="000000"/>
+              </w:rPr>
+              <w:t>20</w:t>
+            </w:r>
+          </w:p>
+        </w:tc>
+        <w:tc>
+          <w:tcPr>
+            <w:tcW w:w="1125" w:type="dxa"/>
+            <w:tcBorders>
+              <w:top w:val="nil"/>
+              <w:left w:val="nil"/>
+              <w:bottom w:val="single" w:sz="4" w:space="0" w:color="auto"/>
+              <w:right w:val="single" w:sz="4" w:space="0" w:color="auto"/>
+            </w:tcBorders>
+            <w:shd w:val="clear" w:color="auto" w:fill="auto"/>
+            <w:noWrap/>
+            <w:vAlign w:val="bottom"/>
+            <w:hideMark/>
+          </w:tcPr>
+          <w:p>
+            <w:pPr>
+              <w:jc w:val="right"/>
+              <w:rPr>
+                <w:rFonts w:ascii="Calibri" w:eastAsia="Times New Roman" w:hAnsi="Calibri" w:cs="Times New Roman"/>
+                <w:color w:val="000000"/>
+              </w:rPr>
+            </w:pPr>
+            <w:r>
+              <w:rPr>
+                <w:rFonts w:ascii="Calibri" w:eastAsia="Times New Roman" w:hAnsi="Calibri" w:cs="Times New Roman"/>
+                <w:color w:val="000000"/>
+              </w:rPr>
+              <w:t>100</w:t>
+            </w:r>
+          </w:p>
+        </w:tc>
+        <w:tc>
+          <w:tcPr>
+            <w:tcW w:w="1276" w:type="dxa"/>
+            <w:tcBorders>
+              <w:top w:val="nil"/>
+              <w:left w:val="nil"/>
+              <w:bottom w:val="single" w:sz="4" w:space="0" w:color="auto"/>
+              <w:right w:val="single" w:sz="4" w:space="0" w:color="auto"/>
+            </w:tcBorders>
+            <w:shd w:val="clear" w:color="auto" w:fill="auto"/>
+            <w:noWrap/>
+            <w:vAlign w:val="bottom"/>
+            <w:hideMark/>
+          </w:tcPr>
+          <w:p>
+            <w:pPr>
+              <w:jc w:val="right"/>
+              <w:rPr>
+                <w:rFonts w:ascii="Calibri" w:eastAsia="Times New Roman" w:hAnsi="Calibri" w:cs="Times New Roman"/>
+                <w:color w:val="000000"/>
+              </w:rPr>
+            </w:pPr>
+            <w:r>
+              <w:rPr>
+                <w:rFonts w:ascii="Calibri" w:eastAsia="Times New Roman" w:hAnsi="Calibri" w:cs="Times New Roman"/>
+                <w:color w:val="000000"/>
+              </w:rPr>
+              <w:t>100,460</w:t>
+            </w:r>
+          </w:p>
+        </w:tc>
+        <w:tc>
+          <w:tcPr>
+            <w:tcW w:w="1276" w:type="dxa"/>
+            <w:tcBorders>
+              <w:top w:val="nil"/>
+              <w:left w:val="nil"/>
+              <w:bottom w:val="single" w:sz="4" w:space="0" w:color="auto"/>
+              <w:right w:val="single" w:sz="4" w:space="0" w:color="auto"/>
+            </w:tcBorders>
+            <w:shd w:val="clear" w:color="auto" w:fill="auto"/>
+            <w:noWrap/>
+            <w:vAlign w:val="bottom"/>
+            <w:hideMark/>
+          </w:tcPr>
+          <w:p>
+            <w:pPr>
+              <w:jc w:val="right"/>
+              <w:rPr>
+                <w:rFonts w:ascii="Calibri" w:eastAsia="Times New Roman" w:hAnsi="Calibri" w:cs="Times New Roman"/>
+                <w:color w:val="000000"/>
+              </w:rPr>
+            </w:pPr>
+            <w:r>
+              <w:rPr>
+                <w:rFonts w:ascii="Calibri" w:eastAsia="Times New Roman" w:hAnsi="Calibri" w:cs="Times New Roman"/>
+                <w:color w:val="000000"/>
+              </w:rPr>
+              <w:t>100,469</w:t>
+            </w:r>
+          </w:p>
+        </w:tc>
+        <w:tc>
+          <w:tcPr>
+            <w:tcW w:w="1417" w:type="dxa"/>
+            <w:tcBorders>
+              <w:top w:val="nil"/>
+              <w:left w:val="nil"/>
+              <w:bottom w:val="single" w:sz="4" w:space="0" w:color="auto"/>
+              <w:right w:val="single" w:sz="4" w:space="0" w:color="auto"/>
+            </w:tcBorders>
+            <w:shd w:val="clear" w:color="auto" w:fill="auto"/>
+            <w:noWrap/>
+            <w:vAlign w:val="bottom"/>
+            <w:hideMark/>
+          </w:tcPr>
+          <w:p>
+            <w:pPr>
+              <w:jc w:val="right"/>
+              <w:rPr>
+                <w:rFonts w:ascii="Calibri" w:eastAsia="Times New Roman" w:hAnsi="Calibri" w:cs="Times New Roman"/>
+                <w:color w:val="000000"/>
+              </w:rPr>
+            </w:pPr>
+            <w:r>
+              <w:rPr>
+                <w:rFonts w:ascii="Calibri" w:eastAsia="Times New Roman" w:hAnsi="Calibri" w:cs="Times New Roman"/>
+                <w:color w:val="000000"/>
+              </w:rPr>
+              <w:t>100,469</w:t>
+            </w:r>
+          </w:p>
+        </w:tc>
+      </w:tr>
+      <w:tr>
+        <w:trPr>
+          <w:trHeight w:val="300"/>
+        </w:trPr>
+        <w:tc>
+          <w:tcPr>
+            <w:tcW w:w="1300" w:type="dxa"/>
+            <w:tcBorders>
+              <w:top w:val="nil"/>
+              <w:left w:val="single" w:sz="4" w:space="0" w:color="auto"/>
+              <w:bottom w:val="single" w:sz="4" w:space="0" w:color="auto"/>
+              <w:right w:val="single" w:sz="4" w:space="0" w:color="auto"/>
+            </w:tcBorders>
+            <w:shd w:val="clear" w:color="auto" w:fill="auto"/>
+            <w:noWrap/>
+            <w:vAlign w:val="bottom"/>
+            <w:hideMark/>
+          </w:tcPr>
+          <w:p>
+            <w:pPr>
+              <w:jc w:val="right"/>
+              <w:rPr>
+                <w:rFonts w:ascii="Calibri" w:eastAsia="Times New Roman" w:hAnsi="Calibri" w:cs="Times New Roman"/>
+                <w:b/>
+                <w:bCs/>
+                <w:color w:val="000000"/>
+              </w:rPr>
+            </w:pPr>
+            <w:r>
+              <w:rPr>
+                <w:rFonts w:ascii="Calibri" w:eastAsia="Times New Roman" w:hAnsi="Calibri" w:cs="Times New Roman"/>
+                <w:b/>
+                <w:bCs/>
+                <w:color w:val="000000"/>
+              </w:rPr>
+              <w:t>30</w:t>
+            </w:r>
+          </w:p>
+        </w:tc>
+        <w:tc>
+          <w:tcPr>
+            <w:tcW w:w="1125" w:type="dxa"/>
+            <w:tcBorders>
+              <w:top w:val="nil"/>
+              <w:left w:val="nil"/>
+              <w:bottom w:val="single" w:sz="4" w:space="0" w:color="auto"/>
+              <w:right w:val="single" w:sz="4" w:space="0" w:color="auto"/>
+            </w:tcBorders>
+            <w:shd w:val="clear" w:color="auto" w:fill="auto"/>
+            <w:noWrap/>
+            <w:vAlign w:val="bottom"/>
+            <w:hideMark/>
+          </w:tcPr>
+          <w:p>
+            <w:pPr>
+              <w:jc w:val="right"/>
+              <w:rPr>
+                <w:rFonts w:ascii="Calibri" w:eastAsia="Times New Roman" w:hAnsi="Calibri" w:cs="Times New Roman"/>
+                <w:color w:val="000000"/>
+              </w:rPr>
+            </w:pPr>
+            <w:r>
+              <w:rPr>
+                <w:rFonts w:ascii="Calibri" w:eastAsia="Times New Roman" w:hAnsi="Calibri" w:cs="Times New Roman"/>
+                <w:color w:val="000000"/>
+              </w:rPr>
+              <w:t>100</w:t>
+            </w:r>
+          </w:p>
+        </w:tc>
+        <w:tc>
+          <w:tcPr>
+            <w:tcW w:w="1276" w:type="dxa"/>
+            <w:tcBorders>
+              <w:top w:val="nil"/>
+              <w:left w:val="nil"/>
+              <w:bottom w:val="single" w:sz="4" w:space="0" w:color="auto"/>
+              <w:right w:val="single" w:sz="4" w:space="0" w:color="auto"/>
+            </w:tcBorders>
+            <w:shd w:val="clear" w:color="auto" w:fill="auto"/>
+            <w:noWrap/>
+            <w:vAlign w:val="bottom"/>
+            <w:hideMark/>
+          </w:tcPr>
+          <w:p>
+            <w:pPr>
+              <w:jc w:val="right"/>
+              <w:rPr>
+                <w:rFonts w:ascii="Calibri" w:eastAsia="Times New Roman" w:hAnsi="Calibri" w:cs="Times New Roman"/>
+                <w:color w:val="000000"/>
+              </w:rPr>
+            </w:pPr>
+            <w:r>
+              <w:rPr>
+                <w:rFonts w:ascii="Calibri" w:eastAsia="Times New Roman" w:hAnsi="Calibri" w:cs="Times New Roman"/>
+                <w:color w:val="000000"/>
+              </w:rPr>
+              <w:t>100,835</w:t>
+            </w:r>
+          </w:p>
+        </w:tc>
+        <w:tc>
+          <w:tcPr>
+            <w:tcW w:w="1276" w:type="dxa"/>
+            <w:tcBorders>
+              <w:top w:val="nil"/>
+              <w:left w:val="nil"/>
+              <w:bottom w:val="single" w:sz="4" w:space="0" w:color="auto"/>
+              <w:right w:val="single" w:sz="4" w:space="0" w:color="auto"/>
+            </w:tcBorders>
+            <w:shd w:val="clear" w:color="auto" w:fill="auto"/>
+            <w:noWrap/>
+            <w:vAlign w:val="bottom"/>
+            <w:hideMark/>
+          </w:tcPr>
+          <w:p>
+            <w:pPr>
+              <w:jc w:val="right"/>
+              <w:rPr>
+                <w:rFonts w:ascii="Calibri" w:eastAsia="Times New Roman" w:hAnsi="Calibri" w:cs="Times New Roman"/>
+                <w:color w:val="000000"/>
+              </w:rPr>
+            </w:pPr>
+            <w:r>
+              <w:rPr>
+                <w:rFonts w:ascii="Calibri" w:eastAsia="Times New Roman" w:hAnsi="Calibri" w:cs="Times New Roman"/>
+                <w:color w:val="000000"/>
+              </w:rPr>
+              <w:t>100,885</w:t>
+            </w:r>
+          </w:p>
+        </w:tc>
+        <w:tc>
+          <w:tcPr>
+            <w:tcW w:w="1417" w:type="dxa"/>
+            <w:tcBorders>
+              <w:top w:val="nil"/>
+              <w:left w:val="nil"/>
+              <w:bottom w:val="single" w:sz="4" w:space="0" w:color="auto"/>
+              <w:right w:val="single" w:sz="4" w:space="0" w:color="auto"/>
+            </w:tcBorders>
+            <w:shd w:val="clear" w:color="auto" w:fill="auto"/>
+            <w:noWrap/>
+            <w:vAlign w:val="bottom"/>
+            <w:hideMark/>
+          </w:tcPr>
+          <w:p>
+            <w:pPr>
+              <w:jc w:val="right"/>
+              <w:rPr>
+                <w:rFonts w:ascii="Calibri" w:eastAsia="Times New Roman" w:hAnsi="Calibri" w:cs="Times New Roman"/>
+                <w:color w:val="000000"/>
+              </w:rPr>
+            </w:pPr>
+            <w:r>
+              <w:rPr>
+                <w:rFonts w:ascii="Calibri" w:eastAsia="Times New Roman" w:hAnsi="Calibri" w:cs="Times New Roman"/>
+                <w:color w:val="000000"/>
+              </w:rPr>
+              <w:t>100,885</w:t>
+            </w:r>
+          </w:p>
+        </w:tc>
+      </w:tr>
+      <w:tr>
+        <w:trPr>
+          <w:trHeight w:val="300"/>
+        </w:trPr>
+        <w:tc>
+          <w:tcPr>
+            <w:tcW w:w="1300" w:type="dxa"/>
+            <w:tcBorders>
+              <w:top w:val="nil"/>
+              <w:left w:val="single" w:sz="4" w:space="0" w:color="auto"/>
+              <w:bottom w:val="single" w:sz="4" w:space="0" w:color="auto"/>
+              <w:right w:val="single" w:sz="4" w:space="0" w:color="auto"/>
+            </w:tcBorders>
+            <w:shd w:val="clear" w:color="auto" w:fill="auto"/>
+            <w:noWrap/>
+            <w:vAlign w:val="bottom"/>
+            <w:hideMark/>
+          </w:tcPr>
+          <w:p>
+            <w:pPr>
+              <w:jc w:val="right"/>
+              <w:rPr>
+                <w:rFonts w:ascii="Calibri" w:eastAsia="Times New Roman" w:hAnsi="Calibri" w:cs="Times New Roman"/>
+                <w:b/>
+                <w:bCs/>
+                <w:color w:val="000000"/>
+              </w:rPr>
+            </w:pPr>
+            <w:r>
+              <w:rPr>
+                <w:rFonts w:ascii="Calibri" w:eastAsia="Times New Roman" w:hAnsi="Calibri" w:cs="Times New Roman"/>
+                <w:b/>
+                <w:bCs/>
+                <w:color w:val="000000"/>
+              </w:rPr>
+              <w:t>40</w:t>
+            </w:r>
+          </w:p>
+        </w:tc>
+        <w:tc>
+          <w:tcPr>
+            <w:tcW w:w="1125" w:type="dxa"/>
+            <w:tcBorders>
+              <w:top w:val="nil"/>
+              <w:left w:val="nil"/>
+              <w:bottom w:val="single" w:sz="4" w:space="0" w:color="auto"/>
+              <w:right w:val="single" w:sz="4" w:space="0" w:color="auto"/>
+            </w:tcBorders>
+            <w:shd w:val="clear" w:color="auto" w:fill="auto"/>
+            <w:noWrap/>
+            <w:vAlign w:val="bottom"/>
+            <w:hideMark/>
+          </w:tcPr>
+          <w:p>
+            <w:pPr>
+              <w:jc w:val="right"/>
+              <w:rPr>
+                <w:rFonts w:ascii="Calibri" w:eastAsia="Times New Roman" w:hAnsi="Calibri" w:cs="Times New Roman"/>
+                <w:color w:val="000000"/>
+              </w:rPr>
+            </w:pPr>
+            <w:r>
+              <w:rPr>
+                <w:rFonts w:ascii="Calibri" w:eastAsia="Times New Roman" w:hAnsi="Calibri" w:cs="Times New Roman"/>
+                <w:color w:val="000000"/>
+              </w:rPr>
+              <w:t>100</w:t>
+            </w:r>
+          </w:p>
+        </w:tc>
+        <w:tc>
+          <w:tcPr>
+            <w:tcW w:w="1276" w:type="dxa"/>
+            <w:tcBorders>
+              <w:top w:val="nil"/>
+              <w:left w:val="nil"/>
+              <w:bottom w:val="single" w:sz="4" w:space="0" w:color="auto"/>
+              <w:right w:val="single" w:sz="4" w:space="0" w:color="auto"/>
+            </w:tcBorders>
+            <w:shd w:val="clear" w:color="auto" w:fill="auto"/>
+            <w:noWrap/>
+            <w:vAlign w:val="bottom"/>
+            <w:hideMark/>
+          </w:tcPr>
+          <w:p>
+            <w:pPr>
+              <w:jc w:val="right"/>
+              <w:rPr>
+                <w:rFonts w:ascii="Calibri" w:eastAsia="Times New Roman" w:hAnsi="Calibri" w:cs="Times New Roman"/>
+                <w:color w:val="000000"/>
+              </w:rPr>
+            </w:pPr>
+            <w:r>
+              <w:rPr>
+                <w:rFonts w:ascii="Calibri" w:eastAsia="Times New Roman" w:hAnsi="Calibri" w:cs="Times New Roman"/>
+                <w:color w:val="000000"/>
+              </w:rPr>
+              <w:t>100,995</w:t>
+            </w:r>
+          </w:p>
+        </w:tc>
+        <w:tc>
+          <w:tcPr>
+            <w:tcW w:w="1276" w:type="dxa"/>
+            <w:tcBorders>
+              <w:top w:val="nil"/>
+              <w:left w:val="nil"/>
+              <w:bottom w:val="single" w:sz="4" w:space="0" w:color="auto"/>
+              <w:right w:val="single" w:sz="4" w:space="0" w:color="auto"/>
+            </w:tcBorders>
+            <w:shd w:val="clear" w:color="auto" w:fill="auto"/>
+            <w:noWrap/>
+            <w:vAlign w:val="bottom"/>
+            <w:hideMark/>
+          </w:tcPr>
+          <w:p>
+            <w:pPr>
+              <w:jc w:val="right"/>
+              <w:rPr>
+                <w:rFonts w:ascii="Calibri" w:eastAsia="Times New Roman" w:hAnsi="Calibri" w:cs="Times New Roman"/>
+                <w:color w:val="000000"/>
+              </w:rPr>
+            </w:pPr>
+            <w:r>
+              <w:rPr>
+                <w:rFonts w:ascii="Calibri" w:eastAsia="Times New Roman" w:hAnsi="Calibri" w:cs="Times New Roman"/>
+                <w:color w:val="000000"/>
+              </w:rPr>
+              <w:t>101,116</w:t>
+            </w:r>
+          </w:p>
+        </w:tc>
+        <w:tc>
+          <w:tcPr>
+            <w:tcW w:w="1417" w:type="dxa"/>
+            <w:tcBorders>
+              <w:top w:val="nil"/>
+              <w:left w:val="nil"/>
+              <w:bottom w:val="single" w:sz="4" w:space="0" w:color="auto"/>
+              <w:right w:val="single" w:sz="4" w:space="0" w:color="auto"/>
+            </w:tcBorders>
+            <w:shd w:val="clear" w:color="auto" w:fill="auto"/>
+            <w:noWrap/>
+            <w:vAlign w:val="bottom"/>
+            <w:hideMark/>
+          </w:tcPr>
+          <w:p>
+            <w:pPr>
+              <w:jc w:val="right"/>
+              <w:rPr>
+                <w:rFonts w:ascii="Calibri" w:eastAsia="Times New Roman" w:hAnsi="Calibri" w:cs="Times New Roman"/>
+                <w:color w:val="000000"/>
+              </w:rPr>
+            </w:pPr>
+            <w:r>
+              <w:rPr>
+                <w:rFonts w:ascii="Calibri" w:eastAsia="Times New Roman" w:hAnsi="Calibri" w:cs="Times New Roman"/>
+                <w:color w:val="000000"/>
+              </w:rPr>
+              <w:t>101,116</w:t>
+            </w:r>
+          </w:p>
+        </w:tc>
+      </w:tr>
+      <w:tr>
+        <w:trPr>
+          <w:trHeight w:val="300"/>
+        </w:trPr>
+        <w:tc>
+          <w:tcPr>
+            <w:tcW w:w="1300" w:type="dxa"/>
+            <w:tcBorders>
+              <w:top w:val="nil"/>
+              <w:left w:val="single" w:sz="4" w:space="0" w:color="auto"/>
+              <w:bottom w:val="single" w:sz="4" w:space="0" w:color="auto"/>
+              <w:right w:val="single" w:sz="4" w:space="0" w:color="auto"/>
+            </w:tcBorders>
+            <w:shd w:val="clear" w:color="auto" w:fill="auto"/>
+            <w:noWrap/>
+            <w:vAlign w:val="bottom"/>
+            <w:hideMark/>
+          </w:tcPr>
+          <w:p>
+            <w:pPr>
+              <w:jc w:val="right"/>
+              <w:rPr>
+                <w:rFonts w:ascii="Calibri" w:eastAsia="Times New Roman" w:hAnsi="Calibri" w:cs="Times New Roman"/>
+                <w:b/>
+                <w:bCs/>
+                <w:color w:val="000000"/>
+              </w:rPr>
+            </w:pPr>
+            <w:r>
+              <w:rPr>
+                <w:rFonts w:ascii="Calibri" w:eastAsia="Times New Roman" w:hAnsi="Calibri" w:cs="Times New Roman"/>
+                <w:b/>
+                <w:bCs/>
+                <w:color w:val="000000"/>
+              </w:rPr>
+              <w:t>50</w:t>
+            </w:r>
+          </w:p>
+        </w:tc>
+        <w:tc>
+          <w:tcPr>
+            <w:tcW w:w="1125" w:type="dxa"/>
+            <w:tcBorders>
+              <w:top w:val="nil"/>
+              <w:left w:val="nil"/>
+              <w:bottom w:val="single" w:sz="4" w:space="0" w:color="auto"/>
+              <w:right w:val="single" w:sz="4" w:space="0" w:color="auto"/>
+            </w:tcBorders>
+            <w:shd w:val="clear" w:color="auto" w:fill="auto"/>
+            <w:noWrap/>
+            <w:vAlign w:val="bottom"/>
+            <w:hideMark/>
+          </w:tcPr>
+          <w:p>
+            <w:pPr>
+              <w:jc w:val="right"/>
+              <w:rPr>
+                <w:rFonts w:ascii="Calibri" w:eastAsia="Times New Roman" w:hAnsi="Calibri" w:cs="Times New Roman"/>
+                <w:color w:val="000000"/>
+              </w:rPr>
+            </w:pPr>
+            <w:r>
+              <w:rPr>
+                <w:rFonts w:ascii="Calibri" w:eastAsia="Times New Roman" w:hAnsi="Calibri" w:cs="Times New Roman"/>
+                <w:color w:val="000000"/>
+              </w:rPr>
+              <w:t>100</w:t>
+            </w:r>
+          </w:p>
+        </w:tc>
+        <w:tc>
+          <w:tcPr>
+            <w:tcW w:w="1276" w:type="dxa"/>
+            <w:tcBorders>
+              <w:top w:val="nil"/>
+              <w:left w:val="nil"/>
+              <w:bottom w:val="single" w:sz="4" w:space="0" w:color="auto"/>
+              <w:right w:val="single" w:sz="4" w:space="0" w:color="auto"/>
+            </w:tcBorders>
+            <w:shd w:val="clear" w:color="auto" w:fill="auto"/>
+            <w:noWrap/>
+            <w:vAlign w:val="bottom"/>
+            <w:hideMark/>
+          </w:tcPr>
+          <w:p>
+            <w:pPr>
+              <w:jc w:val="right"/>
+              <w:rPr>
+                <w:rFonts w:ascii="Calibri" w:eastAsia="Times New Roman" w:hAnsi="Calibri" w:cs="Times New Roman"/>
+                <w:color w:val="000000"/>
+              </w:rPr>
+            </w:pPr>
+            <w:r>
+              <w:rPr>
+                <w:rFonts w:ascii="Calibri" w:eastAsia="Times New Roman" w:hAnsi="Calibri" w:cs="Times New Roman"/>
+                <w:color w:val="000000"/>
+              </w:rPr>
+              <w:t>100,998</w:t>
+            </w:r>
+          </w:p>
+        </w:tc>
+        <w:tc>
+          <w:tcPr>
+            <w:tcW w:w="1276" w:type="dxa"/>
+            <w:tcBorders>
+              <w:top w:val="nil"/>
+              <w:left w:val="nil"/>
+              <w:bottom w:val="single" w:sz="4" w:space="0" w:color="auto"/>
+              <w:right w:val="single" w:sz="4" w:space="0" w:color="auto"/>
+            </w:tcBorders>
+            <w:shd w:val="clear" w:color="auto" w:fill="auto"/>
+            <w:noWrap/>
+            <w:vAlign w:val="bottom"/>
+            <w:hideMark/>
+          </w:tcPr>
+          <w:p>
+            <w:pPr>
+              <w:jc w:val="right"/>
+              <w:rPr>
+                <w:rFonts w:ascii="Calibri" w:eastAsia="Times New Roman" w:hAnsi="Calibri" w:cs="Times New Roman"/>
+                <w:color w:val="000000"/>
+              </w:rPr>
+            </w:pPr>
+            <w:r>
+              <w:rPr>
+                <w:rFonts w:ascii="Calibri" w:eastAsia="Times New Roman" w:hAnsi="Calibri" w:cs="Times New Roman"/>
+                <w:color w:val="000000"/>
+              </w:rPr>
+              <w:t>101,162</w:t>
+            </w:r>
+          </w:p>
+        </w:tc>
+        <w:tc>
+          <w:tcPr>
+            <w:tcW w:w="1417" w:type="dxa"/>
+            <w:tcBorders>
+              <w:top w:val="nil"/>
+              <w:left w:val="nil"/>
+              <w:bottom w:val="single" w:sz="4" w:space="0" w:color="auto"/>
+              <w:right w:val="single" w:sz="4" w:space="0" w:color="auto"/>
+            </w:tcBorders>
+            <w:shd w:val="clear" w:color="auto" w:fill="auto"/>
+            <w:noWrap/>
+            <w:vAlign w:val="bottom"/>
+            <w:hideMark/>
+          </w:tcPr>
+          <w:p>
+            <w:pPr>
+              <w:jc w:val="right"/>
+              <w:rPr>
+                <w:rFonts w:ascii="Calibri" w:eastAsia="Times New Roman" w:hAnsi="Calibri" w:cs="Times New Roman"/>
+                <w:color w:val="000000"/>
+              </w:rPr>
+            </w:pPr>
+            <w:r>
+              <w:rPr>
+                <w:rFonts w:ascii="Calibri" w:eastAsia="Times New Roman" w:hAnsi="Calibri" w:cs="Times New Roman"/>
+                <w:color w:val="000000"/>
+              </w:rPr>
+              <w:t>101,162</w:t>
+            </w:r>
+          </w:p>
+        </w:tc>
+      </w:tr>
+    </w:tbl>
+    <w:p/>
+    <w:p>
+      <w:pPr>
+        <w:pStyle w:val="Heading2"/>
+        <w:tabs>
+          <w:tab w:val="left" w:pos="3620"/>
+        </w:tabs>
+      </w:pPr>
+      <w:proofErr w:type="spellStart"/>
+      <w:r>
+        <w:t>AntSystem</w:t>
+      </w:r>
+      <w:proofErr w:type="spellEnd"/>
+      <w:r>
+        <w:t xml:space="preserve"> ja </w:t>
+      </w:r>
+      <w:proofErr w:type="spellStart"/>
+      <w:r>
+        <w:t>AinaLahimpaan</w:t>
+      </w:r>
+      <w:proofErr w:type="spellEnd"/>
+      <w:r>
+        <w:tab/>
+      </w:r>
+    </w:p>
+    <w:p>
+      <w:proofErr w:type="spellStart"/>
+      <w:r>
+        <w:t>AntSystemin</w:t>
+      </w:r>
+      <w:proofErr w:type="spellEnd"/>
+      <w:r>
+        <w:t xml:space="preserve"> toiminta </w:t>
+      </w:r>
+      <w:r>
+        <w:t>riippuu sille annetuista parametreista</w:t>
+      </w:r>
+      <w:r>
+        <w:t xml:space="preserve">. Kohtuullisen hyvillä parametreilla </w:t>
+      </w:r>
+      <w:proofErr w:type="spellStart"/>
+      <w:r>
+        <w:t>AntSystem</w:t>
+      </w:r>
+      <w:proofErr w:type="spellEnd"/>
+      <w:r>
+        <w:t xml:space="preserve"> näyttäisi antavan keskimäärin muutaman prosentin paremman tuloksen kuin </w:t>
+      </w:r>
+      <w:proofErr w:type="spellStart"/>
+      <w:r>
+        <w:t>AinaLahimpaan</w:t>
+      </w:r>
+      <w:proofErr w:type="spellEnd"/>
+      <w:r>
+        <w:t>. Molempien aikavaativuus on alla O(V^3), sillä määrit</w:t>
+      </w:r>
+      <w:r>
+        <w:t>tel</w:t>
+      </w:r>
+      <w:r>
+        <w:t xml:space="preserve">in </w:t>
+      </w:r>
+      <w:proofErr w:type="spellStart"/>
+      <w:r>
+        <w:t>AntSystemin</w:t>
+      </w:r>
+      <w:proofErr w:type="spellEnd"/>
+      <w:r>
+        <w:t xml:space="preserve"> hakujen määräksi 10*V. </w:t>
+      </w:r>
+      <w:proofErr w:type="spellStart"/>
+      <w:r>
+        <w:t>AntSystem</w:t>
+      </w:r>
+      <w:proofErr w:type="spellEnd"/>
+      <w:r>
+        <w:t xml:space="preserve"> on kuitenkin huomattavasti raskaampi, joten se on reilusti </w:t>
+      </w:r>
+      <w:proofErr w:type="spellStart"/>
+      <w:r>
+        <w:t>AinaLahimpaan-algoritmia</w:t>
+      </w:r>
+      <w:proofErr w:type="spellEnd"/>
+      <w:r>
+        <w:t xml:space="preserve"> hitaampi.</w:t>
+      </w:r>
+      <w:r>
+        <w:t xml:space="preserve"> Lisäksi </w:t>
+      </w:r>
+      <w:proofErr w:type="spellStart"/>
+      <w:r>
+        <w:t>AntSystem</w:t>
+      </w:r>
+      <w:proofErr w:type="spellEnd"/>
+      <w:r>
+        <w:t xml:space="preserve"> perustuu osittain sattumaan, joten teoriassa sen palauttama reitti voi olla todella huonokin. </w:t>
+      </w:r>
+    </w:p>
+    <w:p/>
+    <w:tbl>
+      <w:tblPr>
+        <w:tblW w:w="6111" w:type="dxa"/>
+        <w:tblInd w:w="93" w:type="dxa"/>
+        <w:tblLook w:val="04A0" w:firstRow="1" w:lastRow="0" w:firstColumn="1" w:lastColumn="0" w:noHBand="0" w:noVBand="1"/>
+      </w:tblPr>
+      <w:tblGrid>
+        <w:gridCol w:w="651"/>
+        <w:gridCol w:w="2530"/>
+        <w:gridCol w:w="2930"/>
+      </w:tblGrid>
+      <w:tr>
+        <w:trPr>
+          <w:trHeight w:val="300"/>
+        </w:trPr>
+        <w:tc>
+          <w:tcPr>
+            <w:tcW w:w="6111" w:type="dxa"/>
+            <w:gridSpan w:val="3"/>
+            <w:tcBorders>
+              <w:top w:val="nil"/>
+              <w:left w:val="nil"/>
+              <w:bottom w:val="single" w:sz="4" w:space="0" w:color="auto"/>
+              <w:right w:val="nil"/>
+            </w:tcBorders>
+            <w:shd w:val="clear" w:color="auto" w:fill="auto"/>
+            <w:noWrap/>
+            <w:vAlign w:val="bottom"/>
+            <w:hideMark/>
+          </w:tcPr>
+          <w:p>
+            <w:pPr>
+              <w:jc w:val="center"/>
+              <w:rPr>
+                <w:rFonts w:ascii="Calibri" w:eastAsia="Times New Roman" w:hAnsi="Calibri" w:cs="Times New Roman"/>
+                <w:color w:val="000000"/>
+              </w:rPr>
+            </w:pPr>
+            <w:r>
+              <w:rPr>
+                <w:rFonts w:ascii="Calibri" w:eastAsia="Times New Roman" w:hAnsi="Calibri" w:cs="Times New Roman"/>
+                <w:color w:val="000000"/>
+              </w:rPr>
+              <w:t>Keskimääräinen ero arvioituun lyhimpään reittiin</w:t>
+            </w:r>
+          </w:p>
+        </w:tc>
+      </w:tr>
+      <w:tr>
+        <w:trPr>
+          <w:trHeight w:val="300"/>
+        </w:trPr>
+        <w:tc>
+          <w:tcPr>
+            <w:tcW w:w="651" w:type="dxa"/>
+            <w:tcBorders>
+              <w:top w:val="nil"/>
+              <w:left w:val="single" w:sz="4" w:space="0" w:color="auto"/>
+              <w:bottom w:val="single" w:sz="4" w:space="0" w:color="auto"/>
+              <w:right w:val="single" w:sz="4" w:space="0" w:color="auto"/>
+            </w:tcBorders>
+            <w:shd w:val="clear" w:color="auto" w:fill="auto"/>
+            <w:noWrap/>
+            <w:vAlign w:val="bottom"/>
+            <w:hideMark/>
+          </w:tcPr>
+          <w:p>
+            <w:pPr>
+              <w:rPr>
+                <w:rFonts w:ascii="Calibri" w:eastAsia="Times New Roman" w:hAnsi="Calibri" w:cs="Times New Roman"/>
+                <w:color w:val="000000"/>
+              </w:rPr>
+            </w:pPr>
+            <w:r>
+              <w:rPr>
+                <w:rFonts w:ascii="Calibri" w:eastAsia="Times New Roman" w:hAnsi="Calibri" w:cs="Times New Roman"/>
+                <w:color w:val="000000"/>
+              </w:rPr>
+              <w:t>v</w:t>
+            </w:r>
+          </w:p>
+        </w:tc>
+        <w:tc>
+          <w:tcPr>
+            <w:tcW w:w="2530" w:type="dxa"/>
+            <w:tcBorders>
+              <w:top w:val="nil"/>
+              <w:left w:val="nil"/>
+              <w:bottom w:val="single" w:sz="4" w:space="0" w:color="auto"/>
+              <w:right w:val="single" w:sz="4" w:space="0" w:color="auto"/>
+            </w:tcBorders>
+            <w:shd w:val="clear" w:color="auto" w:fill="auto"/>
+            <w:noWrap/>
+            <w:vAlign w:val="bottom"/>
+            <w:hideMark/>
+          </w:tcPr>
+          <w:p>
+            <w:pPr>
+              <w:rPr>
+                <w:rFonts w:ascii="Calibri" w:eastAsia="Times New Roman" w:hAnsi="Calibri" w:cs="Times New Roman"/>
+                <w:color w:val="000000"/>
+              </w:rPr>
+            </w:pPr>
+            <w:proofErr w:type="spellStart"/>
+            <w:r>
+              <w:rPr>
+                <w:rFonts w:ascii="Calibri" w:eastAsia="Times New Roman" w:hAnsi="Calibri" w:cs="Times New Roman"/>
+                <w:color w:val="000000"/>
+              </w:rPr>
+              <w:t>AinaLahimpaan</w:t>
+            </w:r>
+            <w:proofErr w:type="spellEnd"/>
+          </w:p>
+        </w:tc>
+        <w:tc>
+          <w:tcPr>
+            <w:tcW w:w="2930" w:type="dxa"/>
+            <w:tcBorders>
+              <w:top w:val="nil"/>
+              <w:left w:val="nil"/>
+              <w:bottom w:val="single" w:sz="4" w:space="0" w:color="auto"/>
+              <w:right w:val="single" w:sz="4" w:space="0" w:color="auto"/>
+            </w:tcBorders>
+            <w:shd w:val="clear" w:color="auto" w:fill="auto"/>
+            <w:noWrap/>
+            <w:vAlign w:val="bottom"/>
+            <w:hideMark/>
+          </w:tcPr>
+          <w:p>
+            <w:pPr>
+              <w:rPr>
+                <w:rFonts w:ascii="Calibri" w:eastAsia="Times New Roman" w:hAnsi="Calibri" w:cs="Times New Roman"/>
+                <w:color w:val="000000"/>
+              </w:rPr>
+            </w:pPr>
+            <w:proofErr w:type="spellStart"/>
+            <w:r>
+              <w:rPr>
+                <w:rFonts w:ascii="Calibri" w:eastAsia="Times New Roman" w:hAnsi="Calibri" w:cs="Times New Roman"/>
+                <w:color w:val="000000"/>
+              </w:rPr>
+              <w:t>AntSystem</w:t>
+            </w:r>
+            <w:proofErr w:type="spellEnd"/>
+          </w:p>
+        </w:tc>
+      </w:tr>
+      <w:tr>
+        <w:trPr>
+          <w:trHeight w:val="300"/>
+        </w:trPr>
+        <w:tc>
+          <w:tcPr>
+            <w:tcW w:w="651" w:type="dxa"/>
+            <w:tcBorders>
+              <w:top w:val="nil"/>
+              <w:left w:val="single" w:sz="4" w:space="0" w:color="auto"/>
+              <w:bottom w:val="single" w:sz="4" w:space="0" w:color="auto"/>
+              <w:right w:val="single" w:sz="4" w:space="0" w:color="auto"/>
+            </w:tcBorders>
+            <w:shd w:val="clear" w:color="auto" w:fill="auto"/>
+            <w:noWrap/>
+            <w:vAlign w:val="bottom"/>
+            <w:hideMark/>
+          </w:tcPr>
+          <w:p>
+            <w:pPr>
+              <w:jc w:val="right"/>
+              <w:rPr>
+                <w:rFonts w:ascii="Calibri" w:eastAsia="Times New Roman" w:hAnsi="Calibri" w:cs="Times New Roman"/>
+                <w:color w:val="000000"/>
+              </w:rPr>
+            </w:pPr>
+            <w:r>
+              <w:rPr>
+                <w:rFonts w:ascii="Calibri" w:eastAsia="Times New Roman" w:hAnsi="Calibri" w:cs="Times New Roman"/>
+                <w:color w:val="000000"/>
+              </w:rPr>
+              <w:t>30</w:t>
+            </w:r>
+          </w:p>
+        </w:tc>
+        <w:tc>
+          <w:tcPr>
+            <w:tcW w:w="2530" w:type="dxa"/>
+            <w:tcBorders>
+              <w:top w:val="nil"/>
+              <w:left w:val="nil"/>
+              <w:bottom w:val="single" w:sz="4" w:space="0" w:color="auto"/>
+              <w:right w:val="single" w:sz="4" w:space="0" w:color="auto"/>
+            </w:tcBorders>
+            <w:shd w:val="clear" w:color="auto" w:fill="auto"/>
+            <w:noWrap/>
+            <w:vAlign w:val="bottom"/>
+            <w:hideMark/>
+          </w:tcPr>
+          <w:p>
+            <w:pPr>
+              <w:jc w:val="right"/>
+              <w:rPr>
+                <w:rFonts w:ascii="Calibri" w:eastAsia="Times New Roman" w:hAnsi="Calibri" w:cs="Times New Roman"/>
+                <w:color w:val="000000"/>
+              </w:rPr>
+            </w:pPr>
+            <w:r>
+              <w:rPr>
+                <w:rFonts w:ascii="Calibri" w:eastAsia="Times New Roman" w:hAnsi="Calibri" w:cs="Times New Roman"/>
+                <w:color w:val="000000"/>
+              </w:rPr>
+              <w:t>9 %</w:t>
+            </w:r>
+          </w:p>
+        </w:tc>
+        <w:tc>
+          <w:tcPr>
+            <w:tcW w:w="2930" w:type="dxa"/>
+            <w:tcBorders>
+              <w:top w:val="nil"/>
+              <w:left w:val="nil"/>
+              <w:bottom w:val="single" w:sz="4" w:space="0" w:color="auto"/>
+              <w:right w:val="single" w:sz="4" w:space="0" w:color="auto"/>
+            </w:tcBorders>
+            <w:shd w:val="clear" w:color="auto" w:fill="auto"/>
+            <w:noWrap/>
+            <w:vAlign w:val="bottom"/>
+            <w:hideMark/>
+          </w:tcPr>
+          <w:p>
+            <w:pPr>
+              <w:jc w:val="right"/>
+              <w:rPr>
+                <w:rFonts w:ascii="Calibri" w:eastAsia="Times New Roman" w:hAnsi="Calibri" w:cs="Times New Roman"/>
+                <w:color w:val="000000"/>
+              </w:rPr>
+            </w:pPr>
+            <w:r>
+              <w:rPr>
+                <w:rFonts w:ascii="Calibri" w:eastAsia="Times New Roman" w:hAnsi="Calibri" w:cs="Times New Roman"/>
+                <w:color w:val="000000"/>
+              </w:rPr>
+              <w:t>6 %</w:t>
+            </w:r>
+          </w:p>
+        </w:tc>
+      </w:tr>
+      <w:tr>
+        <w:trPr>
+          <w:trHeight w:val="300"/>
+        </w:trPr>
+        <w:tc>
+          <w:tcPr>
+            <w:tcW w:w="651" w:type="dxa"/>
+            <w:tcBorders>
+              <w:top w:val="nil"/>
+              <w:left w:val="single" w:sz="4" w:space="0" w:color="auto"/>
+              <w:bottom w:val="single" w:sz="4" w:space="0" w:color="auto"/>
+              <w:right w:val="single" w:sz="4" w:space="0" w:color="auto"/>
+            </w:tcBorders>
+            <w:shd w:val="clear" w:color="auto" w:fill="auto"/>
+            <w:noWrap/>
+            <w:vAlign w:val="bottom"/>
+            <w:hideMark/>
+          </w:tcPr>
+          <w:p>
+            <w:pPr>
+              <w:jc w:val="right"/>
+              <w:rPr>
+                <w:rFonts w:ascii="Calibri" w:eastAsia="Times New Roman" w:hAnsi="Calibri" w:cs="Times New Roman"/>
+                <w:color w:val="000000"/>
+              </w:rPr>
+            </w:pPr>
+            <w:r>
+              <w:rPr>
+                <w:rFonts w:ascii="Calibri" w:eastAsia="Times New Roman" w:hAnsi="Calibri" w:cs="Times New Roman"/>
+                <w:color w:val="000000"/>
+              </w:rPr>
+              <w:t>60</w:t>
+            </w:r>
+          </w:p>
+        </w:tc>
+        <w:tc>
+          <w:tcPr>
+            <w:tcW w:w="2530" w:type="dxa"/>
+            <w:tcBorders>
+              <w:top w:val="nil"/>
+              <w:left w:val="nil"/>
+              <w:bottom w:val="single" w:sz="4" w:space="0" w:color="auto"/>
+              <w:right w:val="single" w:sz="4" w:space="0" w:color="auto"/>
+            </w:tcBorders>
+            <w:shd w:val="clear" w:color="auto" w:fill="auto"/>
+            <w:noWrap/>
+            <w:vAlign w:val="bottom"/>
+            <w:hideMark/>
+          </w:tcPr>
+          <w:p>
+            <w:pPr>
+              <w:jc w:val="right"/>
+              <w:rPr>
+                <w:rFonts w:ascii="Calibri" w:eastAsia="Times New Roman" w:hAnsi="Calibri" w:cs="Times New Roman"/>
+                <w:color w:val="000000"/>
+              </w:rPr>
+            </w:pPr>
+            <w:r>
+              <w:rPr>
+                <w:rFonts w:ascii="Calibri" w:eastAsia="Times New Roman" w:hAnsi="Calibri" w:cs="Times New Roman"/>
+                <w:color w:val="000000"/>
+              </w:rPr>
+              <w:t>13 %</w:t>
+            </w:r>
+          </w:p>
+        </w:tc>
+        <w:tc>
+          <w:tcPr>
+            <w:tcW w:w="2930" w:type="dxa"/>
+            <w:tcBorders>
+              <w:top w:val="nil"/>
+              <w:left w:val="nil"/>
+              <w:bottom w:val="single" w:sz="4" w:space="0" w:color="auto"/>
+              <w:right w:val="single" w:sz="4" w:space="0" w:color="auto"/>
+            </w:tcBorders>
+            <w:shd w:val="clear" w:color="auto" w:fill="auto"/>
+            <w:noWrap/>
+            <w:vAlign w:val="bottom"/>
+            <w:hideMark/>
+          </w:tcPr>
+          <w:p>
+            <w:pPr>
+              <w:jc w:val="right"/>
+              <w:rPr>
+                <w:rFonts w:ascii="Calibri" w:eastAsia="Times New Roman" w:hAnsi="Calibri" w:cs="Times New Roman"/>
+                <w:color w:val="000000"/>
+              </w:rPr>
+            </w:pPr>
+            <w:r>
+              <w:rPr>
+                <w:rFonts w:ascii="Calibri" w:eastAsia="Times New Roman" w:hAnsi="Calibri" w:cs="Times New Roman"/>
+                <w:color w:val="000000"/>
+              </w:rPr>
+              <w:t>9 %</w:t>
+            </w:r>
+          </w:p>
+        </w:tc>
+      </w:tr>
+      <w:tr>
+        <w:trPr>
+          <w:trHeight w:val="300"/>
+        </w:trPr>
+        <w:tc>
+          <w:tcPr>
+            <w:tcW w:w="651" w:type="dxa"/>
+            <w:tcBorders>
+              <w:top w:val="nil"/>
+              <w:left w:val="single" w:sz="4" w:space="0" w:color="auto"/>
+              <w:bottom w:val="single" w:sz="4" w:space="0" w:color="auto"/>
+              <w:right w:val="single" w:sz="4" w:space="0" w:color="auto"/>
+            </w:tcBorders>
+            <w:shd w:val="clear" w:color="auto" w:fill="auto"/>
+            <w:noWrap/>
+            <w:vAlign w:val="bottom"/>
+            <w:hideMark/>
+          </w:tcPr>
+          <w:p>
+            <w:pPr>
+              <w:jc w:val="right"/>
+              <w:rPr>
+                <w:rFonts w:ascii="Calibri" w:eastAsia="Times New Roman" w:hAnsi="Calibri" w:cs="Times New Roman"/>
+                <w:color w:val="000000"/>
+              </w:rPr>
+            </w:pPr>
+            <w:r>
+              <w:rPr>
+                <w:rFonts w:ascii="Calibri" w:eastAsia="Times New Roman" w:hAnsi="Calibri" w:cs="Times New Roman"/>
+                <w:color w:val="000000"/>
+              </w:rPr>
+              <w:t>90</w:t>
+            </w:r>
+          </w:p>
+        </w:tc>
+        <w:tc>
+          <w:tcPr>
+            <w:tcW w:w="2530" w:type="dxa"/>
+            <w:tcBorders>
+              <w:top w:val="nil"/>
+              <w:left w:val="nil"/>
+              <w:bottom w:val="single" w:sz="4" w:space="0" w:color="auto"/>
+              <w:right w:val="single" w:sz="4" w:space="0" w:color="auto"/>
+            </w:tcBorders>
+            <w:shd w:val="clear" w:color="auto" w:fill="auto"/>
+            <w:noWrap/>
+            <w:vAlign w:val="bottom"/>
+            <w:hideMark/>
+          </w:tcPr>
+          <w:p>
+            <w:pPr>
+              <w:jc w:val="right"/>
+              <w:rPr>
+                <w:rFonts w:ascii="Calibri" w:eastAsia="Times New Roman" w:hAnsi="Calibri" w:cs="Times New Roman"/>
+                <w:color w:val="000000"/>
+              </w:rPr>
+            </w:pPr>
+            <w:r>
+              <w:rPr>
+                <w:rFonts w:ascii="Calibri" w:eastAsia="Times New Roman" w:hAnsi="Calibri" w:cs="Times New Roman"/>
+                <w:color w:val="000000"/>
+              </w:rPr>
+              <w:t>15 %</w:t>
+            </w:r>
+          </w:p>
+        </w:tc>
+        <w:tc>
+          <w:tcPr>
+            <w:tcW w:w="2930" w:type="dxa"/>
+            <w:tcBorders>
+              <w:top w:val="nil"/>
+              <w:left w:val="nil"/>
+              <w:bottom w:val="single" w:sz="4" w:space="0" w:color="auto"/>
+              <w:right w:val="single" w:sz="4" w:space="0" w:color="auto"/>
+            </w:tcBorders>
+            <w:shd w:val="clear" w:color="auto" w:fill="auto"/>
+            <w:noWrap/>
+            <w:vAlign w:val="bottom"/>
+            <w:hideMark/>
+          </w:tcPr>
+          <w:p>
+            <w:pPr>
+              <w:jc w:val="right"/>
+              <w:rPr>
+                <w:rFonts w:ascii="Calibri" w:eastAsia="Times New Roman" w:hAnsi="Calibri" w:cs="Times New Roman"/>
+                <w:color w:val="000000"/>
+              </w:rPr>
+            </w:pPr>
+            <w:r>
+              <w:rPr>
+                <w:rFonts w:ascii="Calibri" w:eastAsia="Times New Roman" w:hAnsi="Calibri" w:cs="Times New Roman"/>
+                <w:color w:val="000000"/>
+              </w:rPr>
+              <w:t>12 %</w:t>
+            </w:r>
+          </w:p>
+        </w:tc>
+      </w:tr>
+      <w:tr>
+        <w:trPr>
+          <w:trHeight w:val="300"/>
+        </w:trPr>
+        <w:tc>
+          <w:tcPr>
+            <w:tcW w:w="651" w:type="dxa"/>
+            <w:tcBorders>
+              <w:top w:val="nil"/>
+              <w:left w:val="single" w:sz="4" w:space="0" w:color="auto"/>
+              <w:bottom w:val="single" w:sz="4" w:space="0" w:color="auto"/>
+              <w:right w:val="single" w:sz="4" w:space="0" w:color="auto"/>
+            </w:tcBorders>
+            <w:shd w:val="clear" w:color="auto" w:fill="auto"/>
+            <w:noWrap/>
+            <w:vAlign w:val="bottom"/>
+            <w:hideMark/>
+          </w:tcPr>
+          <w:p>
+            <w:pPr>
+              <w:jc w:val="right"/>
+              <w:rPr>
+                <w:rFonts w:ascii="Calibri" w:eastAsia="Times New Roman" w:hAnsi="Calibri" w:cs="Times New Roman"/>
+                <w:color w:val="000000"/>
+              </w:rPr>
+            </w:pPr>
+            <w:r>
+              <w:rPr>
+                <w:rFonts w:ascii="Calibri" w:eastAsia="Times New Roman" w:hAnsi="Calibri" w:cs="Times New Roman"/>
+                <w:color w:val="000000"/>
+              </w:rPr>
+              <w:t>120</w:t>
+            </w:r>
+          </w:p>
+        </w:tc>
+        <w:tc>
+          <w:tcPr>
+            <w:tcW w:w="2530" w:type="dxa"/>
+            <w:tcBorders>
+              <w:top w:val="nil"/>
+              <w:left w:val="nil"/>
+              <w:bottom w:val="single" w:sz="4" w:space="0" w:color="auto"/>
+              <w:right w:val="single" w:sz="4" w:space="0" w:color="auto"/>
+            </w:tcBorders>
+            <w:shd w:val="clear" w:color="auto" w:fill="auto"/>
+            <w:noWrap/>
+            <w:vAlign w:val="bottom"/>
+            <w:hideMark/>
+          </w:tcPr>
+          <w:p>
+            <w:pPr>
+              <w:jc w:val="right"/>
+              <w:rPr>
+                <w:rFonts w:ascii="Calibri" w:eastAsia="Times New Roman" w:hAnsi="Calibri" w:cs="Times New Roman"/>
+                <w:color w:val="000000"/>
+              </w:rPr>
+            </w:pPr>
+            <w:r>
+              <w:rPr>
+                <w:rFonts w:ascii="Calibri" w:eastAsia="Times New Roman" w:hAnsi="Calibri" w:cs="Times New Roman"/>
+                <w:color w:val="000000"/>
+              </w:rPr>
+              <w:t>16 %</w:t>
+            </w:r>
+          </w:p>
+        </w:tc>
+        <w:tc>
+          <w:tcPr>
+            <w:tcW w:w="2930" w:type="dxa"/>
+            <w:tcBorders>
+              <w:top w:val="nil"/>
+              <w:left w:val="nil"/>
+              <w:bottom w:val="single" w:sz="4" w:space="0" w:color="auto"/>
+              <w:right w:val="single" w:sz="4" w:space="0" w:color="auto"/>
+            </w:tcBorders>
+            <w:shd w:val="clear" w:color="auto" w:fill="auto"/>
+            <w:noWrap/>
+            <w:vAlign w:val="bottom"/>
+            <w:hideMark/>
+          </w:tcPr>
+          <w:p>
+            <w:pPr>
+              <w:jc w:val="right"/>
+              <w:rPr>
+                <w:rFonts w:ascii="Calibri" w:eastAsia="Times New Roman" w:hAnsi="Calibri" w:cs="Times New Roman"/>
+                <w:color w:val="000000"/>
+              </w:rPr>
+            </w:pPr>
+            <w:r>
+              <w:rPr>
+                <w:rFonts w:ascii="Calibri" w:eastAsia="Times New Roman" w:hAnsi="Calibri" w:cs="Times New Roman"/>
+                <w:color w:val="000000"/>
+              </w:rPr>
+              <w:t>12 %</w:t>
+            </w:r>
+          </w:p>
+        </w:tc>
+      </w:tr>
+      <w:tr>
+        <w:trPr>
+          <w:trHeight w:val="300"/>
+        </w:trPr>
+        <w:tc>
+          <w:tcPr>
+            <w:tcW w:w="651" w:type="dxa"/>
+            <w:tcBorders>
+              <w:top w:val="nil"/>
+              <w:left w:val="nil"/>
+              <w:bottom w:val="nil"/>
+              <w:right w:val="nil"/>
+            </w:tcBorders>
+            <w:shd w:val="clear" w:color="auto" w:fill="auto"/>
+            <w:noWrap/>
+            <w:vAlign w:val="bottom"/>
+            <w:hideMark/>
+          </w:tcPr>
+          <w:p>
+            <w:pPr>
+              <w:rPr>
+                <w:rFonts w:ascii="Calibri" w:eastAsia="Times New Roman" w:hAnsi="Calibri" w:cs="Times New Roman"/>
+                <w:color w:val="000000"/>
+              </w:rPr>
+            </w:pPr>
+          </w:p>
+        </w:tc>
+        <w:tc>
+          <w:tcPr>
+            <w:tcW w:w="2530" w:type="dxa"/>
+            <w:tcBorders>
+              <w:top w:val="nil"/>
+              <w:left w:val="nil"/>
+              <w:bottom w:val="nil"/>
+              <w:right w:val="nil"/>
+            </w:tcBorders>
+            <w:shd w:val="clear" w:color="auto" w:fill="auto"/>
+            <w:noWrap/>
+            <w:vAlign w:val="bottom"/>
+            <w:hideMark/>
+          </w:tcPr>
+          <w:p>
+            <w:pPr>
+              <w:rPr>
+                <w:rFonts w:ascii="Calibri" w:eastAsia="Times New Roman" w:hAnsi="Calibri" w:cs="Times New Roman"/>
+                <w:color w:val="000000"/>
+              </w:rPr>
+            </w:pPr>
+          </w:p>
+        </w:tc>
+        <w:tc>
+          <w:tcPr>
+            <w:tcW w:w="2930" w:type="dxa"/>
+            <w:tcBorders>
+              <w:top w:val="nil"/>
+              <w:left w:val="nil"/>
+              <w:bottom w:val="nil"/>
+              <w:right w:val="nil"/>
+            </w:tcBorders>
+            <w:shd w:val="clear" w:color="auto" w:fill="auto"/>
+            <w:noWrap/>
+            <w:vAlign w:val="bottom"/>
+            <w:hideMark/>
+          </w:tcPr>
+          <w:p>
+            <w:pPr>
+              <w:rPr>
+                <w:rFonts w:ascii="Calibri" w:eastAsia="Times New Roman" w:hAnsi="Calibri" w:cs="Times New Roman"/>
+                <w:color w:val="000000"/>
+              </w:rPr>
+            </w:pPr>
+          </w:p>
+        </w:tc>
+      </w:tr>
+      <w:tr>
+        <w:trPr>
+          <w:trHeight w:val="300"/>
+        </w:trPr>
+        <w:tc>
+          <w:tcPr>
+            <w:tcW w:w="651" w:type="dxa"/>
+            <w:tcBorders>
+              <w:top w:val="nil"/>
+              <w:left w:val="nil"/>
+              <w:bottom w:val="nil"/>
+              <w:right w:val="nil"/>
+            </w:tcBorders>
+            <w:shd w:val="clear" w:color="auto" w:fill="auto"/>
+            <w:noWrap/>
+            <w:vAlign w:val="bottom"/>
+            <w:hideMark/>
+          </w:tcPr>
+          <w:p>
+            <w:pPr>
+              <w:rPr>
+                <w:rFonts w:ascii="Calibri" w:eastAsia="Times New Roman" w:hAnsi="Calibri" w:cs="Times New Roman"/>
+                <w:color w:val="000000"/>
+              </w:rPr>
+            </w:pPr>
+          </w:p>
+        </w:tc>
+        <w:tc>
+          <w:tcPr>
+            <w:tcW w:w="5460" w:type="dxa"/>
+            <w:gridSpan w:val="2"/>
+            <w:tcBorders>
+              <w:top w:val="nil"/>
+              <w:left w:val="nil"/>
+              <w:bottom w:val="nil"/>
+              <w:right w:val="nil"/>
+            </w:tcBorders>
+            <w:shd w:val="clear" w:color="auto" w:fill="auto"/>
+            <w:noWrap/>
+            <w:vAlign w:val="bottom"/>
+            <w:hideMark/>
+          </w:tcPr>
+          <w:p>
+            <w:pPr>
+              <w:jc w:val="center"/>
+              <w:rPr>
+                <w:rFonts w:ascii="Calibri" w:eastAsia="Times New Roman" w:hAnsi="Calibri" w:cs="Times New Roman"/>
+                <w:color w:val="000000"/>
+              </w:rPr>
+            </w:pPr>
+            <w:r>
+              <w:rPr>
+                <w:rFonts w:ascii="Calibri" w:eastAsia="Times New Roman" w:hAnsi="Calibri" w:cs="Times New Roman"/>
+                <w:color w:val="000000"/>
+              </w:rPr>
+              <w:t>Maksimiero</w:t>
+            </w:r>
+          </w:p>
+        </w:tc>
+      </w:tr>
+      <w:tr>
+        <w:trPr>
+          <w:trHeight w:val="300"/>
+        </w:trPr>
+        <w:tc>
+          <w:tcPr>
+            <w:tcW w:w="651" w:type="dxa"/>
+            <w:tcBorders>
+              <w:top w:val="single" w:sz="4" w:space="0" w:color="auto"/>
+              <w:left w:val="single" w:sz="4" w:space="0" w:color="auto"/>
+              <w:bottom w:val="single" w:sz="4" w:space="0" w:color="auto"/>
+              <w:right w:val="single" w:sz="4" w:space="0" w:color="auto"/>
+            </w:tcBorders>
+            <w:shd w:val="clear" w:color="auto" w:fill="auto"/>
+            <w:noWrap/>
+            <w:vAlign w:val="bottom"/>
+            <w:hideMark/>
+          </w:tcPr>
+          <w:p>
+            <w:pPr>
+              <w:rPr>
+                <w:rFonts w:ascii="Calibri" w:eastAsia="Times New Roman" w:hAnsi="Calibri" w:cs="Times New Roman"/>
+                <w:color w:val="000000"/>
+              </w:rPr>
+            </w:pPr>
+            <w:r>
+              <w:rPr>
+                <w:rFonts w:ascii="Calibri" w:eastAsia="Times New Roman" w:hAnsi="Calibri" w:cs="Times New Roman"/>
+                <w:color w:val="000000"/>
+              </w:rPr>
+              <w:t>v</w:t>
+            </w:r>
+          </w:p>
+        </w:tc>
+        <w:tc>
+          <w:tcPr>
+            <w:tcW w:w="2530" w:type="dxa"/>
+            <w:tcBorders>
+              <w:top w:val="single" w:sz="4" w:space="0" w:color="auto"/>
+              <w:left w:val="nil"/>
+              <w:bottom w:val="single" w:sz="4" w:space="0" w:color="auto"/>
+              <w:right w:val="single" w:sz="4" w:space="0" w:color="auto"/>
+            </w:tcBorders>
+            <w:shd w:val="clear" w:color="auto" w:fill="auto"/>
+            <w:noWrap/>
+            <w:vAlign w:val="bottom"/>
+            <w:hideMark/>
+          </w:tcPr>
+          <w:p>
+            <w:pPr>
+              <w:rPr>
+                <w:rFonts w:ascii="Calibri" w:eastAsia="Times New Roman" w:hAnsi="Calibri" w:cs="Times New Roman"/>
+                <w:color w:val="000000"/>
+              </w:rPr>
+            </w:pPr>
+            <w:proofErr w:type="spellStart"/>
+            <w:r>
+              <w:rPr>
+                <w:rFonts w:ascii="Calibri" w:eastAsia="Times New Roman" w:hAnsi="Calibri" w:cs="Times New Roman"/>
+                <w:color w:val="000000"/>
+              </w:rPr>
+              <w:t>AinaLahimpaan</w:t>
+            </w:r>
+            <w:proofErr w:type="spellEnd"/>
+          </w:p>
+        </w:tc>
+        <w:tc>
+          <w:tcPr>
+            <w:tcW w:w="2930" w:type="dxa"/>
+            <w:tcBorders>
+              <w:top w:val="single" w:sz="4" w:space="0" w:color="auto"/>
+              <w:left w:val="nil"/>
+              <w:bottom w:val="single" w:sz="4" w:space="0" w:color="auto"/>
+              <w:right w:val="single" w:sz="4" w:space="0" w:color="auto"/>
+            </w:tcBorders>
+            <w:shd w:val="clear" w:color="auto" w:fill="auto"/>
+            <w:noWrap/>
+            <w:vAlign w:val="bottom"/>
+            <w:hideMark/>
+          </w:tcPr>
+          <w:p>
+            <w:pPr>
+              <w:rPr>
+                <w:rFonts w:ascii="Calibri" w:eastAsia="Times New Roman" w:hAnsi="Calibri" w:cs="Times New Roman"/>
+                <w:color w:val="000000"/>
+              </w:rPr>
+            </w:pPr>
+            <w:proofErr w:type="spellStart"/>
+            <w:r>
+              <w:rPr>
+                <w:rFonts w:ascii="Calibri" w:eastAsia="Times New Roman" w:hAnsi="Calibri" w:cs="Times New Roman"/>
+                <w:color w:val="000000"/>
+              </w:rPr>
+              <w:t>AntSystem</w:t>
+            </w:r>
+            <w:proofErr w:type="spellEnd"/>
+          </w:p>
+        </w:tc>
+      </w:tr>
+      <w:tr>
+        <w:trPr>
+          <w:trHeight w:val="300"/>
+        </w:trPr>
+        <w:tc>
+          <w:tcPr>
+            <w:tcW w:w="651" w:type="dxa"/>
+            <w:tcBorders>
+              <w:top w:val="nil"/>
+              <w:left w:val="single" w:sz="4" w:space="0" w:color="auto"/>
+              <w:bottom w:val="single" w:sz="4" w:space="0" w:color="auto"/>
+              <w:right w:val="single" w:sz="4" w:space="0" w:color="auto"/>
+            </w:tcBorders>
+            <w:shd w:val="clear" w:color="auto" w:fill="auto"/>
+            <w:noWrap/>
+            <w:vAlign w:val="bottom"/>
+            <w:hideMark/>
+          </w:tcPr>
+          <w:p>
+            <w:pPr>
+              <w:jc w:val="right"/>
+              <w:rPr>
+                <w:rFonts w:ascii="Calibri" w:eastAsia="Times New Roman" w:hAnsi="Calibri" w:cs="Times New Roman"/>
+                <w:color w:val="000000"/>
+              </w:rPr>
+            </w:pPr>
+            <w:r>
+              <w:rPr>
+                <w:rFonts w:ascii="Calibri" w:eastAsia="Times New Roman" w:hAnsi="Calibri" w:cs="Times New Roman"/>
+                <w:color w:val="000000"/>
+              </w:rPr>
+              <w:t>30</w:t>
+            </w:r>
+          </w:p>
+        </w:tc>
+        <w:tc>
+          <w:tcPr>
+            <w:tcW w:w="2530" w:type="dxa"/>
+            <w:tcBorders>
+              <w:top w:val="nil"/>
+              <w:left w:val="nil"/>
+              <w:bottom w:val="single" w:sz="4" w:space="0" w:color="auto"/>
+              <w:right w:val="single" w:sz="4" w:space="0" w:color="auto"/>
+            </w:tcBorders>
+            <w:shd w:val="clear" w:color="auto" w:fill="auto"/>
+            <w:noWrap/>
+            <w:vAlign w:val="bottom"/>
+            <w:hideMark/>
+          </w:tcPr>
+          <w:p>
+            <w:pPr>
+              <w:jc w:val="right"/>
+              <w:rPr>
+                <w:rFonts w:ascii="Calibri" w:eastAsia="Times New Roman" w:hAnsi="Calibri" w:cs="Times New Roman"/>
+                <w:color w:val="000000"/>
+              </w:rPr>
+            </w:pPr>
+            <w:r>
+              <w:rPr>
+                <w:rFonts w:ascii="Calibri" w:eastAsia="Times New Roman" w:hAnsi="Calibri" w:cs="Times New Roman"/>
+                <w:color w:val="000000"/>
+              </w:rPr>
+              <w:t>18 %</w:t>
+            </w:r>
+          </w:p>
+        </w:tc>
+        <w:tc>
+          <w:tcPr>
+            <w:tcW w:w="2930" w:type="dxa"/>
+            <w:tcBorders>
+              <w:top w:val="nil"/>
+              <w:left w:val="nil"/>
+              <w:bottom w:val="single" w:sz="4" w:space="0" w:color="auto"/>
+              <w:right w:val="single" w:sz="4" w:space="0" w:color="auto"/>
+            </w:tcBorders>
+            <w:shd w:val="clear" w:color="auto" w:fill="auto"/>
+            <w:noWrap/>
+            <w:vAlign w:val="bottom"/>
+            <w:hideMark/>
+          </w:tcPr>
+          <w:p>
+            <w:pPr>
+              <w:jc w:val="right"/>
+              <w:rPr>
+                <w:rFonts w:ascii="Calibri" w:eastAsia="Times New Roman" w:hAnsi="Calibri" w:cs="Times New Roman"/>
+                <w:color w:val="000000"/>
+              </w:rPr>
+            </w:pPr>
+            <w:r>
+              <w:rPr>
+                <w:rFonts w:ascii="Calibri" w:eastAsia="Times New Roman" w:hAnsi="Calibri" w:cs="Times New Roman"/>
+                <w:color w:val="000000"/>
+              </w:rPr>
+              <w:t>18 %</w:t>
+            </w:r>
+          </w:p>
+        </w:tc>
+      </w:tr>
+      <w:tr>
+        <w:trPr>
+          <w:trHeight w:val="300"/>
+        </w:trPr>
+        <w:tc>
+          <w:tcPr>
+            <w:tcW w:w="651" w:type="dxa"/>
+            <w:tcBorders>
+              <w:top w:val="nil"/>
+              <w:left w:val="single" w:sz="4" w:space="0" w:color="auto"/>
+              <w:bottom w:val="single" w:sz="4" w:space="0" w:color="auto"/>
+              <w:right w:val="single" w:sz="4" w:space="0" w:color="auto"/>
+            </w:tcBorders>
+            <w:shd w:val="clear" w:color="auto" w:fill="auto"/>
+            <w:noWrap/>
+            <w:vAlign w:val="bottom"/>
+            <w:hideMark/>
+          </w:tcPr>
+          <w:p>
+            <w:pPr>
+              <w:jc w:val="right"/>
+              <w:rPr>
+                <w:rFonts w:ascii="Calibri" w:eastAsia="Times New Roman" w:hAnsi="Calibri" w:cs="Times New Roman"/>
+                <w:color w:val="000000"/>
+              </w:rPr>
+            </w:pPr>
+            <w:r>
+              <w:rPr>
+                <w:rFonts w:ascii="Calibri" w:eastAsia="Times New Roman" w:hAnsi="Calibri" w:cs="Times New Roman"/>
+                <w:color w:val="000000"/>
+              </w:rPr>
+              <w:t>60</w:t>
+            </w:r>
+          </w:p>
+        </w:tc>
+        <w:tc>
+          <w:tcPr>
+            <w:tcW w:w="2530" w:type="dxa"/>
+            <w:tcBorders>
+              <w:top w:val="nil"/>
+              <w:left w:val="nil"/>
+              <w:bottom w:val="single" w:sz="4" w:space="0" w:color="auto"/>
+              <w:right w:val="single" w:sz="4" w:space="0" w:color="auto"/>
+            </w:tcBorders>
+            <w:shd w:val="clear" w:color="auto" w:fill="auto"/>
+            <w:noWrap/>
+            <w:vAlign w:val="bottom"/>
+            <w:hideMark/>
+          </w:tcPr>
+          <w:p>
+            <w:pPr>
+              <w:jc w:val="right"/>
+              <w:rPr>
+                <w:rFonts w:ascii="Calibri" w:eastAsia="Times New Roman" w:hAnsi="Calibri" w:cs="Times New Roman"/>
+                <w:color w:val="000000"/>
+              </w:rPr>
+            </w:pPr>
+            <w:r>
+              <w:rPr>
+                <w:rFonts w:ascii="Calibri" w:eastAsia="Times New Roman" w:hAnsi="Calibri" w:cs="Times New Roman"/>
+                <w:color w:val="000000"/>
+              </w:rPr>
+              <w:t>28 %</w:t>
+            </w:r>
+          </w:p>
+        </w:tc>
+        <w:tc>
+          <w:tcPr>
+            <w:tcW w:w="2930" w:type="dxa"/>
+            <w:tcBorders>
+              <w:top w:val="nil"/>
+              <w:left w:val="nil"/>
+              <w:bottom w:val="single" w:sz="4" w:space="0" w:color="auto"/>
+              <w:right w:val="single" w:sz="4" w:space="0" w:color="auto"/>
+            </w:tcBorders>
+            <w:shd w:val="clear" w:color="auto" w:fill="auto"/>
+            <w:noWrap/>
+            <w:vAlign w:val="bottom"/>
+            <w:hideMark/>
+          </w:tcPr>
+          <w:p>
+            <w:pPr>
+              <w:jc w:val="right"/>
+              <w:rPr>
+                <w:rFonts w:ascii="Calibri" w:eastAsia="Times New Roman" w:hAnsi="Calibri" w:cs="Times New Roman"/>
+                <w:color w:val="000000"/>
+              </w:rPr>
+            </w:pPr>
+            <w:r>
+              <w:rPr>
+                <w:rFonts w:ascii="Calibri" w:eastAsia="Times New Roman" w:hAnsi="Calibri" w:cs="Times New Roman"/>
+                <w:color w:val="000000"/>
+              </w:rPr>
+              <w:t>17 %</w:t>
+            </w:r>
+          </w:p>
+        </w:tc>
+      </w:tr>
+      <w:tr>
+        <w:trPr>
+          <w:trHeight w:val="300"/>
+        </w:trPr>
+        <w:tc>
+          <w:tcPr>
+            <w:tcW w:w="651" w:type="dxa"/>
+            <w:tcBorders>
+              <w:top w:val="nil"/>
+              <w:left w:val="single" w:sz="4" w:space="0" w:color="auto"/>
+              <w:bottom w:val="single" w:sz="4" w:space="0" w:color="auto"/>
+              <w:right w:val="single" w:sz="4" w:space="0" w:color="auto"/>
+            </w:tcBorders>
+            <w:shd w:val="clear" w:color="auto" w:fill="auto"/>
+            <w:noWrap/>
+            <w:vAlign w:val="bottom"/>
+            <w:hideMark/>
+          </w:tcPr>
+          <w:p>
+            <w:pPr>
+              <w:jc w:val="right"/>
+              <w:rPr>
+                <w:rFonts w:ascii="Calibri" w:eastAsia="Times New Roman" w:hAnsi="Calibri" w:cs="Times New Roman"/>
+                <w:color w:val="000000"/>
+              </w:rPr>
+            </w:pPr>
+            <w:r>
+              <w:rPr>
+                <w:rFonts w:ascii="Calibri" w:eastAsia="Times New Roman" w:hAnsi="Calibri" w:cs="Times New Roman"/>
+                <w:color w:val="000000"/>
+              </w:rPr>
+              <w:t>90</w:t>
+            </w:r>
+          </w:p>
+        </w:tc>
+        <w:tc>
+          <w:tcPr>
+            <w:tcW w:w="2530" w:type="dxa"/>
+            <w:tcBorders>
+              <w:top w:val="nil"/>
+              <w:left w:val="nil"/>
+              <w:bottom w:val="single" w:sz="4" w:space="0" w:color="auto"/>
+              <w:right w:val="single" w:sz="4" w:space="0" w:color="auto"/>
+            </w:tcBorders>
+            <w:shd w:val="clear" w:color="auto" w:fill="auto"/>
+            <w:noWrap/>
+            <w:vAlign w:val="bottom"/>
+            <w:hideMark/>
+          </w:tcPr>
+          <w:p>
+            <w:pPr>
+              <w:jc w:val="right"/>
+              <w:rPr>
+                <w:rFonts w:ascii="Calibri" w:eastAsia="Times New Roman" w:hAnsi="Calibri" w:cs="Times New Roman"/>
+                <w:color w:val="000000"/>
+              </w:rPr>
+            </w:pPr>
+            <w:r>
+              <w:rPr>
+                <w:rFonts w:ascii="Calibri" w:eastAsia="Times New Roman" w:hAnsi="Calibri" w:cs="Times New Roman"/>
+                <w:color w:val="000000"/>
+              </w:rPr>
+              <w:t>26 %</w:t>
+            </w:r>
+          </w:p>
+        </w:tc>
+        <w:tc>
+          <w:tcPr>
+            <w:tcW w:w="2930" w:type="dxa"/>
+            <w:tcBorders>
+              <w:top w:val="nil"/>
+              <w:left w:val="nil"/>
+              <w:bottom w:val="single" w:sz="4" w:space="0" w:color="auto"/>
+              <w:right w:val="single" w:sz="4" w:space="0" w:color="auto"/>
+            </w:tcBorders>
+            <w:shd w:val="clear" w:color="auto" w:fill="auto"/>
+            <w:noWrap/>
+            <w:vAlign w:val="bottom"/>
+            <w:hideMark/>
+          </w:tcPr>
+          <w:p>
+            <w:pPr>
+              <w:jc w:val="right"/>
+              <w:rPr>
+                <w:rFonts w:ascii="Calibri" w:eastAsia="Times New Roman" w:hAnsi="Calibri" w:cs="Times New Roman"/>
+                <w:color w:val="000000"/>
+              </w:rPr>
+            </w:pPr>
+            <w:r>
+              <w:rPr>
+                <w:rFonts w:ascii="Calibri" w:eastAsia="Times New Roman" w:hAnsi="Calibri" w:cs="Times New Roman"/>
+                <w:color w:val="000000"/>
+              </w:rPr>
+              <w:t>22 %</w:t>
+            </w:r>
+          </w:p>
+        </w:tc>
+      </w:tr>
+      <w:tr>
+        <w:trPr>
+          <w:trHeight w:val="300"/>
+        </w:trPr>
+        <w:tc>
+          <w:tcPr>
+            <w:tcW w:w="651" w:type="dxa"/>
+            <w:tcBorders>
+              <w:top w:val="nil"/>
+              <w:left w:val="single" w:sz="4" w:space="0" w:color="auto"/>
+              <w:bottom w:val="single" w:sz="4" w:space="0" w:color="auto"/>
+              <w:right w:val="single" w:sz="4" w:space="0" w:color="auto"/>
+            </w:tcBorders>
+            <w:shd w:val="clear" w:color="auto" w:fill="auto"/>
+            <w:noWrap/>
+            <w:vAlign w:val="bottom"/>
+            <w:hideMark/>
+          </w:tcPr>
+          <w:p>
+            <w:pPr>
+              <w:jc w:val="right"/>
+              <w:rPr>
+                <w:rFonts w:ascii="Calibri" w:eastAsia="Times New Roman" w:hAnsi="Calibri" w:cs="Times New Roman"/>
+                <w:color w:val="000000"/>
+              </w:rPr>
+            </w:pPr>
+            <w:r>
+              <w:rPr>
+                <w:rFonts w:ascii="Calibri" w:eastAsia="Times New Roman" w:hAnsi="Calibri" w:cs="Times New Roman"/>
+                <w:color w:val="000000"/>
+              </w:rPr>
+              <w:t>120</w:t>
+            </w:r>
+          </w:p>
+        </w:tc>
+        <w:tc>
+          <w:tcPr>
+            <w:tcW w:w="2530" w:type="dxa"/>
+            <w:tcBorders>
+              <w:top w:val="nil"/>
+              <w:left w:val="nil"/>
+              <w:bottom w:val="single" w:sz="4" w:space="0" w:color="auto"/>
+              <w:right w:val="single" w:sz="4" w:space="0" w:color="auto"/>
+            </w:tcBorders>
+            <w:shd w:val="clear" w:color="auto" w:fill="auto"/>
+            <w:noWrap/>
+            <w:vAlign w:val="bottom"/>
+            <w:hideMark/>
+          </w:tcPr>
+          <w:p>
+            <w:pPr>
+              <w:jc w:val="right"/>
+              <w:rPr>
+                <w:rFonts w:ascii="Calibri" w:eastAsia="Times New Roman" w:hAnsi="Calibri" w:cs="Times New Roman"/>
+                <w:color w:val="000000"/>
+              </w:rPr>
+            </w:pPr>
+            <w:r>
+              <w:rPr>
+                <w:rFonts w:ascii="Calibri" w:eastAsia="Times New Roman" w:hAnsi="Calibri" w:cs="Times New Roman"/>
+                <w:color w:val="000000"/>
+              </w:rPr>
+              <w:t>25 %</w:t>
+            </w:r>
+          </w:p>
+        </w:tc>
+        <w:tc>
+          <w:tcPr>
+            <w:tcW w:w="2930" w:type="dxa"/>
+            <w:tcBorders>
+              <w:top w:val="nil"/>
+              <w:left w:val="nil"/>
+              <w:bottom w:val="single" w:sz="4" w:space="0" w:color="auto"/>
+              <w:right w:val="single" w:sz="4" w:space="0" w:color="auto"/>
+            </w:tcBorders>
+            <w:shd w:val="clear" w:color="auto" w:fill="auto"/>
+            <w:noWrap/>
+            <w:vAlign w:val="bottom"/>
+            <w:hideMark/>
+          </w:tcPr>
+          <w:p>
+            <w:pPr>
+              <w:jc w:val="right"/>
+              <w:rPr>
+                <w:rFonts w:ascii="Calibri" w:eastAsia="Times New Roman" w:hAnsi="Calibri" w:cs="Times New Roman"/>
+                <w:color w:val="000000"/>
+              </w:rPr>
+            </w:pPr>
+            <w:r>
+              <w:rPr>
+                <w:rFonts w:ascii="Calibri" w:eastAsia="Times New Roman" w:hAnsi="Calibri" w:cs="Times New Roman"/>
+                <w:color w:val="000000"/>
+              </w:rPr>
+              <w:t>23 %</w:t>
+            </w:r>
+          </w:p>
+        </w:tc>
+      </w:tr>
+      <w:tr>
+        <w:trPr>
+          <w:trHeight w:val="300"/>
+        </w:trPr>
+        <w:tc>
+          <w:tcPr>
+            <w:tcW w:w="651" w:type="dxa"/>
+            <w:tcBorders>
+              <w:top w:val="nil"/>
+              <w:left w:val="nil"/>
+              <w:bottom w:val="nil"/>
+              <w:right w:val="nil"/>
+            </w:tcBorders>
+            <w:shd w:val="clear" w:color="auto" w:fill="auto"/>
+            <w:noWrap/>
+            <w:vAlign w:val="bottom"/>
+            <w:hideMark/>
+          </w:tcPr>
+          <w:p>
+            <w:pPr>
+              <w:rPr>
+                <w:rFonts w:ascii="Calibri" w:eastAsia="Times New Roman" w:hAnsi="Calibri" w:cs="Times New Roman"/>
+                <w:color w:val="000000"/>
+              </w:rPr>
+            </w:pPr>
+          </w:p>
+        </w:tc>
+        <w:tc>
+          <w:tcPr>
+            <w:tcW w:w="2530" w:type="dxa"/>
+            <w:tcBorders>
+              <w:top w:val="nil"/>
+              <w:left w:val="nil"/>
+              <w:bottom w:val="nil"/>
+              <w:right w:val="nil"/>
+            </w:tcBorders>
+            <w:shd w:val="clear" w:color="auto" w:fill="auto"/>
+            <w:noWrap/>
+            <w:vAlign w:val="bottom"/>
+            <w:hideMark/>
+          </w:tcPr>
+          <w:p>
+            <w:pPr>
+              <w:rPr>
+                <w:rFonts w:ascii="Calibri" w:eastAsia="Times New Roman" w:hAnsi="Calibri" w:cs="Times New Roman"/>
+                <w:color w:val="000000"/>
+              </w:rPr>
+            </w:pPr>
+          </w:p>
+        </w:tc>
+        <w:tc>
+          <w:tcPr>
+            <w:tcW w:w="2930" w:type="dxa"/>
+            <w:tcBorders>
+              <w:top w:val="nil"/>
+              <w:left w:val="nil"/>
+              <w:bottom w:val="nil"/>
+              <w:right w:val="nil"/>
+            </w:tcBorders>
+            <w:shd w:val="clear" w:color="auto" w:fill="auto"/>
+            <w:noWrap/>
+            <w:vAlign w:val="bottom"/>
+            <w:hideMark/>
+          </w:tcPr>
+          <w:p>
+            <w:pPr>
+              <w:rPr>
+                <w:rFonts w:ascii="Calibri" w:eastAsia="Times New Roman" w:hAnsi="Calibri" w:cs="Times New Roman"/>
+                <w:color w:val="000000"/>
+              </w:rPr>
+            </w:pPr>
+          </w:p>
+        </w:tc>
+      </w:tr>
+      <w:tr>
+        <w:trPr>
+          <w:trHeight w:val="300"/>
+        </w:trPr>
+        <w:tc>
+          <w:tcPr>
+            <w:tcW w:w="651" w:type="dxa"/>
+            <w:tcBorders>
+              <w:top w:val="nil"/>
+              <w:left w:val="nil"/>
+              <w:bottom w:val="nil"/>
+              <w:right w:val="nil"/>
+            </w:tcBorders>
+            <w:shd w:val="clear" w:color="auto" w:fill="auto"/>
+            <w:noWrap/>
+            <w:vAlign w:val="bottom"/>
+            <w:hideMark/>
+          </w:tcPr>
+          <w:p>
+            <w:pPr>
+              <w:rPr>
+                <w:rFonts w:ascii="Calibri" w:eastAsia="Times New Roman" w:hAnsi="Calibri" w:cs="Times New Roman"/>
+                <w:color w:val="000000"/>
+              </w:rPr>
+            </w:pPr>
+          </w:p>
+        </w:tc>
+        <w:tc>
+          <w:tcPr>
+            <w:tcW w:w="2530" w:type="dxa"/>
+            <w:tcBorders>
+              <w:top w:val="nil"/>
+              <w:left w:val="nil"/>
+              <w:bottom w:val="nil"/>
+              <w:right w:val="nil"/>
+            </w:tcBorders>
+            <w:shd w:val="clear" w:color="auto" w:fill="auto"/>
+            <w:noWrap/>
+            <w:vAlign w:val="bottom"/>
+            <w:hideMark/>
+          </w:tcPr>
+          <w:p>
+            <w:pPr>
+              <w:rPr>
+                <w:rFonts w:ascii="Calibri" w:eastAsia="Times New Roman" w:hAnsi="Calibri" w:cs="Times New Roman"/>
+                <w:color w:val="000000"/>
+              </w:rPr>
+            </w:pPr>
+          </w:p>
+        </w:tc>
+        <w:tc>
+          <w:tcPr>
+            <w:tcW w:w="2930" w:type="dxa"/>
+            <w:tcBorders>
+              <w:top w:val="nil"/>
+              <w:left w:val="nil"/>
+              <w:bottom w:val="nil"/>
+              <w:right w:val="nil"/>
+            </w:tcBorders>
+            <w:shd w:val="clear" w:color="auto" w:fill="auto"/>
+            <w:noWrap/>
+            <w:vAlign w:val="bottom"/>
+            <w:hideMark/>
+          </w:tcPr>
+          <w:p>
+            <w:pPr>
+              <w:rPr>
+                <w:rFonts w:ascii="Calibri" w:eastAsia="Times New Roman" w:hAnsi="Calibri" w:cs="Times New Roman"/>
+                <w:color w:val="000000"/>
+              </w:rPr>
+            </w:pPr>
+          </w:p>
+        </w:tc>
+      </w:tr>
+      <w:tr>
+        <w:trPr>
+          <w:trHeight w:val="300"/>
+        </w:trPr>
+        <w:tc>
+          <w:tcPr>
+            <w:tcW w:w="651" w:type="dxa"/>
+            <w:tcBorders>
+              <w:top w:val="nil"/>
+              <w:left w:val="nil"/>
+              <w:bottom w:val="nil"/>
+              <w:right w:val="nil"/>
+            </w:tcBorders>
+            <w:shd w:val="clear" w:color="auto" w:fill="auto"/>
+            <w:noWrap/>
+            <w:vAlign w:val="bottom"/>
+            <w:hideMark/>
+          </w:tcPr>
+          <w:p>
+            <w:pPr>
+              <w:rPr>
+                <w:rFonts w:ascii="Calibri" w:eastAsia="Times New Roman" w:hAnsi="Calibri" w:cs="Times New Roman"/>
+                <w:color w:val="000000"/>
+              </w:rPr>
+            </w:pPr>
+          </w:p>
+        </w:tc>
+        <w:tc>
+          <w:tcPr>
+            <w:tcW w:w="5460" w:type="dxa"/>
+            <w:gridSpan w:val="2"/>
+            <w:tcBorders>
+              <w:top w:val="nil"/>
+              <w:left w:val="nil"/>
+              <w:bottom w:val="nil"/>
+              <w:right w:val="nil"/>
+            </w:tcBorders>
+            <w:shd w:val="clear" w:color="auto" w:fill="auto"/>
+            <w:noWrap/>
+            <w:vAlign w:val="bottom"/>
+            <w:hideMark/>
+          </w:tcPr>
+          <w:p>
+            <w:pPr>
+              <w:jc w:val="center"/>
+              <w:rPr>
+                <w:rFonts w:ascii="Calibri" w:eastAsia="Times New Roman" w:hAnsi="Calibri" w:cs="Times New Roman"/>
+                <w:color w:val="000000"/>
+              </w:rPr>
+            </w:pPr>
+            <w:r>
+              <w:rPr>
+                <w:rFonts w:ascii="Calibri" w:eastAsia="Times New Roman" w:hAnsi="Calibri" w:cs="Times New Roman"/>
+                <w:color w:val="000000"/>
+              </w:rPr>
+              <w:t>Keskimääräinen kesto (ms)</w:t>
+            </w:r>
+          </w:p>
+        </w:tc>
+      </w:tr>
+      <w:tr>
+        <w:trPr>
+          <w:trHeight w:val="300"/>
+        </w:trPr>
+        <w:tc>
+          <w:tcPr>
+            <w:tcW w:w="651" w:type="dxa"/>
+            <w:tcBorders>
+              <w:top w:val="single" w:sz="4" w:space="0" w:color="auto"/>
+              <w:left w:val="single" w:sz="4" w:space="0" w:color="auto"/>
+              <w:bottom w:val="single" w:sz="4" w:space="0" w:color="auto"/>
+              <w:right w:val="single" w:sz="4" w:space="0" w:color="auto"/>
+            </w:tcBorders>
+            <w:shd w:val="clear" w:color="auto" w:fill="auto"/>
+            <w:noWrap/>
+            <w:vAlign w:val="bottom"/>
+            <w:hideMark/>
+          </w:tcPr>
+          <w:p>
+            <w:pPr>
+              <w:rPr>
+                <w:rFonts w:ascii="Calibri" w:eastAsia="Times New Roman" w:hAnsi="Calibri" w:cs="Times New Roman"/>
+                <w:color w:val="000000"/>
+              </w:rPr>
+            </w:pPr>
+            <w:r>
+              <w:rPr>
+                <w:rFonts w:ascii="Calibri" w:eastAsia="Times New Roman" w:hAnsi="Calibri" w:cs="Times New Roman"/>
+                <w:color w:val="000000"/>
+              </w:rPr>
+              <w:t>v</w:t>
+            </w:r>
+          </w:p>
+        </w:tc>
+        <w:tc>
+          <w:tcPr>
+            <w:tcW w:w="2530" w:type="dxa"/>
+            <w:tcBorders>
+              <w:top w:val="single" w:sz="4" w:space="0" w:color="auto"/>
+              <w:left w:val="nil"/>
+              <w:bottom w:val="single" w:sz="4" w:space="0" w:color="auto"/>
+              <w:right w:val="single" w:sz="4" w:space="0" w:color="auto"/>
+            </w:tcBorders>
+            <w:shd w:val="clear" w:color="auto" w:fill="auto"/>
+            <w:noWrap/>
+            <w:vAlign w:val="bottom"/>
+            <w:hideMark/>
+          </w:tcPr>
+          <w:p>
+            <w:pPr>
+              <w:rPr>
+                <w:rFonts w:ascii="Calibri" w:eastAsia="Times New Roman" w:hAnsi="Calibri" w:cs="Times New Roman"/>
+                <w:color w:val="000000"/>
+              </w:rPr>
+            </w:pPr>
+            <w:proofErr w:type="spellStart"/>
+            <w:r>
+              <w:rPr>
+                <w:rFonts w:ascii="Calibri" w:eastAsia="Times New Roman" w:hAnsi="Calibri" w:cs="Times New Roman"/>
+                <w:color w:val="000000"/>
+              </w:rPr>
+              <w:t>AinaLahimpaan</w:t>
+            </w:r>
+            <w:proofErr w:type="spellEnd"/>
+          </w:p>
+        </w:tc>
+        <w:tc>
+          <w:tcPr>
+            <w:tcW w:w="2930" w:type="dxa"/>
+            <w:tcBorders>
+              <w:top w:val="single" w:sz="4" w:space="0" w:color="auto"/>
+              <w:left w:val="nil"/>
+              <w:bottom w:val="single" w:sz="4" w:space="0" w:color="auto"/>
+              <w:right w:val="single" w:sz="4" w:space="0" w:color="auto"/>
+            </w:tcBorders>
+            <w:shd w:val="clear" w:color="auto" w:fill="auto"/>
+            <w:noWrap/>
+            <w:vAlign w:val="bottom"/>
+            <w:hideMark/>
+          </w:tcPr>
+          <w:p>
+            <w:pPr>
+              <w:rPr>
+                <w:rFonts w:ascii="Calibri" w:eastAsia="Times New Roman" w:hAnsi="Calibri" w:cs="Times New Roman"/>
+                <w:color w:val="000000"/>
+              </w:rPr>
+            </w:pPr>
+            <w:proofErr w:type="spellStart"/>
+            <w:r>
+              <w:rPr>
+                <w:rFonts w:ascii="Calibri" w:eastAsia="Times New Roman" w:hAnsi="Calibri" w:cs="Times New Roman"/>
+                <w:color w:val="000000"/>
+              </w:rPr>
+              <w:t>AntSystem</w:t>
+            </w:r>
+            <w:proofErr w:type="spellEnd"/>
+          </w:p>
+        </w:tc>
+      </w:tr>
+      <w:tr>
+        <w:trPr>
+          <w:trHeight w:val="300"/>
+        </w:trPr>
+        <w:tc>
+          <w:tcPr>
+            <w:tcW w:w="651" w:type="dxa"/>
+            <w:tcBorders>
+              <w:top w:val="nil"/>
+              <w:left w:val="single" w:sz="4" w:space="0" w:color="auto"/>
+              <w:bottom w:val="single" w:sz="4" w:space="0" w:color="auto"/>
+              <w:right w:val="single" w:sz="4" w:space="0" w:color="auto"/>
+            </w:tcBorders>
+            <w:shd w:val="clear" w:color="auto" w:fill="auto"/>
+            <w:noWrap/>
+            <w:vAlign w:val="bottom"/>
+            <w:hideMark/>
+          </w:tcPr>
+          <w:p>
+            <w:pPr>
+              <w:jc w:val="right"/>
+              <w:rPr>
+                <w:rFonts w:ascii="Calibri" w:eastAsia="Times New Roman" w:hAnsi="Calibri" w:cs="Times New Roman"/>
+                <w:color w:val="000000"/>
+              </w:rPr>
+            </w:pPr>
+            <w:r>
+              <w:rPr>
+                <w:rFonts w:ascii="Calibri" w:eastAsia="Times New Roman" w:hAnsi="Calibri" w:cs="Times New Roman"/>
+                <w:color w:val="000000"/>
+              </w:rPr>
+              <w:t>30</w:t>
+            </w:r>
+          </w:p>
+        </w:tc>
+        <w:tc>
+          <w:tcPr>
+            <w:tcW w:w="2530" w:type="dxa"/>
+            <w:tcBorders>
+              <w:top w:val="nil"/>
+              <w:left w:val="nil"/>
+              <w:bottom w:val="single" w:sz="4" w:space="0" w:color="auto"/>
+              <w:right w:val="single" w:sz="4" w:space="0" w:color="auto"/>
+            </w:tcBorders>
+            <w:shd w:val="clear" w:color="auto" w:fill="auto"/>
+            <w:noWrap/>
+            <w:vAlign w:val="bottom"/>
+            <w:hideMark/>
+          </w:tcPr>
+          <w:p>
+            <w:pPr>
+              <w:jc w:val="right"/>
+              <w:rPr>
+                <w:rFonts w:ascii="Calibri" w:eastAsia="Times New Roman" w:hAnsi="Calibri" w:cs="Times New Roman"/>
+                <w:color w:val="000000"/>
+              </w:rPr>
+            </w:pPr>
+            <w:r>
+              <w:rPr>
+                <w:rFonts w:ascii="Calibri" w:eastAsia="Times New Roman" w:hAnsi="Calibri" w:cs="Times New Roman"/>
+                <w:color w:val="000000"/>
+              </w:rPr>
+              <w:t xml:space="preserve"> 0   </w:t>
+            </w:r>
+          </w:p>
+        </w:tc>
+        <w:tc>
+          <w:tcPr>
+            <w:tcW w:w="2930" w:type="dxa"/>
+            <w:tcBorders>
+              <w:top w:val="nil"/>
+              <w:left w:val="nil"/>
+              <w:bottom w:val="single" w:sz="4" w:space="0" w:color="auto"/>
+              <w:right w:val="single" w:sz="4" w:space="0" w:color="auto"/>
+            </w:tcBorders>
+            <w:shd w:val="clear" w:color="auto" w:fill="auto"/>
+            <w:noWrap/>
+            <w:vAlign w:val="bottom"/>
+            <w:hideMark/>
+          </w:tcPr>
+          <w:p>
+            <w:pPr>
+              <w:jc w:val="right"/>
+              <w:rPr>
+                <w:rFonts w:ascii="Calibri" w:eastAsia="Times New Roman" w:hAnsi="Calibri" w:cs="Times New Roman"/>
+                <w:color w:val="000000"/>
+              </w:rPr>
+            </w:pPr>
+            <w:r>
+              <w:rPr>
+                <w:rFonts w:ascii="Calibri" w:eastAsia="Times New Roman" w:hAnsi="Calibri" w:cs="Times New Roman"/>
+                <w:color w:val="000000"/>
+              </w:rPr>
+              <w:t xml:space="preserve"> 40   </w:t>
+            </w:r>
+          </w:p>
+        </w:tc>
+      </w:tr>
+      <w:tr>
+        <w:trPr>
+          <w:trHeight w:val="300"/>
+        </w:trPr>
+        <w:tc>
+          <w:tcPr>
+            <w:tcW w:w="651" w:type="dxa"/>
+            <w:tcBorders>
+              <w:top w:val="nil"/>
+              <w:left w:val="single" w:sz="4" w:space="0" w:color="auto"/>
+              <w:bottom w:val="single" w:sz="4" w:space="0" w:color="auto"/>
+              <w:right w:val="single" w:sz="4" w:space="0" w:color="auto"/>
+            </w:tcBorders>
+            <w:shd w:val="clear" w:color="auto" w:fill="auto"/>
+            <w:noWrap/>
+            <w:vAlign w:val="bottom"/>
+            <w:hideMark/>
+          </w:tcPr>
+          <w:p>
+            <w:pPr>
+              <w:jc w:val="right"/>
+              <w:rPr>
+                <w:rFonts w:ascii="Calibri" w:eastAsia="Times New Roman" w:hAnsi="Calibri" w:cs="Times New Roman"/>
+                <w:color w:val="000000"/>
+              </w:rPr>
+            </w:pPr>
+            <w:r>
+              <w:rPr>
+                <w:rFonts w:ascii="Calibri" w:eastAsia="Times New Roman" w:hAnsi="Calibri" w:cs="Times New Roman"/>
+                <w:color w:val="000000"/>
+              </w:rPr>
+              <w:t>60</w:t>
+            </w:r>
+          </w:p>
+        </w:tc>
+        <w:tc>
+          <w:tcPr>
+            <w:tcW w:w="2530" w:type="dxa"/>
+            <w:tcBorders>
+              <w:top w:val="nil"/>
+              <w:left w:val="nil"/>
+              <w:bottom w:val="single" w:sz="4" w:space="0" w:color="auto"/>
+              <w:right w:val="single" w:sz="4" w:space="0" w:color="auto"/>
+            </w:tcBorders>
+            <w:shd w:val="clear" w:color="auto" w:fill="auto"/>
+            <w:noWrap/>
+            <w:vAlign w:val="bottom"/>
+            <w:hideMark/>
+          </w:tcPr>
+          <w:p>
+            <w:pPr>
+              <w:jc w:val="right"/>
+              <w:rPr>
+                <w:rFonts w:ascii="Calibri" w:eastAsia="Times New Roman" w:hAnsi="Calibri" w:cs="Times New Roman"/>
+                <w:color w:val="000000"/>
+              </w:rPr>
+            </w:pPr>
+            <w:r>
+              <w:rPr>
+                <w:rFonts w:ascii="Calibri" w:eastAsia="Times New Roman" w:hAnsi="Calibri" w:cs="Times New Roman"/>
+                <w:color w:val="000000"/>
+              </w:rPr>
+              <w:t xml:space="preserve"> 1   </w:t>
+            </w:r>
+          </w:p>
+        </w:tc>
+        <w:tc>
+          <w:tcPr>
+            <w:tcW w:w="2930" w:type="dxa"/>
+            <w:tcBorders>
+              <w:top w:val="nil"/>
+              <w:left w:val="nil"/>
+              <w:bottom w:val="single" w:sz="4" w:space="0" w:color="auto"/>
+              <w:right w:val="single" w:sz="4" w:space="0" w:color="auto"/>
+            </w:tcBorders>
+            <w:shd w:val="clear" w:color="auto" w:fill="auto"/>
+            <w:noWrap/>
+            <w:vAlign w:val="bottom"/>
+            <w:hideMark/>
+          </w:tcPr>
+          <w:p>
+            <w:pPr>
+              <w:jc w:val="right"/>
+              <w:rPr>
+                <w:rFonts w:ascii="Calibri" w:eastAsia="Times New Roman" w:hAnsi="Calibri" w:cs="Times New Roman"/>
+                <w:color w:val="000000"/>
+              </w:rPr>
+            </w:pPr>
+            <w:r>
+              <w:rPr>
+                <w:rFonts w:ascii="Calibri" w:eastAsia="Times New Roman" w:hAnsi="Calibri" w:cs="Times New Roman"/>
+                <w:color w:val="000000"/>
+              </w:rPr>
+              <w:t xml:space="preserve"> 319   </w:t>
+            </w:r>
+          </w:p>
+        </w:tc>
+      </w:tr>
+      <w:tr>
+        <w:trPr>
+          <w:trHeight w:val="300"/>
+        </w:trPr>
+        <w:tc>
+          <w:tcPr>
+            <w:tcW w:w="651" w:type="dxa"/>
+            <w:tcBorders>
+              <w:top w:val="nil"/>
+              <w:left w:val="single" w:sz="4" w:space="0" w:color="auto"/>
+              <w:bottom w:val="single" w:sz="4" w:space="0" w:color="auto"/>
+              <w:right w:val="single" w:sz="4" w:space="0" w:color="auto"/>
+            </w:tcBorders>
+            <w:shd w:val="clear" w:color="auto" w:fill="auto"/>
+            <w:noWrap/>
+            <w:vAlign w:val="bottom"/>
+            <w:hideMark/>
+          </w:tcPr>
+          <w:p>
+            <w:pPr>
+              <w:jc w:val="right"/>
+              <w:rPr>
+                <w:rFonts w:ascii="Calibri" w:eastAsia="Times New Roman" w:hAnsi="Calibri" w:cs="Times New Roman"/>
+                <w:color w:val="000000"/>
+              </w:rPr>
+            </w:pPr>
+            <w:r>
+              <w:rPr>
+                <w:rFonts w:ascii="Calibri" w:eastAsia="Times New Roman" w:hAnsi="Calibri" w:cs="Times New Roman"/>
+                <w:color w:val="000000"/>
+              </w:rPr>
+              <w:t>90</w:t>
+            </w:r>
+          </w:p>
+        </w:tc>
+        <w:tc>
+          <w:tcPr>
+            <w:tcW w:w="2530" w:type="dxa"/>
+            <w:tcBorders>
+              <w:top w:val="nil"/>
+              <w:left w:val="nil"/>
+              <w:bottom w:val="single" w:sz="4" w:space="0" w:color="auto"/>
+              <w:right w:val="single" w:sz="4" w:space="0" w:color="auto"/>
+            </w:tcBorders>
+            <w:shd w:val="clear" w:color="auto" w:fill="auto"/>
+            <w:noWrap/>
+            <w:vAlign w:val="bottom"/>
+            <w:hideMark/>
+          </w:tcPr>
+          <w:p>
+            <w:pPr>
+              <w:jc w:val="right"/>
+              <w:rPr>
+                <w:rFonts w:ascii="Calibri" w:eastAsia="Times New Roman" w:hAnsi="Calibri" w:cs="Times New Roman"/>
+                <w:color w:val="000000"/>
+              </w:rPr>
+            </w:pPr>
+            <w:r>
+              <w:rPr>
+                <w:rFonts w:ascii="Calibri" w:eastAsia="Times New Roman" w:hAnsi="Calibri" w:cs="Times New Roman"/>
+                <w:color w:val="000000"/>
+              </w:rPr>
+              <w:t xml:space="preserve"> 3   </w:t>
+            </w:r>
+          </w:p>
+        </w:tc>
+        <w:tc>
+          <w:tcPr>
+            <w:tcW w:w="2930" w:type="dxa"/>
+            <w:tcBorders>
+              <w:top w:val="nil"/>
+              <w:left w:val="nil"/>
+              <w:bottom w:val="single" w:sz="4" w:space="0" w:color="auto"/>
+              <w:right w:val="single" w:sz="4" w:space="0" w:color="auto"/>
+            </w:tcBorders>
+            <w:shd w:val="clear" w:color="auto" w:fill="auto"/>
+            <w:noWrap/>
+            <w:vAlign w:val="bottom"/>
+            <w:hideMark/>
+          </w:tcPr>
+          <w:p>
+            <w:pPr>
+              <w:jc w:val="right"/>
+              <w:rPr>
+                <w:rFonts w:ascii="Calibri" w:eastAsia="Times New Roman" w:hAnsi="Calibri" w:cs="Times New Roman"/>
+                <w:color w:val="000000"/>
+              </w:rPr>
+            </w:pPr>
+            <w:r>
+              <w:rPr>
+                <w:rFonts w:ascii="Calibri" w:eastAsia="Times New Roman" w:hAnsi="Calibri" w:cs="Times New Roman"/>
+                <w:color w:val="000000"/>
+              </w:rPr>
+              <w:t xml:space="preserve"> 1 064   </w:t>
+            </w:r>
+          </w:p>
+        </w:tc>
+      </w:tr>
+      <w:tr>
+        <w:trPr>
+          <w:trHeight w:val="300"/>
+        </w:trPr>
+        <w:tc>
+          <w:tcPr>
+            <w:tcW w:w="651" w:type="dxa"/>
+            <w:tcBorders>
+              <w:top w:val="nil"/>
+              <w:left w:val="single" w:sz="4" w:space="0" w:color="auto"/>
+              <w:bottom w:val="single" w:sz="4" w:space="0" w:color="auto"/>
+              <w:right w:val="single" w:sz="4" w:space="0" w:color="auto"/>
+            </w:tcBorders>
+            <w:shd w:val="clear" w:color="auto" w:fill="auto"/>
+            <w:noWrap/>
+            <w:vAlign w:val="bottom"/>
+            <w:hideMark/>
+          </w:tcPr>
+          <w:p>
+            <w:pPr>
+              <w:jc w:val="right"/>
+              <w:rPr>
+                <w:rFonts w:ascii="Calibri" w:eastAsia="Times New Roman" w:hAnsi="Calibri" w:cs="Times New Roman"/>
+                <w:color w:val="000000"/>
+              </w:rPr>
+            </w:pPr>
+            <w:r>
+              <w:rPr>
+                <w:rFonts w:ascii="Calibri" w:eastAsia="Times New Roman" w:hAnsi="Calibri" w:cs="Times New Roman"/>
+                <w:color w:val="000000"/>
+              </w:rPr>
+              <w:t>120</w:t>
+            </w:r>
+          </w:p>
+        </w:tc>
+        <w:tc>
+          <w:tcPr>
+            <w:tcW w:w="2530" w:type="dxa"/>
+            <w:tcBorders>
+              <w:top w:val="nil"/>
+              <w:left w:val="nil"/>
+              <w:bottom w:val="single" w:sz="4" w:space="0" w:color="auto"/>
+              <w:right w:val="single" w:sz="4" w:space="0" w:color="auto"/>
+            </w:tcBorders>
+            <w:shd w:val="clear" w:color="auto" w:fill="auto"/>
+            <w:noWrap/>
+            <w:vAlign w:val="bottom"/>
+            <w:hideMark/>
+          </w:tcPr>
+          <w:p>
+            <w:pPr>
+              <w:jc w:val="right"/>
+              <w:rPr>
+                <w:rFonts w:ascii="Calibri" w:eastAsia="Times New Roman" w:hAnsi="Calibri" w:cs="Times New Roman"/>
+                <w:color w:val="000000"/>
+              </w:rPr>
+            </w:pPr>
+            <w:r>
+              <w:rPr>
+                <w:rFonts w:ascii="Calibri" w:eastAsia="Times New Roman" w:hAnsi="Calibri" w:cs="Times New Roman"/>
+                <w:color w:val="000000"/>
+              </w:rPr>
+              <w:t xml:space="preserve"> 6   </w:t>
+            </w:r>
+          </w:p>
+        </w:tc>
+        <w:tc>
+          <w:tcPr>
+            <w:tcW w:w="2930" w:type="dxa"/>
+            <w:tcBorders>
+              <w:top w:val="nil"/>
+              <w:left w:val="nil"/>
+              <w:bottom w:val="single" w:sz="4" w:space="0" w:color="auto"/>
+              <w:right w:val="single" w:sz="4" w:space="0" w:color="auto"/>
+            </w:tcBorders>
+            <w:shd w:val="clear" w:color="auto" w:fill="auto"/>
+            <w:noWrap/>
+            <w:vAlign w:val="bottom"/>
+            <w:hideMark/>
+          </w:tcPr>
+          <w:p>
+            <w:pPr>
+              <w:jc w:val="right"/>
+              <w:rPr>
+                <w:rFonts w:ascii="Calibri" w:eastAsia="Times New Roman" w:hAnsi="Calibri" w:cs="Times New Roman"/>
+                <w:color w:val="000000"/>
+              </w:rPr>
+            </w:pPr>
+            <w:r>
+              <w:rPr>
+                <w:rFonts w:ascii="Calibri" w:eastAsia="Times New Roman" w:hAnsi="Calibri" w:cs="Times New Roman"/>
+                <w:color w:val="000000"/>
+              </w:rPr>
+              <w:t xml:space="preserve"> 2 502   </w:t>
+            </w:r>
+          </w:p>
+        </w:tc>
+      </w:tr>
+    </w:tbl>
+    <w:p>
+      <w:pPr>
+        <w:pStyle w:val="Heading1"/>
+      </w:pPr>
+      <w:r>
+        <w:t>Johtopäätökset</w:t>
+      </w:r>
+    </w:p>
+    <w:p>
+      <w:r>
+        <w:t xml:space="preserve">Tutkimistani algoritmeista tarkan vastauksen antavat algoritmit ovat käyttökelpoisia vain melko pienillä verkoilla. </w:t>
+      </w:r>
+      <w:proofErr w:type="spellStart"/>
+      <w:r>
+        <w:t>Karp-Held</w:t>
+      </w:r>
+      <w:proofErr w:type="spellEnd"/>
+      <w:r>
+        <w:t xml:space="preserve"> –algoritmi toimii vielä hieman isommilla verkoilla, mutta mitä isompi verkko on, sitä todennäköisemmin se ei palauta lainkaan Hamiltonin </w:t>
+      </w:r>
+      <w:r>
+        <w:t>kierrosta</w:t>
+      </w:r>
+      <w:r>
+        <w:t xml:space="preserve">. </w:t>
+      </w:r>
+    </w:p>
+    <w:p/>
+    <w:p>
+      <w:proofErr w:type="spellStart"/>
+      <w:r>
+        <w:t>Karp-Held</w:t>
+      </w:r>
+      <w:proofErr w:type="spellEnd"/>
+      <w:r>
+        <w:t xml:space="preserve"> on kuitenkin hyödyllinen kun arvioidaan </w:t>
+      </w:r>
+      <w:r>
+        <w:t xml:space="preserve">algoritmien antamien vastausten tarkkuutta. </w:t>
+      </w:r>
+      <w:proofErr w:type="spellStart"/>
+      <w:r>
+        <w:t>Karp-Held</w:t>
+      </w:r>
+      <w:proofErr w:type="spellEnd"/>
+      <w:r>
+        <w:t xml:space="preserve"> palauttaa näet melko tarkan arvion lyhimmän kierroksen pituudesta. Tätä pituutta voidaan verrata muiden algoritmien palauttamien kierrosten pituuksiin.</w:t>
+      </w:r>
+    </w:p>
+    <w:p/>
+    <w:p>
+      <w:r>
+        <w:t xml:space="preserve">Aina lähimmän käymättömän naapurin valitseva algoritmi on kohtuullisen nopea suurillakin syötteillä. Sen palauttama reitti voi kuitenkin varsinkin suurilla syötteillä olla kymmeniä prosentteja pidempi kuin optimi. </w:t>
+      </w:r>
+      <w:proofErr w:type="spellStart"/>
+      <w:r>
+        <w:t>AntSystem-algoritmin</w:t>
+      </w:r>
+      <w:proofErr w:type="spellEnd"/>
+      <w:r>
+        <w:t xml:space="preserve"> avulla voidaan parantaa tulosta muutaman prosentin, mutta se on huomattavasti raskaampi.</w:t>
       </w:r>
     </w:p>
     <w:p>
@@ -800,10 +7243,36 @@
       <w:r>
         <w:t>Vaikka algoritmeja tuskin saa hiottua nopeammiksi O-analyysimielessä, voi niiden toimintaa varmasti tehostaa paljonkin.</w:t>
       </w:r>
+      <w:r>
+        <w:t xml:space="preserve"> </w:t>
+      </w:r>
+      <w:r>
+        <w:t xml:space="preserve">Samoin kaikkien algoritmien testaaminen todella isoilla verkoilla ei ollut välineilläni mahdollista. </w:t>
+      </w:r>
+    </w:p>
+    <w:p/>
+    <w:p>
+      <w:proofErr w:type="spellStart"/>
+      <w:r>
+        <w:t>AntSystem-algoritmin</w:t>
+      </w:r>
+      <w:proofErr w:type="spellEnd"/>
+      <w:r>
+        <w:t xml:space="preserve"> parametrien vaikutusta lopputulokseen voisi tutkia enemmän.</w:t>
+      </w:r>
+      <w:r>
+        <w:t xml:space="preserve"> Löysin kokeilemalla kohtuullisen hyvät parametrit tietyn kokoisille verkoille, mutta ajan ja laskentatehon puutteen takia en pystynyt kovin kattavia testejä tekemään.</w:t>
+      </w:r>
+      <w:r>
+        <w:t xml:space="preserve"> </w:t>
+      </w:r>
     </w:p>
     <w:p>
       <w:pPr>
         <w:pStyle w:val="Heading1"/>
+        <w:rPr>
+          <w:lang w:val="en-US"/>
+        </w:rPr>
       </w:pPr>
       <w:proofErr w:type="spellStart"/>
       <w:r>
@@ -814,6 +7283,122 @@
       </w:r>
       <w:proofErr w:type="spellEnd"/>
     </w:p>
+    <w:p/>
+    <w:p>
+      <w:proofErr w:type="spellStart"/>
+      <w:r>
+        <w:t>Dorigo</w:t>
+      </w:r>
+      <w:proofErr w:type="spellEnd"/>
+      <w:r>
+        <w:t xml:space="preserve">, </w:t>
+      </w:r>
+      <w:proofErr w:type="spellStart"/>
+      <w:r>
+        <w:t>Maniezzo</w:t>
+      </w:r>
+      <w:proofErr w:type="spellEnd"/>
+      <w:r>
+        <w:t xml:space="preserve">, </w:t>
+      </w:r>
+      <w:proofErr w:type="spellStart"/>
+      <w:r>
+        <w:t>Colorni</w:t>
+      </w:r>
+      <w:proofErr w:type="spellEnd"/>
+      <w:r>
+        <w:t xml:space="preserve">: </w:t>
+      </w:r>
+      <w:proofErr w:type="spellStart"/>
+      <w:r>
+        <w:t>Ant</w:t>
+      </w:r>
+      <w:proofErr w:type="spellEnd"/>
+      <w:r>
+        <w:t xml:space="preserve"> System: </w:t>
+      </w:r>
+      <w:proofErr w:type="spellStart"/>
+      <w:r>
+        <w:t>Optimization</w:t>
+      </w:r>
+      <w:proofErr w:type="spellEnd"/>
+      <w:r>
+        <w:t xml:space="preserve"> </w:t>
+      </w:r>
+      <w:proofErr w:type="spellStart"/>
+      <w:r>
+        <w:t>by</w:t>
+      </w:r>
+      <w:proofErr w:type="spellEnd"/>
+      <w:r>
+        <w:t xml:space="preserve"> a </w:t>
+      </w:r>
+      <w:proofErr w:type="spellStart"/>
+      <w:r>
+        <w:t>Colony</w:t>
+      </w:r>
+      <w:proofErr w:type="spellEnd"/>
+      <w:r>
+        <w:t xml:space="preserve"> of </w:t>
+      </w:r>
+      <w:proofErr w:type="spellStart"/>
+      <w:r>
+        <w:t>Cooperating</w:t>
+      </w:r>
+      <w:proofErr w:type="spellEnd"/>
+      <w:r>
+        <w:t xml:space="preserve"> </w:t>
+      </w:r>
+      <w:proofErr w:type="spellStart"/>
+      <w:r>
+        <w:t>Agents</w:t>
+      </w:r>
+      <w:proofErr w:type="spellEnd"/>
+      <w:r>
+        <w:t xml:space="preserve"> (IEE, 1/1996)</w:t>
+      </w:r>
+    </w:p>
+    <w:p/>
+    <w:p>
+      <w:r>
+        <w:t xml:space="preserve">Ruohonen Keijo: </w:t>
+      </w:r>
+      <w:proofErr w:type="spellStart"/>
+      <w:r>
+        <w:t>Graafiteoria</w:t>
+      </w:r>
+      <w:proofErr w:type="spellEnd"/>
+      <w:r>
+        <w:t xml:space="preserve"> (</w:t>
+      </w:r>
+      <w:hyperlink r:id="rId6" w:history="1">
+        <w:r>
+          <w:rPr>
+            <w:rStyle w:val="Hyperlink"/>
+          </w:rPr>
+          <w:t>http://math.tut.fi/~ruohonen/GT.pdf</w:t>
+        </w:r>
+      </w:hyperlink>
+      <w:r>
+        <w:t>)</w:t>
+      </w:r>
+    </w:p>
+    <w:p/>
+    <w:p>
+      <w:hyperlink r:id="rId7" w:history="1">
+        <w:r>
+          <w:rPr>
+            <w:rStyle w:val="Hyperlink"/>
+          </w:rPr>
+          <w:t>http://en.wikipedia.org/wiki/Travelling_salesman_problem</w:t>
+        </w:r>
+      </w:hyperlink>
+    </w:p>
+    <w:p>
+      <w:bookmarkStart w:id="0" w:name="_GoBack"/>
+      <w:bookmarkEnd w:id="0"/>
+    </w:p>
+    <w:p/>
     <w:p/>
     <w:p/>
     <w:sectPr>
@@ -1188,6 +7773,17 @@
       <w:szCs w:val="52"/>
     </w:rPr>
   </w:style>
+  <w:style w:type="character" w:styleId="Hyperlink">
+    <w:name w:val="Hyperlink"/>
+    <w:basedOn w:val="DefaultParagraphFont"/>
+    <w:uiPriority w:val="99"/>
+    <w:unhideWhenUsed/>
+    <w:rsid w:val="009765EE"/>
+    <w:rPr>
+      <w:color w:val="0000FF" w:themeColor="hyperlink"/>
+      <w:u w:val="single"/>
+    </w:rPr>
+  </w:style>
 </w:styles>
 </file>
 
@@ -1489,6 +8085,17 @@
       <w:kern w:val="28"/>
       <w:sz w:val="52"/>
       <w:szCs w:val="52"/>
+    </w:rPr>
+  </w:style>
+  <w:style w:type="character" w:styleId="Hyperlink">
+    <w:name w:val="Hyperlink"/>
+    <w:basedOn w:val="DefaultParagraphFont"/>
+    <w:uiPriority w:val="99"/>
+    <w:unhideWhenUsed/>
+    <w:rsid w:val="009765EE"/>
+    <w:rPr>
+      <w:color w:val="0000FF" w:themeColor="hyperlink"/>
+      <w:u w:val="single"/>
     </w:rPr>
   </w:style>
 </w:styles>
